--- a/Documentação/Sprint1_DesenhoDetalhado.docx
+++ b/Documentação/Sprint1_DesenhoDetalhado.docx
@@ -1381,7 +1381,7 @@
       <w:r>
         <w:fldChar w:fldCharType="separate"/>
       </w:r>
-      <w:hyperlink w:anchor="_Toc530958215" w:history="1">
+      <w:hyperlink w:anchor="_Toc530962392" w:history="1">
         <w:r>
           <w:rPr>
             <w:rStyle w:val="Hiperligao"/>
@@ -1425,7 +1425,7 @@
             <w:noProof/>
             <w:webHidden/>
           </w:rPr>
-          <w:instrText xml:space="preserve"> PAGEREF _Toc530958215 \h </w:instrText>
+          <w:instrText xml:space="preserve"> PAGEREF _Toc530962392 \h </w:instrText>
         </w:r>
         <w:r>
           <w:rPr>
@@ -1470,7 +1470,7 @@
           <w:lang w:val="en-US" w:eastAsia="en-US"/>
         </w:rPr>
       </w:pPr>
-      <w:hyperlink w:anchor="_Toc530958216" w:history="1">
+      <w:hyperlink w:anchor="_Toc530962393" w:history="1">
         <w:r>
           <w:rPr>
             <w:rStyle w:val="Hiperligao"/>
@@ -1514,7 +1514,7 @@
             <w:noProof/>
             <w:webHidden/>
           </w:rPr>
-          <w:instrText xml:space="preserve"> PAGEREF _Toc530958216 \h </w:instrText>
+          <w:instrText xml:space="preserve"> PAGEREF _Toc530962393 \h </w:instrText>
         </w:r>
         <w:r>
           <w:rPr>
@@ -1559,7 +1559,7 @@
           <w:lang w:val="en-US" w:eastAsia="en-US"/>
         </w:rPr>
       </w:pPr>
-      <w:hyperlink w:anchor="_Toc530958217" w:history="1">
+      <w:hyperlink w:anchor="_Toc530962394" w:history="1">
         <w:r>
           <w:rPr>
             <w:rStyle w:val="Hiperligao"/>
@@ -1603,7 +1603,7 @@
             <w:noProof/>
             <w:webHidden/>
           </w:rPr>
-          <w:instrText xml:space="preserve"> PAGEREF _Toc530958217 \h </w:instrText>
+          <w:instrText xml:space="preserve"> PAGEREF _Toc530962394 \h </w:instrText>
         </w:r>
         <w:r>
           <w:rPr>
@@ -1648,7 +1648,7 @@
           <w:lang w:val="en-US" w:eastAsia="en-US"/>
         </w:rPr>
       </w:pPr>
-      <w:hyperlink w:anchor="_Toc530958218" w:history="1">
+      <w:hyperlink w:anchor="_Toc530962395" w:history="1">
         <w:r>
           <w:rPr>
             <w:rStyle w:val="Hiperligao"/>
@@ -1692,7 +1692,7 @@
             <w:noProof/>
             <w:webHidden/>
           </w:rPr>
-          <w:instrText xml:space="preserve"> PAGEREF _Toc530958218 \h </w:instrText>
+          <w:instrText xml:space="preserve"> PAGEREF _Toc530962395 \h </w:instrText>
         </w:r>
         <w:r>
           <w:rPr>
@@ -1737,7 +1737,7 @@
           <w:lang w:val="en-US" w:eastAsia="en-US"/>
         </w:rPr>
       </w:pPr>
-      <w:hyperlink w:anchor="_Toc530958219" w:history="1">
+      <w:hyperlink w:anchor="_Toc530962396" w:history="1">
         <w:r>
           <w:rPr>
             <w:rStyle w:val="Hiperligao"/>
@@ -1781,7 +1781,7 @@
             <w:noProof/>
             <w:webHidden/>
           </w:rPr>
-          <w:instrText xml:space="preserve"> PAGEREF _Toc530958219 \h </w:instrText>
+          <w:instrText xml:space="preserve"> PAGEREF _Toc530962396 \h </w:instrText>
         </w:r>
         <w:r>
           <w:rPr>
@@ -1826,7 +1826,7 @@
           <w:lang w:val="en-US" w:eastAsia="en-US"/>
         </w:rPr>
       </w:pPr>
-      <w:hyperlink w:anchor="_Toc530958220" w:history="1">
+      <w:hyperlink w:anchor="_Toc530962397" w:history="1">
         <w:r>
           <w:rPr>
             <w:rStyle w:val="Hiperligao"/>
@@ -1870,7 +1870,7 @@
             <w:noProof/>
             <w:webHidden/>
           </w:rPr>
-          <w:instrText xml:space="preserve"> PAGEREF _Toc530958220 \h </w:instrText>
+          <w:instrText xml:space="preserve"> PAGEREF _Toc530962397 \h </w:instrText>
         </w:r>
         <w:r>
           <w:rPr>
@@ -1915,7 +1915,7 @@
           <w:lang w:val="en-US" w:eastAsia="en-US"/>
         </w:rPr>
       </w:pPr>
-      <w:hyperlink w:anchor="_Toc530958221" w:history="1">
+      <w:hyperlink w:anchor="_Toc530962398" w:history="1">
         <w:r>
           <w:rPr>
             <w:rStyle w:val="Hiperligao"/>
@@ -1959,7 +1959,7 @@
             <w:noProof/>
             <w:webHidden/>
           </w:rPr>
-          <w:instrText xml:space="preserve"> PAGEREF _Toc530958221 \h </w:instrText>
+          <w:instrText xml:space="preserve"> PAGEREF _Toc530962398 \h </w:instrText>
         </w:r>
         <w:r>
           <w:rPr>
@@ -2004,7 +2004,7 @@
           <w:lang w:val="en-US" w:eastAsia="en-US"/>
         </w:rPr>
       </w:pPr>
-      <w:hyperlink w:anchor="_Toc530958222" w:history="1">
+      <w:hyperlink w:anchor="_Toc530962399" w:history="1">
         <w:r>
           <w:rPr>
             <w:rStyle w:val="Hiperligao"/>
@@ -2048,7 +2048,7 @@
             <w:noProof/>
             <w:webHidden/>
           </w:rPr>
-          <w:instrText xml:space="preserve"> PAGEREF _Toc530958222 \h </w:instrText>
+          <w:instrText xml:space="preserve"> PAGEREF _Toc530962399 \h </w:instrText>
         </w:r>
         <w:r>
           <w:rPr>
@@ -2093,7 +2093,7 @@
           <w:lang w:val="en-US" w:eastAsia="en-US"/>
         </w:rPr>
       </w:pPr>
-      <w:hyperlink w:anchor="_Toc530958223" w:history="1">
+      <w:hyperlink w:anchor="_Toc530962400" w:history="1">
         <w:r>
           <w:rPr>
             <w:rStyle w:val="Hiperligao"/>
@@ -2137,7 +2137,7 @@
             <w:noProof/>
             <w:webHidden/>
           </w:rPr>
-          <w:instrText xml:space="preserve"> PAGEREF _Toc530958223 \h </w:instrText>
+          <w:instrText xml:space="preserve"> PAGEREF _Toc530962400 \h </w:instrText>
         </w:r>
         <w:r>
           <w:rPr>
@@ -2182,7 +2182,7 @@
           <w:lang w:val="en-US" w:eastAsia="en-US"/>
         </w:rPr>
       </w:pPr>
-      <w:hyperlink w:anchor="_Toc530958224" w:history="1">
+      <w:hyperlink w:anchor="_Toc530962401" w:history="1">
         <w:r>
           <w:rPr>
             <w:rStyle w:val="Hiperligao"/>
@@ -2226,7 +2226,7 @@
             <w:noProof/>
             <w:webHidden/>
           </w:rPr>
-          <w:instrText xml:space="preserve"> PAGEREF _Toc530958224 \h </w:instrText>
+          <w:instrText xml:space="preserve"> PAGEREF _Toc530962401 \h </w:instrText>
         </w:r>
         <w:r>
           <w:rPr>
@@ -2271,7 +2271,7 @@
           <w:lang w:val="en-US" w:eastAsia="en-US"/>
         </w:rPr>
       </w:pPr>
-      <w:hyperlink w:anchor="_Toc530958225" w:history="1">
+      <w:hyperlink w:anchor="_Toc530962402" w:history="1">
         <w:r>
           <w:rPr>
             <w:rStyle w:val="Hiperligao"/>
@@ -2294,21 +2294,7 @@
             <w:rStyle w:val="Hiperligao"/>
             <w:noProof/>
           </w:rPr>
-          <w:t>Interface com o utilizador referente ao Mód</w:t>
-        </w:r>
-        <w:r>
-          <w:rPr>
-            <w:rStyle w:val="Hiperligao"/>
-            <w:noProof/>
-          </w:rPr>
-          <w:t>u</w:t>
-        </w:r>
-        <w:r>
-          <w:rPr>
-            <w:rStyle w:val="Hiperligao"/>
-            <w:noProof/>
-          </w:rPr>
-          <w:t>lo X1</w:t>
+          <w:t>Interface com o utilizador referente ao Módulo 1</w:t>
         </w:r>
         <w:r>
           <w:rPr>
@@ -2329,7 +2315,7 @@
             <w:noProof/>
             <w:webHidden/>
           </w:rPr>
-          <w:instrText xml:space="preserve"> PAGEREF _Toc530958225 \h </w:instrText>
+          <w:instrText xml:space="preserve"> PAGEREF _Toc530962402 \h </w:instrText>
         </w:r>
         <w:r>
           <w:rPr>
@@ -2374,7 +2360,7 @@
           <w:lang w:val="en-US" w:eastAsia="en-US"/>
         </w:rPr>
       </w:pPr>
-      <w:hyperlink w:anchor="_Toc530958226" w:history="1">
+      <w:hyperlink w:anchor="_Toc530962403" w:history="1">
         <w:r>
           <w:rPr>
             <w:rStyle w:val="Hiperligao"/>
@@ -2418,7 +2404,7 @@
             <w:noProof/>
             <w:webHidden/>
           </w:rPr>
-          <w:instrText xml:space="preserve"> PAGEREF _Toc530958226 \h </w:instrText>
+          <w:instrText xml:space="preserve"> PAGEREF _Toc530962403 \h </w:instrText>
         </w:r>
         <w:r>
           <w:rPr>
@@ -2463,7 +2449,7 @@
           <w:lang w:val="en-US" w:eastAsia="en-US"/>
         </w:rPr>
       </w:pPr>
-      <w:hyperlink w:anchor="_Toc530958227" w:history="1">
+      <w:hyperlink w:anchor="_Toc530962404" w:history="1">
         <w:r>
           <w:rPr>
             <w:rStyle w:val="Hiperligao"/>
@@ -2507,7 +2493,7 @@
             <w:noProof/>
             <w:webHidden/>
           </w:rPr>
-          <w:instrText xml:space="preserve"> PAGEREF _Toc530958227 \h </w:instrText>
+          <w:instrText xml:space="preserve"> PAGEREF _Toc530962404 \h </w:instrText>
         </w:r>
         <w:r>
           <w:rPr>
@@ -2552,7 +2538,7 @@
           <w:lang w:val="en-US" w:eastAsia="en-US"/>
         </w:rPr>
       </w:pPr>
-      <w:hyperlink w:anchor="_Toc530958228" w:history="1">
+      <w:hyperlink w:anchor="_Toc530962405" w:history="1">
         <w:r>
           <w:rPr>
             <w:rStyle w:val="Hiperligao"/>
@@ -2596,7 +2582,7 @@
             <w:noProof/>
             <w:webHidden/>
           </w:rPr>
-          <w:instrText xml:space="preserve"> PAGEREF _Toc530958228 \h </w:instrText>
+          <w:instrText xml:space="preserve"> PAGEREF _Toc530962405 \h </w:instrText>
         </w:r>
         <w:r>
           <w:rPr>
@@ -2641,7 +2627,7 @@
           <w:lang w:val="en-US" w:eastAsia="en-US"/>
         </w:rPr>
       </w:pPr>
-      <w:hyperlink w:anchor="_Toc530958229" w:history="1">
+      <w:hyperlink w:anchor="_Toc530962406" w:history="1">
         <w:r>
           <w:rPr>
             <w:rStyle w:val="Hiperligao"/>
@@ -2685,7 +2671,7 @@
             <w:noProof/>
             <w:webHidden/>
           </w:rPr>
-          <w:instrText xml:space="preserve"> PAGEREF _Toc530958229 \h </w:instrText>
+          <w:instrText xml:space="preserve"> PAGEREF _Toc530962406 \h </w:instrText>
         </w:r>
         <w:r>
           <w:rPr>
@@ -2730,7 +2716,7 @@
           <w:lang w:val="en-US" w:eastAsia="en-US"/>
         </w:rPr>
       </w:pPr>
-      <w:hyperlink w:anchor="_Toc530958230" w:history="1">
+      <w:hyperlink w:anchor="_Toc530962407" w:history="1">
         <w:r>
           <w:rPr>
             <w:rStyle w:val="Hiperligao"/>
@@ -2774,7 +2760,7 @@
             <w:noProof/>
             <w:webHidden/>
           </w:rPr>
-          <w:instrText xml:space="preserve"> PAGEREF _Toc530958230 \h </w:instrText>
+          <w:instrText xml:space="preserve"> PAGEREF _Toc530962407 \h </w:instrText>
         </w:r>
         <w:r>
           <w:rPr>
@@ -2819,7 +2805,7 @@
           <w:lang w:val="en-US" w:eastAsia="en-US"/>
         </w:rPr>
       </w:pPr>
-      <w:hyperlink w:anchor="_Toc530958231" w:history="1">
+      <w:hyperlink w:anchor="_Toc530962408" w:history="1">
         <w:r>
           <w:rPr>
             <w:rStyle w:val="Hiperligao"/>
@@ -2863,7 +2849,7 @@
             <w:noProof/>
             <w:webHidden/>
           </w:rPr>
-          <w:instrText xml:space="preserve"> PAGEREF _Toc530958231 \h </w:instrText>
+          <w:instrText xml:space="preserve"> PAGEREF _Toc530962408 \h </w:instrText>
         </w:r>
         <w:r>
           <w:rPr>
@@ -2908,7 +2894,7 @@
           <w:lang w:val="en-US" w:eastAsia="en-US"/>
         </w:rPr>
       </w:pPr>
-      <w:hyperlink w:anchor="_Toc530958232" w:history="1">
+      <w:hyperlink w:anchor="_Toc530962409" w:history="1">
         <w:r>
           <w:rPr>
             <w:rStyle w:val="Hiperligao"/>
@@ -2952,7 +2938,7 @@
             <w:noProof/>
             <w:webHidden/>
           </w:rPr>
-          <w:instrText xml:space="preserve"> PAGEREF _Toc530958232 \h </w:instrText>
+          <w:instrText xml:space="preserve"> PAGEREF _Toc530962409 \h </w:instrText>
         </w:r>
         <w:r>
           <w:rPr>
@@ -2997,7 +2983,7 @@
           <w:lang w:val="en-US" w:eastAsia="en-US"/>
         </w:rPr>
       </w:pPr>
-      <w:hyperlink w:anchor="_Toc530958233" w:history="1">
+      <w:hyperlink w:anchor="_Toc530962410" w:history="1">
         <w:r>
           <w:rPr>
             <w:rStyle w:val="Hiperligao"/>
@@ -3041,7 +3027,7 @@
             <w:noProof/>
             <w:webHidden/>
           </w:rPr>
-          <w:instrText xml:space="preserve"> PAGEREF _Toc530958233 \h </w:instrText>
+          <w:instrText xml:space="preserve"> PAGEREF _Toc530962410 \h </w:instrText>
         </w:r>
         <w:r>
           <w:rPr>
@@ -3086,7 +3072,7 @@
           <w:lang w:val="en-US" w:eastAsia="en-US"/>
         </w:rPr>
       </w:pPr>
-      <w:hyperlink w:anchor="_Toc530958234" w:history="1">
+      <w:hyperlink w:anchor="_Toc530962411" w:history="1">
         <w:r>
           <w:rPr>
             <w:rStyle w:val="Hiperligao"/>
@@ -3130,7 +3116,7 @@
             <w:noProof/>
             <w:webHidden/>
           </w:rPr>
-          <w:instrText xml:space="preserve"> PAGEREF _Toc530958234 \h </w:instrText>
+          <w:instrText xml:space="preserve"> PAGEREF _Toc530962411 \h </w:instrText>
         </w:r>
         <w:r>
           <w:rPr>
@@ -3175,7 +3161,7 @@
           <w:lang w:val="en-US" w:eastAsia="en-US"/>
         </w:rPr>
       </w:pPr>
-      <w:hyperlink w:anchor="_Toc530958235" w:history="1">
+      <w:hyperlink w:anchor="_Toc530962412" w:history="1">
         <w:r>
           <w:rPr>
             <w:rStyle w:val="Hiperligao"/>
@@ -3219,7 +3205,7 @@
             <w:noProof/>
             <w:webHidden/>
           </w:rPr>
-          <w:instrText xml:space="preserve"> PAGEREF _Toc530958235 \h </w:instrText>
+          <w:instrText xml:space="preserve"> PAGEREF _Toc530962412 \h </w:instrText>
         </w:r>
         <w:r>
           <w:rPr>
@@ -3264,7 +3250,7 @@
           <w:lang w:val="en-US" w:eastAsia="en-US"/>
         </w:rPr>
       </w:pPr>
-      <w:hyperlink w:anchor="_Toc530958236" w:history="1">
+      <w:hyperlink w:anchor="_Toc530962413" w:history="1">
         <w:r>
           <w:rPr>
             <w:rStyle w:val="Hiperligao"/>
@@ -3287,7 +3273,7 @@
             <w:rStyle w:val="Hiperligao"/>
             <w:noProof/>
           </w:rPr>
-          <w:t>Interface com o utilizador referente ao Módulo X1</w:t>
+          <w:t>Interface com o utilizador referente ao Módulo 2</w:t>
         </w:r>
         <w:r>
           <w:rPr>
@@ -3308,7 +3294,7 @@
             <w:noProof/>
             <w:webHidden/>
           </w:rPr>
-          <w:instrText xml:space="preserve"> PAGEREF _Toc530958236 \h </w:instrText>
+          <w:instrText xml:space="preserve"> PAGEREF _Toc530962413 \h </w:instrText>
         </w:r>
         <w:r>
           <w:rPr>
@@ -3353,7 +3339,7 @@
           <w:lang w:val="en-US" w:eastAsia="en-US"/>
         </w:rPr>
       </w:pPr>
-      <w:hyperlink w:anchor="_Toc530958237" w:history="1">
+      <w:hyperlink w:anchor="_Toc530962414" w:history="1">
         <w:r>
           <w:rPr>
             <w:rStyle w:val="Hiperligao"/>
@@ -3397,7 +3383,7 @@
             <w:noProof/>
             <w:webHidden/>
           </w:rPr>
-          <w:instrText xml:space="preserve"> PAGEREF _Toc530958237 \h </w:instrText>
+          <w:instrText xml:space="preserve"> PAGEREF _Toc530962414 \h </w:instrText>
         </w:r>
         <w:r>
           <w:rPr>
@@ -3442,7 +3428,7 @@
           <w:lang w:val="en-US" w:eastAsia="en-US"/>
         </w:rPr>
       </w:pPr>
-      <w:hyperlink w:anchor="_Toc530958238" w:history="1">
+      <w:hyperlink w:anchor="_Toc530962415" w:history="1">
         <w:r>
           <w:rPr>
             <w:rStyle w:val="Hiperligao"/>
@@ -3486,7 +3472,7 @@
             <w:noProof/>
             <w:webHidden/>
           </w:rPr>
-          <w:instrText xml:space="preserve"> PAGEREF _Toc530958238 \h </w:instrText>
+          <w:instrText xml:space="preserve"> PAGEREF _Toc530962415 \h </w:instrText>
         </w:r>
         <w:r>
           <w:rPr>
@@ -3531,7 +3517,7 @@
           <w:lang w:val="en-US" w:eastAsia="en-US"/>
         </w:rPr>
       </w:pPr>
-      <w:hyperlink w:anchor="_Toc530958239" w:history="1">
+      <w:hyperlink w:anchor="_Toc530962416" w:history="1">
         <w:r>
           <w:rPr>
             <w:rStyle w:val="Hiperligao"/>
@@ -3575,7 +3561,7 @@
             <w:noProof/>
             <w:webHidden/>
           </w:rPr>
-          <w:instrText xml:space="preserve"> PAGEREF _Toc530958239 \h </w:instrText>
+          <w:instrText xml:space="preserve"> PAGEREF _Toc530962416 \h </w:instrText>
         </w:r>
         <w:r>
           <w:rPr>
@@ -3620,7 +3606,7 @@
           <w:lang w:val="en-US" w:eastAsia="en-US"/>
         </w:rPr>
       </w:pPr>
-      <w:hyperlink w:anchor="_Toc530958240" w:history="1">
+      <w:hyperlink w:anchor="_Toc530962417" w:history="1">
         <w:r>
           <w:rPr>
             <w:rStyle w:val="Hiperligao"/>
@@ -3664,7 +3650,7 @@
             <w:noProof/>
             <w:webHidden/>
           </w:rPr>
-          <w:instrText xml:space="preserve"> PAGEREF _Toc530958240 \h </w:instrText>
+          <w:instrText xml:space="preserve"> PAGEREF _Toc530962417 \h </w:instrText>
         </w:r>
         <w:r>
           <w:rPr>
@@ -3709,7 +3695,7 @@
           <w:lang w:val="en-US" w:eastAsia="en-US"/>
         </w:rPr>
       </w:pPr>
-      <w:hyperlink w:anchor="_Toc530958241" w:history="1">
+      <w:hyperlink w:anchor="_Toc530962418" w:history="1">
         <w:r>
           <w:rPr>
             <w:rStyle w:val="Hiperligao"/>
@@ -3753,7 +3739,7 @@
             <w:noProof/>
             <w:webHidden/>
           </w:rPr>
-          <w:instrText xml:space="preserve"> PAGEREF _Toc530958241 \h </w:instrText>
+          <w:instrText xml:space="preserve"> PAGEREF _Toc530962418 \h </w:instrText>
         </w:r>
         <w:r>
           <w:rPr>
@@ -3798,7 +3784,7 @@
           <w:lang w:val="en-US" w:eastAsia="en-US"/>
         </w:rPr>
       </w:pPr>
-      <w:hyperlink w:anchor="_Toc530958242" w:history="1">
+      <w:hyperlink w:anchor="_Toc530962419" w:history="1">
         <w:r>
           <w:rPr>
             <w:rStyle w:val="Hiperligao"/>
@@ -3842,7 +3828,7 @@
             <w:noProof/>
             <w:webHidden/>
           </w:rPr>
-          <w:instrText xml:space="preserve"> PAGEREF _Toc530958242 \h </w:instrText>
+          <w:instrText xml:space="preserve"> PAGEREF _Toc530962419 \h </w:instrText>
         </w:r>
         <w:r>
           <w:rPr>
@@ -3897,7 +3883,7 @@
       <w:pPr>
         <w:pStyle w:val="Ttulo1"/>
       </w:pPr>
-      <w:bookmarkStart w:id="2" w:name="_Toc530958215"/>
+      <w:bookmarkStart w:id="2" w:name="_Toc530962392"/>
       <w:r>
         <w:t>SUMARIO EXECUTIVO</w:t>
       </w:r>
@@ -3945,7 +3931,7 @@
       <w:pPr>
         <w:pStyle w:val="Ttulo1"/>
       </w:pPr>
-      <w:bookmarkStart w:id="3" w:name="_Toc530958216"/>
+      <w:bookmarkStart w:id="3" w:name="_Toc530962393"/>
       <w:r>
         <w:t>INTRODUÇÃO</w:t>
       </w:r>
@@ -3966,7 +3952,7 @@
       <w:pPr>
         <w:pStyle w:val="Ttulo1"/>
       </w:pPr>
-      <w:bookmarkStart w:id="4" w:name="_Toc530958217"/>
+      <w:bookmarkStart w:id="4" w:name="_Toc530962394"/>
       <w:r>
         <w:t>DESENHO DETALHADO</w:t>
       </w:r>
@@ -3976,7 +3962,7 @@
       <w:pPr>
         <w:pStyle w:val="Ttulo2"/>
       </w:pPr>
-      <w:bookmarkStart w:id="5" w:name="_Toc530958218"/>
+      <w:bookmarkStart w:id="5" w:name="_Toc530962395"/>
       <w:r>
         <w:t>Introdução</w:t>
       </w:r>
@@ -3991,7 +3977,7 @@
       <w:pPr>
         <w:pStyle w:val="Ttulo2"/>
       </w:pPr>
-      <w:bookmarkStart w:id="6" w:name="_Toc530958219"/>
+      <w:bookmarkStart w:id="6" w:name="_Toc530962396"/>
       <w:r>
         <w:t>M</w:t>
       </w:r>
@@ -4010,7 +3996,7 @@
       <w:pPr>
         <w:pStyle w:val="Ttulo3"/>
       </w:pPr>
-      <w:bookmarkStart w:id="7" w:name="_Toc530958220"/>
+      <w:bookmarkStart w:id="7" w:name="_Toc530962397"/>
       <w:r>
         <w:t>Requisitos funcionais</w:t>
       </w:r>
@@ -4310,7 +4296,7 @@
       <w:pPr>
         <w:pStyle w:val="Ttulo3"/>
       </w:pPr>
-      <w:bookmarkStart w:id="8" w:name="_Toc530958221"/>
+      <w:bookmarkStart w:id="8" w:name="_Toc530962398"/>
       <w:r>
         <w:t>Diagrama de C</w:t>
       </w:r>
@@ -4332,7 +4318,7 @@
       <w:pPr>
         <w:pStyle w:val="Ttulo3"/>
       </w:pPr>
-      <w:bookmarkStart w:id="9" w:name="_Toc530958222"/>
+      <w:bookmarkStart w:id="9" w:name="_Toc530962399"/>
       <w:r>
         <w:t xml:space="preserve">Diagramas de Atividades referentes ao </w:t>
       </w:r>
@@ -4351,7 +4337,7 @@
       <w:pPr>
         <w:pStyle w:val="Ttulo3"/>
       </w:pPr>
-      <w:bookmarkStart w:id="10" w:name="_Toc530958223"/>
+      <w:bookmarkStart w:id="10" w:name="_Toc530962400"/>
       <w:r>
         <w:t xml:space="preserve">Realização dos </w:t>
       </w:r>
@@ -5563,7 +5549,7 @@
       <w:pPr>
         <w:pStyle w:val="Ttulo3"/>
       </w:pPr>
-      <w:bookmarkStart w:id="11" w:name="_Toc530958224"/>
+      <w:bookmarkStart w:id="11" w:name="_Toc530962401"/>
       <w:r>
         <w:t>Diagramas</w:t>
       </w:r>
@@ -5691,7 +5677,7 @@
       <w:pPr>
         <w:pStyle w:val="Ttulo3"/>
       </w:pPr>
-      <w:bookmarkStart w:id="12" w:name="_Toc530958225"/>
+      <w:bookmarkStart w:id="12" w:name="_Toc530962402"/>
       <w:r>
         <w:t>Interface</w:t>
       </w:r>
@@ -5704,10 +5690,10 @@
       <w:r>
         <w:t xml:space="preserve"> </w:t>
       </w:r>
+      <w:r>
+        <w:t>1</w:t>
+      </w:r>
       <w:bookmarkEnd w:id="12"/>
-      <w:r>
-        <w:t>1</w:t>
-      </w:r>
     </w:p>
     <w:p>
       <w:pPr>
@@ -5719,7 +5705,13 @@
         <w:spacing w:before="0"/>
       </w:pPr>
       <w:r>
-        <w:t xml:space="preserve">Diagrama de Navegação </w:t>
+        <w:t>(referente a implementação das funcionalidades do Modulo X</w:t>
+      </w:r>
+      <w:r>
+        <w:t>1</w:t>
+      </w:r>
+      <w:r>
+        <w:t>)</w:t>
       </w:r>
     </w:p>
     <w:p>
@@ -5732,25 +5724,6 @@
         <w:spacing w:before="0"/>
       </w:pPr>
       <w:r>
-        <w:t xml:space="preserve"> (referente a implementação das funcionalidades do Modulo X</w:t>
-      </w:r>
-      <w:r>
-        <w:t>1</w:t>
-      </w:r>
-      <w:r>
-        <w:t>)</w:t>
-      </w:r>
-    </w:p>
-    <w:p>
-      <w:pPr>
-        <w:pStyle w:val="Ttulo4"/>
-        <w:numPr>
-          <w:ilvl w:val="0"/>
-          <w:numId w:val="0"/>
-        </w:numPr>
-        <w:spacing w:before="0"/>
-      </w:pPr>
-      <w:r>
         <w:t>Protótipo (caso exista)</w:t>
       </w:r>
       <w:r>
@@ -5790,7 +5763,7 @@
       <w:pPr>
         <w:pStyle w:val="Ttulo3"/>
       </w:pPr>
-      <w:bookmarkStart w:id="13" w:name="_Toc530958226"/>
+      <w:bookmarkStart w:id="13" w:name="_Toc530962403"/>
       <w:r>
         <w:t>Testes Unitários</w:t>
       </w:r>
@@ -6572,7 +6545,7 @@
       <w:pPr>
         <w:pStyle w:val="Ttulo3"/>
       </w:pPr>
-      <w:bookmarkStart w:id="14" w:name="_Toc530958227"/>
+      <w:bookmarkStart w:id="14" w:name="_Toc530962404"/>
       <w:r>
         <w:t>Testes de Integração</w:t>
       </w:r>
@@ -6583,7 +6556,7 @@
       <w:pPr>
         <w:pStyle w:val="Ttulo3"/>
       </w:pPr>
-      <w:bookmarkStart w:id="15" w:name="_Toc530958228"/>
+      <w:bookmarkStart w:id="15" w:name="_Toc530962405"/>
       <w:r>
         <w:t>Testes de Sistema</w:t>
       </w:r>
@@ -6593,7 +6566,7 @@
       <w:pPr>
         <w:pStyle w:val="Ttulo3"/>
       </w:pPr>
-      <w:bookmarkStart w:id="16" w:name="_Toc530958229"/>
+      <w:bookmarkStart w:id="16" w:name="_Toc530962406"/>
       <w:r>
         <w:t>Testes de aceitação</w:t>
       </w:r>
@@ -6605,7 +6578,7 @@
       <w:pPr>
         <w:pStyle w:val="Ttulo2"/>
       </w:pPr>
-      <w:bookmarkStart w:id="17" w:name="_Toc530958230"/>
+      <w:bookmarkStart w:id="17" w:name="_Toc530962407"/>
       <w:r>
         <w:t>Módulo</w:t>
       </w:r>
@@ -6621,7 +6594,7 @@
       <w:pPr>
         <w:pStyle w:val="Ttulo3"/>
       </w:pPr>
-      <w:bookmarkStart w:id="18" w:name="_Toc530958231"/>
+      <w:bookmarkStart w:id="18" w:name="_Toc530962408"/>
       <w:r>
         <w:t>Requisitos funcionais</w:t>
       </w:r>
@@ -6898,7 +6871,7 @@
       <w:pPr>
         <w:pStyle w:val="Ttulo3"/>
       </w:pPr>
-      <w:bookmarkStart w:id="19" w:name="_Toc530958232"/>
+      <w:bookmarkStart w:id="19" w:name="_Toc530962409"/>
       <w:r>
         <w:lastRenderedPageBreak/>
         <w:t>Diagrama de C</w:t>
@@ -6921,7 +6894,7 @@
       <w:pPr>
         <w:pStyle w:val="Ttulo3"/>
       </w:pPr>
-      <w:bookmarkStart w:id="20" w:name="_Toc530958233"/>
+      <w:bookmarkStart w:id="20" w:name="_Toc530962410"/>
       <w:r>
         <w:t xml:space="preserve">Diagramas de Atividades referentes ao </w:t>
       </w:r>
@@ -6940,7 +6913,7 @@
       <w:pPr>
         <w:pStyle w:val="Ttulo3"/>
       </w:pPr>
-      <w:bookmarkStart w:id="21" w:name="_Toc530958234"/>
+      <w:bookmarkStart w:id="21" w:name="_Toc530962411"/>
       <w:r>
         <w:t xml:space="preserve">Realização dos Casos de Utilização do </w:t>
       </w:r>
@@ -7074,10 +7047,7 @@
               <w:cnfStyle w:val="000000100000" w:firstRow="0" w:lastRow="0" w:firstColumn="0" w:lastColumn="0" w:oddVBand="0" w:evenVBand="0" w:oddHBand="1" w:evenHBand="0" w:firstRowFirstColumn="0" w:firstRowLastColumn="0" w:lastRowFirstColumn="0" w:lastRowLastColumn="0"/>
             </w:pPr>
             <w:r>
-              <w:t>UC</w:t>
-            </w:r>
-            <w:r>
-              <w:t>1</w:t>
+              <w:t>UC1</w:t>
             </w:r>
           </w:p>
         </w:tc>
@@ -7229,10 +7199,7 @@
               <w:cnfStyle w:val="000000000000" w:firstRow="0" w:lastRow="0" w:firstColumn="0" w:lastColumn="0" w:oddVBand="0" w:evenVBand="0" w:oddHBand="0" w:evenHBand="0" w:firstRowFirstColumn="0" w:firstRowLastColumn="0" w:lastRowFirstColumn="0" w:lastRowLastColumn="0"/>
             </w:pPr>
             <w:r>
-              <w:t xml:space="preserve">Acede à opção de </w:t>
-            </w:r>
-            <w:r>
-              <w:t>Visualizar Perfil</w:t>
+              <w:t>Acede à opção de Visualizar Perfil</w:t>
             </w:r>
           </w:p>
         </w:tc>
@@ -7369,10 +7336,7 @@
               <w:cnfStyle w:val="000000100000" w:firstRow="0" w:lastRow="0" w:firstColumn="0" w:lastColumn="0" w:oddVBand="0" w:evenVBand="0" w:oddHBand="1" w:evenHBand="0" w:firstRowFirstColumn="0" w:firstRowLastColumn="0" w:lastRowFirstColumn="0" w:lastRowLastColumn="0"/>
             </w:pPr>
             <w:r>
-              <w:t>UC</w:t>
-            </w:r>
-            <w:r>
-              <w:t>2</w:t>
+              <w:t>UC2</w:t>
             </w:r>
           </w:p>
         </w:tc>
@@ -7669,10 +7633,7 @@
               <w:cnfStyle w:val="000000100000" w:firstRow="0" w:lastRow="0" w:firstColumn="0" w:lastColumn="0" w:oddVBand="0" w:evenVBand="0" w:oddHBand="1" w:evenHBand="0" w:firstRowFirstColumn="0" w:firstRowLastColumn="0" w:lastRowFirstColumn="0" w:lastRowLastColumn="0"/>
             </w:pPr>
             <w:r>
-              <w:t>UC</w:t>
-            </w:r>
-            <w:r>
-              <w:t>3</w:t>
+              <w:t>UC3</w:t>
             </w:r>
           </w:p>
         </w:tc>
@@ -7965,10 +7926,7 @@
               <w:cnfStyle w:val="000000100000" w:firstRow="0" w:lastRow="0" w:firstColumn="0" w:lastColumn="0" w:oddVBand="0" w:evenVBand="0" w:oddHBand="1" w:evenHBand="0" w:firstRowFirstColumn="0" w:firstRowLastColumn="0" w:lastRowFirstColumn="0" w:lastRowLastColumn="0"/>
             </w:pPr>
             <w:r>
-              <w:t>UC</w:t>
-            </w:r>
-            <w:r>
-              <w:t>4</w:t>
+              <w:t>UC4</w:t>
             </w:r>
           </w:p>
         </w:tc>
@@ -8118,10 +8076,7 @@
             </w:pPr>
             <w:r>
               <w:lastRenderedPageBreak/>
-              <w:t>Acede à</w:t>
-            </w:r>
-            <w:r>
-              <w:t>s opções de administração</w:t>
+              <w:t>Acede às opções de administração</w:t>
             </w:r>
           </w:p>
           <w:p>
@@ -8220,7 +8175,7 @@
       <w:pPr>
         <w:pStyle w:val="Ttulo3"/>
       </w:pPr>
-      <w:bookmarkStart w:id="22" w:name="_Toc530958235"/>
+      <w:bookmarkStart w:id="22" w:name="_Toc530962412"/>
       <w:r>
         <w:t>Diagramas</w:t>
       </w:r>
@@ -8256,7 +8211,7 @@
       <w:pPr>
         <w:pStyle w:val="Ttulo3"/>
       </w:pPr>
-      <w:bookmarkStart w:id="23" w:name="_Toc530958236"/>
+      <w:bookmarkStart w:id="23" w:name="_Toc530962413"/>
       <w:r>
         <w:t>Interface</w:t>
       </w:r>
@@ -8272,12 +8227,10 @@
       <w:r>
         <w:t xml:space="preserve">dulo </w:t>
       </w:r>
+      <w:r>
+        <w:t>2</w:t>
+      </w:r>
       <w:bookmarkEnd w:id="23"/>
-      <w:r>
-        <w:t>2</w:t>
-      </w:r>
-      <w:bookmarkStart w:id="24" w:name="_GoBack"/>
-      <w:bookmarkEnd w:id="24"/>
     </w:p>
     <w:p>
       <w:pPr>
@@ -8289,7 +8242,13 @@
         <w:spacing w:before="0"/>
       </w:pPr>
       <w:r>
-        <w:t xml:space="preserve">Diagrama de Navegação </w:t>
+        <w:t>(referente a implementação das funcionalidades do Modulo X</w:t>
+      </w:r>
+      <w:r>
+        <w:t>1</w:t>
+      </w:r>
+      <w:r>
+        <w:t>)</w:t>
       </w:r>
     </w:p>
     <w:p>
@@ -8302,54 +8261,39 @@
         <w:spacing w:before="0"/>
       </w:pPr>
       <w:r>
-        <w:t xml:space="preserve"> (referente a implementação das funcionalidades do Modulo X</w:t>
-      </w:r>
-      <w:r>
-        <w:t>1</w:t>
-      </w:r>
-      <w:r>
-        <w:t>)</w:t>
+        <w:t>Protótipo (caso exista)</w:t>
+      </w:r>
+      <w:r>
+        <w:t xml:space="preserve"> ou </w:t>
+      </w:r>
+      <w:proofErr w:type="spellStart"/>
+      <w:r>
+        <w:t>mock-up</w:t>
+      </w:r>
+      <w:proofErr w:type="spellEnd"/>
+      <w:r>
+        <w:t xml:space="preserve"> em alternativa (detalhado)</w:t>
       </w:r>
     </w:p>
     <w:p>
-      <w:pPr>
-        <w:pStyle w:val="Ttulo4"/>
-        <w:numPr>
-          <w:ilvl w:val="0"/>
-          <w:numId w:val="0"/>
-        </w:numPr>
-        <w:spacing w:before="0"/>
-      </w:pPr>
-      <w:r>
-        <w:t>Protótipo (caso exista)</w:t>
-      </w:r>
-      <w:r>
-        <w:t xml:space="preserve"> ou </w:t>
-      </w:r>
-      <w:proofErr w:type="spellStart"/>
-      <w:r>
-        <w:t>mock-up</w:t>
-      </w:r>
-      <w:proofErr w:type="spellEnd"/>
-      <w:r>
-        <w:t xml:space="preserve"> em alternativa (detalhado)</w:t>
+      <w:r>
+        <w:t>(referente a implementação das funcionalidades do Modulo X1)</w:t>
       </w:r>
     </w:p>
     <w:p>
-      <w:r>
-        <w:t>(referente a implementação das funcionalidades do Modulo X1)</w:t>
-      </w:r>
+      <w:pPr>
+        <w:ind w:left="720" w:hanging="720"/>
+      </w:pPr>
     </w:p>
-    <w:p/>
     <w:p>
       <w:pPr>
         <w:pStyle w:val="Ttulo3"/>
       </w:pPr>
-      <w:bookmarkStart w:id="25" w:name="_Toc530958237"/>
+      <w:bookmarkStart w:id="24" w:name="_Toc530962414"/>
       <w:r>
         <w:t>Testes Unitários</w:t>
       </w:r>
-      <w:bookmarkEnd w:id="25"/>
+      <w:bookmarkEnd w:id="24"/>
     </w:p>
     <w:p/>
     <w:p>
@@ -9123,39 +9067,172 @@
       <w:pPr>
         <w:pStyle w:val="Ttulo3"/>
       </w:pPr>
-      <w:bookmarkStart w:id="26" w:name="_Toc530958238"/>
+      <w:bookmarkStart w:id="25" w:name="_Toc530962415"/>
       <w:r>
         <w:t>Testes de Integração</w:t>
       </w:r>
-      <w:bookmarkEnd w:id="26"/>
+      <w:bookmarkEnd w:id="25"/>
     </w:p>
     <w:p/>
     <w:p>
       <w:pPr>
         <w:pStyle w:val="Ttulo3"/>
       </w:pPr>
-      <w:bookmarkStart w:id="27" w:name="_Toc530958239"/>
+      <w:bookmarkStart w:id="26" w:name="_Toc530962416"/>
       <w:r>
         <w:t>Testes de Sistema</w:t>
       </w:r>
-      <w:bookmarkEnd w:id="27"/>
+      <w:bookmarkEnd w:id="26"/>
     </w:p>
     <w:p>
       <w:pPr>
         <w:pStyle w:val="Ttulo3"/>
       </w:pPr>
-      <w:bookmarkStart w:id="28" w:name="_Toc530958240"/>
+      <w:bookmarkStart w:id="27" w:name="_Toc530962417"/>
       <w:r>
         <w:t>Testes de aceitação</w:t>
       </w:r>
-      <w:bookmarkEnd w:id="28"/>
+      <w:bookmarkEnd w:id="27"/>
     </w:p>
     <w:p/>
     <w:p>
       <w:pPr>
         <w:pStyle w:val="Ttulo2"/>
       </w:pPr>
-      <w:bookmarkStart w:id="29" w:name="_Toc530958241"/>
+      <w:r>
+        <w:lastRenderedPageBreak/>
+        <w:t xml:space="preserve">Esquema </w:t>
+      </w:r>
+      <w:r>
+        <w:t>de Navegação</w:t>
+      </w:r>
+    </w:p>
+    <w:p>
+      <w:pPr>
+        <w:pStyle w:val="Ttulo2"/>
+        <w:numPr>
+          <w:ilvl w:val="0"/>
+          <w:numId w:val="0"/>
+        </w:numPr>
+        <w:ind w:left="576"/>
+      </w:pPr>
+      <w:bookmarkStart w:id="28" w:name="_GoBack"/>
+      <w:r>
+        <w:rPr>
+          <w:noProof/>
+        </w:rPr>
+        <w:drawing>
+          <wp:inline distT="0" distB="0" distL="0" distR="0">
+            <wp:extent cx="5810250" cy="4025861"/>
+            <wp:effectExtent l="0" t="0" r="0" b="0"/>
+            <wp:docPr id="4" name="Imagem 4"/>
+            <wp:cNvGraphicFramePr>
+              <a:graphicFrameLocks xmlns:a="http://schemas.openxmlformats.org/drawingml/2006/main" noChangeAspect="1"/>
+            </wp:cNvGraphicFramePr>
+            <a:graphic xmlns:a="http://schemas.openxmlformats.org/drawingml/2006/main">
+              <a:graphicData uri="http://schemas.openxmlformats.org/drawingml/2006/picture">
+                <pic:pic xmlns:pic="http://schemas.openxmlformats.org/drawingml/2006/picture">
+                  <pic:nvPicPr>
+                    <pic:cNvPr id="0" name="Picture 1"/>
+                    <pic:cNvPicPr>
+                      <a:picLocks noChangeAspect="1" noChangeArrowheads="1"/>
+                    </pic:cNvPicPr>
+                  </pic:nvPicPr>
+                  <pic:blipFill>
+                    <a:blip r:embed="rId13">
+                      <a:extLst>
+                        <a:ext uri="{28A0092B-C50C-407E-A947-70E740481C1C}">
+                          <a14:useLocalDpi xmlns:a14="http://schemas.microsoft.com/office/drawing/2010/main" val="0"/>
+                        </a:ext>
+                      </a:extLst>
+                    </a:blip>
+                    <a:srcRect/>
+                    <a:stretch>
+                      <a:fillRect/>
+                    </a:stretch>
+                  </pic:blipFill>
+                  <pic:spPr bwMode="auto">
+                    <a:xfrm>
+                      <a:off x="0" y="0"/>
+                      <a:ext cx="5846768" cy="4051164"/>
+                    </a:xfrm>
+                    <a:prstGeom prst="rect">
+                      <a:avLst/>
+                    </a:prstGeom>
+                    <a:noFill/>
+                    <a:ln>
+                      <a:noFill/>
+                    </a:ln>
+                  </pic:spPr>
+                </pic:pic>
+              </a:graphicData>
+            </a:graphic>
+          </wp:inline>
+        </w:drawing>
+      </w:r>
+      <w:bookmarkEnd w:id="28"/>
+    </w:p>
+    <w:p>
+      <w:r>
+        <w:rPr>
+          <w:noProof/>
+        </w:rPr>
+        <w:lastRenderedPageBreak/>
+        <w:drawing>
+          <wp:inline distT="0" distB="0" distL="0" distR="0">
+            <wp:extent cx="5886450" cy="4676775"/>
+            <wp:effectExtent l="0" t="0" r="0" b="9525"/>
+            <wp:docPr id="6" name="Imagem 6"/>
+            <wp:cNvGraphicFramePr>
+              <a:graphicFrameLocks xmlns:a="http://schemas.openxmlformats.org/drawingml/2006/main" noChangeAspect="1"/>
+            </wp:cNvGraphicFramePr>
+            <a:graphic xmlns:a="http://schemas.openxmlformats.org/drawingml/2006/main">
+              <a:graphicData uri="http://schemas.openxmlformats.org/drawingml/2006/picture">
+                <pic:pic xmlns:pic="http://schemas.openxmlformats.org/drawingml/2006/picture">
+                  <pic:nvPicPr>
+                    <pic:cNvPr id="0" name="Picture 2"/>
+                    <pic:cNvPicPr>
+                      <a:picLocks noChangeAspect="1" noChangeArrowheads="1"/>
+                    </pic:cNvPicPr>
+                  </pic:nvPicPr>
+                  <pic:blipFill>
+                    <a:blip r:embed="rId14">
+                      <a:extLst>
+                        <a:ext uri="{28A0092B-C50C-407E-A947-70E740481C1C}">
+                          <a14:useLocalDpi xmlns:a14="http://schemas.microsoft.com/office/drawing/2010/main" val="0"/>
+                        </a:ext>
+                      </a:extLst>
+                    </a:blip>
+                    <a:srcRect/>
+                    <a:stretch>
+                      <a:fillRect/>
+                    </a:stretch>
+                  </pic:blipFill>
+                  <pic:spPr bwMode="auto">
+                    <a:xfrm>
+                      <a:off x="0" y="0"/>
+                      <a:ext cx="5886450" cy="4676775"/>
+                    </a:xfrm>
+                    <a:prstGeom prst="rect">
+                      <a:avLst/>
+                    </a:prstGeom>
+                    <a:noFill/>
+                    <a:ln>
+                      <a:noFill/>
+                    </a:ln>
+                  </pic:spPr>
+                </pic:pic>
+              </a:graphicData>
+            </a:graphic>
+          </wp:inline>
+        </w:drawing>
+      </w:r>
+    </w:p>
+    <w:p>
+      <w:pPr>
+        <w:pStyle w:val="Ttulo2"/>
+      </w:pPr>
+      <w:bookmarkStart w:id="29" w:name="_Toc530962418"/>
       <w:r>
         <w:t>Manual de utilização</w:t>
       </w:r>
@@ -9189,7 +9266,7 @@
                     </pic:cNvPicPr>
                   </pic:nvPicPr>
                   <pic:blipFill>
-                    <a:blip r:embed="rId13">
+                    <a:blip r:embed="rId15">
                       <a:extLst>
                         <a:ext uri="{28A0092B-C50C-407E-A947-70E740481C1C}">
                           <a14:useLocalDpi xmlns:a14="http://schemas.microsoft.com/office/drawing/2010/main" val="0"/>
@@ -9225,7 +9302,7 @@
       <w:pPr>
         <w:pStyle w:val="Ttulo2"/>
       </w:pPr>
-      <w:bookmarkStart w:id="30" w:name="_Toc530958242"/>
+      <w:bookmarkStart w:id="30" w:name="_Toc530962419"/>
       <w:r>
         <w:t>Manual técnico</w:t>
       </w:r>
@@ -9235,27 +9312,13 @@
       <w:r>
         <w:t xml:space="preserve">Existente em </w:t>
       </w:r>
-      <w:hyperlink r:id="rId14" w:history="1">
+      <w:hyperlink r:id="rId16" w:history="1">
         <w:r>
           <w:rPr>
             <w:rStyle w:val="Hiperligao"/>
             <w:rFonts w:ascii="Cambria" w:hAnsi="Cambria"/>
           </w:rPr>
-          <w:t>https://github.com/lodyny/ProjectoESWDocument</w:t>
-        </w:r>
-        <w:r>
-          <w:rPr>
-            <w:rStyle w:val="Hiperligao"/>
-            <w:rFonts w:ascii="Cambria" w:hAnsi="Cambria"/>
-          </w:rPr>
-          <w:t>a</w:t>
-        </w:r>
-        <w:r>
-          <w:rPr>
-            <w:rStyle w:val="Hiperligao"/>
-            <w:rFonts w:ascii="Cambria" w:hAnsi="Cambria"/>
-          </w:rPr>
-          <w:t>tion</w:t>
+          <w:t>https://github.com/lodyny/ProjectoESWDocumentation</w:t>
         </w:r>
       </w:hyperlink>
     </w:p>
@@ -9273,8 +9336,8 @@
       </w:r>
     </w:p>
     <w:sectPr>
-      <w:headerReference w:type="default" r:id="rId15"/>
-      <w:footerReference w:type="default" r:id="rId16"/>
+      <w:headerReference w:type="default" r:id="rId17"/>
+      <w:footerReference w:type="default" r:id="rId18"/>
       <w:pgSz w:w="11906" w:h="16838"/>
       <w:pgMar w:top="1134" w:right="851" w:bottom="1134" w:left="1134" w:header="567" w:footer="567" w:gutter="0"/>
       <w:cols w:space="720"/>
@@ -14561,7 +14624,7 @@
 </file>
 
 <file path=customXml/itemProps1.xml><?xml version="1.0" encoding="utf-8"?>
-<ds:datastoreItem xmlns:ds="http://schemas.openxmlformats.org/officeDocument/2006/customXml" ds:itemID="{16527A0E-9B32-4FBA-A097-335E17BC5622}">
+<ds:datastoreItem xmlns:ds="http://schemas.openxmlformats.org/officeDocument/2006/customXml" ds:itemID="{6822A5CC-7EA6-4D3E-979A-CD396D731D21}">
   <ds:schemaRefs>
     <ds:schemaRef ds:uri="http://schemas.openxmlformats.org/officeDocument/2006/bibliography"/>
   </ds:schemaRefs>

--- a/Documentação/Sprint1_DesenhoDetalhado.docx
+++ b/Documentação/Sprint1_DesenhoDetalhado.docx
@@ -1,6 +1,6 @@
 
 <file path=word/document.xml><?xml version="1.0" encoding="utf-8"?>
-<w:document xmlns:wpc="http://schemas.microsoft.com/office/word/2010/wordprocessingCanvas" xmlns:mc="http://schemas.openxmlformats.org/markup-compatibility/2006" xmlns:o="urn:schemas-microsoft-com:office:office" xmlns:r="http://schemas.openxmlformats.org/officeDocument/2006/relationships" xmlns:m="http://schemas.openxmlformats.org/officeDocument/2006/math" xmlns:v="urn:schemas-microsoft-com:vml" xmlns:wp14="http://schemas.microsoft.com/office/word/2010/wordprocessingDrawing" xmlns:wp="http://schemas.openxmlformats.org/drawingml/2006/wordprocessingDrawing" xmlns:w10="urn:schemas-microsoft-com:office:word" xmlns:w="http://schemas.openxmlformats.org/wordprocessingml/2006/main" xmlns:w14="http://schemas.microsoft.com/office/word/2010/wordml" xmlns:w15="http://schemas.microsoft.com/office/word/2012/wordml" xmlns:wpg="http://schemas.microsoft.com/office/word/2010/wordprocessingGroup" xmlns:wpi="http://schemas.microsoft.com/office/word/2010/wordprocessingInk" xmlns:wne="http://schemas.microsoft.com/office/word/2006/wordml" xmlns:wps="http://schemas.microsoft.com/office/word/2010/wordprocessingShape" mc:Ignorable="w14 w15 wp14">
+<w:document xmlns:wpc="http://schemas.microsoft.com/office/word/2010/wordprocessingCanvas" xmlns:cx="http://schemas.microsoft.com/office/drawing/2014/chartex" xmlns:cx1="http://schemas.microsoft.com/office/drawing/2015/9/8/chartex" xmlns:cx2="http://schemas.microsoft.com/office/drawing/2015/10/21/chartex" xmlns:cx3="http://schemas.microsoft.com/office/drawing/2016/5/9/chartex" xmlns:cx4="http://schemas.microsoft.com/office/drawing/2016/5/10/chartex" xmlns:cx5="http://schemas.microsoft.com/office/drawing/2016/5/11/chartex" xmlns:cx6="http://schemas.microsoft.com/office/drawing/2016/5/12/chartex" xmlns:cx7="http://schemas.microsoft.com/office/drawing/2016/5/13/chartex" xmlns:cx8="http://schemas.microsoft.com/office/drawing/2016/5/14/chartex" xmlns:mc="http://schemas.openxmlformats.org/markup-compatibility/2006" xmlns:aink="http://schemas.microsoft.com/office/drawing/2016/ink" xmlns:am3d="http://schemas.microsoft.com/office/drawing/2017/model3d" xmlns:o="urn:schemas-microsoft-com:office:office" xmlns:r="http://schemas.openxmlformats.org/officeDocument/2006/relationships" xmlns:m="http://schemas.openxmlformats.org/officeDocument/2006/math" xmlns:v="urn:schemas-microsoft-com:vml" xmlns:wp14="http://schemas.microsoft.com/office/word/2010/wordprocessingDrawing" xmlns:wp="http://schemas.openxmlformats.org/drawingml/2006/wordprocessingDrawing" xmlns:w10="urn:schemas-microsoft-com:office:word" xmlns:w="http://schemas.openxmlformats.org/wordprocessingml/2006/main" xmlns:w14="http://schemas.microsoft.com/office/word/2010/wordml" xmlns:w15="http://schemas.microsoft.com/office/word/2012/wordml" xmlns:w16cid="http://schemas.microsoft.com/office/word/2016/wordml/cid" xmlns:w16se="http://schemas.microsoft.com/office/word/2015/wordml/symex" xmlns:wpg="http://schemas.microsoft.com/office/word/2010/wordprocessingGroup" xmlns:wpi="http://schemas.microsoft.com/office/word/2010/wordprocessingInk" xmlns:wne="http://schemas.microsoft.com/office/word/2006/wordml" xmlns:wps="http://schemas.microsoft.com/office/word/2010/wordprocessingShape" mc:Ignorable="w14 w15 w16se w16cid wp14">
   <w:background w:color="FFFFFF"/>
   <w:body>
     <w:p>
@@ -1064,6 +1064,15 @@
                 <w:szCs w:val="20"/>
               </w:rPr>
             </w:pPr>
+            <w:r>
+              <w:rPr>
+                <w:rFonts w:ascii="Times New Roman" w:hAnsi="Times New Roman"/>
+                <w:color w:val="000000"/>
+                <w:sz w:val="16"/>
+                <w:szCs w:val="20"/>
+              </w:rPr>
+              <w:t>27/11/2018</w:t>
+            </w:r>
           </w:p>
         </w:tc>
         <w:tc>
@@ -1108,6 +1117,15 @@
                 <w:szCs w:val="20"/>
               </w:rPr>
             </w:pPr>
+            <w:r>
+              <w:rPr>
+                <w:rFonts w:ascii="Times New Roman" w:hAnsi="Times New Roman"/>
+                <w:color w:val="000000"/>
+                <w:sz w:val="16"/>
+                <w:szCs w:val="20"/>
+              </w:rPr>
+              <w:t>Alterações Diagramas</w:t>
+            </w:r>
           </w:p>
         </w:tc>
       </w:tr>
@@ -2294,21 +2312,7 @@
             <w:rStyle w:val="Hiperligao"/>
             <w:noProof/>
           </w:rPr>
-          <w:t>Interface com o utilizador referente ao M</w:t>
-        </w:r>
-        <w:r>
-          <w:rPr>
-            <w:rStyle w:val="Hiperligao"/>
-            <w:noProof/>
-          </w:rPr>
-          <w:t>ó</w:t>
-        </w:r>
-        <w:r>
-          <w:rPr>
-            <w:rStyle w:val="Hiperligao"/>
-            <w:noProof/>
-          </w:rPr>
-          <w:t>dulo 1</w:t>
+          <w:t>Interface com o utilizador referente ao Módulo 1</w:t>
         </w:r>
         <w:r>
           <w:rPr>
@@ -3895,7 +3899,7 @@
     </w:p>
     <w:p>
       <w:pPr>
-        <w:pStyle w:val="Cabealho1"/>
+        <w:pStyle w:val="Ttulo1"/>
       </w:pPr>
       <w:bookmarkStart w:id="2" w:name="_Toc530962392"/>
       <w:r>
@@ -3943,7 +3947,7 @@
     </w:p>
     <w:p>
       <w:pPr>
-        <w:pStyle w:val="Cabealho1"/>
+        <w:pStyle w:val="Ttulo1"/>
       </w:pPr>
       <w:bookmarkStart w:id="3" w:name="_Toc530962393"/>
       <w:r>
@@ -3964,7 +3968,7 @@
     </w:p>
     <w:p>
       <w:pPr>
-        <w:pStyle w:val="Cabealho1"/>
+        <w:pStyle w:val="Ttulo1"/>
       </w:pPr>
       <w:bookmarkStart w:id="4" w:name="_Toc530962394"/>
       <w:r>
@@ -3974,7 +3978,7 @@
     </w:p>
     <w:p>
       <w:pPr>
-        <w:pStyle w:val="Cabealho2"/>
+        <w:pStyle w:val="Ttulo2"/>
       </w:pPr>
       <w:bookmarkStart w:id="5" w:name="_Toc530962395"/>
       <w:r>
@@ -3989,7 +3993,7 @@
     </w:p>
     <w:p>
       <w:pPr>
-        <w:pStyle w:val="Cabealho2"/>
+        <w:pStyle w:val="Ttulo2"/>
       </w:pPr>
       <w:bookmarkStart w:id="6" w:name="_Toc530962396"/>
       <w:r>
@@ -4008,7 +4012,7 @@
     </w:p>
     <w:p>
       <w:pPr>
-        <w:pStyle w:val="Cabealho3"/>
+        <w:pStyle w:val="Ttulo3"/>
       </w:pPr>
       <w:bookmarkStart w:id="7" w:name="_Toc530962397"/>
       <w:r>
@@ -4082,7 +4086,15 @@
               <w:t xml:space="preserve">O sistema deverá permitir ao utilizador efetuar o registo através do </w:t>
             </w:r>
             <w:r>
-              <w:t>email e senha, além de conter toda a informação básica do utilizador tal como nome, nif, data nascimento, contacto pessoal, etc…</w:t>
+              <w:t xml:space="preserve">email e senha, além de conter toda a informação básica do utilizador tal como nome, </w:t>
+            </w:r>
+            <w:proofErr w:type="spellStart"/>
+            <w:r>
+              <w:t>nif</w:t>
+            </w:r>
+            <w:proofErr w:type="spellEnd"/>
+            <w:r>
+              <w:t>, data nascimento, contacto pessoal, etc…</w:t>
             </w:r>
           </w:p>
         </w:tc>
@@ -4300,9 +4312,84 @@
     </w:p>
     <w:p>
       <w:pPr>
-        <w:pStyle w:val="Cabealho3"/>
+        <w:pStyle w:val="Ttulo3"/>
       </w:pPr>
       <w:bookmarkStart w:id="8" w:name="_Toc530962398"/>
+      <w:r>
+        <w:rPr>
+          <w:noProof/>
+        </w:rPr>
+        <w:drawing>
+          <wp:anchor distT="0" distB="0" distL="114300" distR="114300" simplePos="0" relativeHeight="251658240" behindDoc="0" locked="0" layoutInCell="1" allowOverlap="1">
+            <wp:simplePos x="0" y="0"/>
+            <wp:positionH relativeFrom="column">
+              <wp:posOffset>-589915</wp:posOffset>
+            </wp:positionH>
+            <wp:positionV relativeFrom="paragraph">
+              <wp:posOffset>525780</wp:posOffset>
+            </wp:positionV>
+            <wp:extent cx="7261225" cy="3954145"/>
+            <wp:effectExtent l="0" t="0" r="0" b="8255"/>
+            <wp:wrapThrough wrapText="bothSides">
+              <wp:wrapPolygon edited="0">
+                <wp:start x="0" y="0"/>
+                <wp:lineTo x="0" y="21541"/>
+                <wp:lineTo x="21534" y="21541"/>
+                <wp:lineTo x="21534" y="0"/>
+                <wp:lineTo x="0" y="0"/>
+              </wp:wrapPolygon>
+            </wp:wrapThrough>
+            <wp:docPr id="9" name="Imagem 9"/>
+            <wp:cNvGraphicFramePr>
+              <a:graphicFrameLocks xmlns:a="http://schemas.openxmlformats.org/drawingml/2006/main" noChangeAspect="1"/>
+            </wp:cNvGraphicFramePr>
+            <a:graphic xmlns:a="http://schemas.openxmlformats.org/drawingml/2006/main">
+              <a:graphicData uri="http://schemas.openxmlformats.org/drawingml/2006/picture">
+                <pic:pic xmlns:pic="http://schemas.openxmlformats.org/drawingml/2006/picture">
+                  <pic:nvPicPr>
+                    <pic:cNvPr id="0" name="Picture 6"/>
+                    <pic:cNvPicPr>
+                      <a:picLocks noChangeAspect="1" noChangeArrowheads="1"/>
+                    </pic:cNvPicPr>
+                  </pic:nvPicPr>
+                  <pic:blipFill>
+                    <a:blip r:embed="rId9">
+                      <a:extLst>
+                        <a:ext uri="{28A0092B-C50C-407E-A947-70E740481C1C}">
+                          <a14:useLocalDpi xmlns:a14="http://schemas.microsoft.com/office/drawing/2010/main" val="0"/>
+                        </a:ext>
+                      </a:extLst>
+                    </a:blip>
+                    <a:srcRect/>
+                    <a:stretch>
+                      <a:fillRect/>
+                    </a:stretch>
+                  </pic:blipFill>
+                  <pic:spPr bwMode="auto">
+                    <a:xfrm>
+                      <a:off x="0" y="0"/>
+                      <a:ext cx="7261225" cy="3954145"/>
+                    </a:xfrm>
+                    <a:prstGeom prst="rect">
+                      <a:avLst/>
+                    </a:prstGeom>
+                    <a:noFill/>
+                    <a:ln>
+                      <a:noFill/>
+                    </a:ln>
+                  </pic:spPr>
+                </pic:pic>
+              </a:graphicData>
+            </a:graphic>
+            <wp14:sizeRelH relativeFrom="page">
+              <wp14:pctWidth>0</wp14:pctWidth>
+            </wp14:sizeRelH>
+            <wp14:sizeRelV relativeFrom="page">
+              <wp14:pctHeight>0</wp14:pctHeight>
+            </wp14:sizeRelV>
+          </wp:anchor>
+        </w:drawing>
+      </w:r>
       <w:r>
         <w:t>Diagrama de C</w:t>
       </w:r>
@@ -4320,12 +4407,14 @@
       </w:r>
       <w:bookmarkEnd w:id="8"/>
     </w:p>
+    <w:p/>
     <w:p>
       <w:pPr>
-        <w:pStyle w:val="Cabealho3"/>
+        <w:pStyle w:val="Ttulo3"/>
       </w:pPr>
       <w:bookmarkStart w:id="9" w:name="_Toc530962399"/>
       <w:r>
+        <w:lastRenderedPageBreak/>
         <w:t xml:space="preserve">Diagramas de Atividades referentes ao </w:t>
       </w:r>
       <w:r>
@@ -4341,7 +4430,7 @@
     </w:p>
     <w:p>
       <w:pPr>
-        <w:pStyle w:val="Cabealho3"/>
+        <w:pStyle w:val="Ttulo3"/>
       </w:pPr>
       <w:bookmarkStart w:id="10" w:name="_Toc530962400"/>
       <w:r>
@@ -4383,7 +4472,7 @@
                     <pic:cNvPicPr/>
                   </pic:nvPicPr>
                   <pic:blipFill rotWithShape="1">
-                    <a:blip r:embed="rId9"/>
+                    <a:blip r:embed="rId10"/>
                     <a:srcRect l="37799" t="17411" r="8225" b="47612"/>
                     <a:stretch/>
                   </pic:blipFill>
@@ -4610,7 +4699,6 @@
           </w:tcPr>
           <w:p>
             <w:r>
-              <w:lastRenderedPageBreak/>
               <w:t>Fluxo Principal</w:t>
             </w:r>
           </w:p>
@@ -5254,7 +5342,6 @@
           </w:tcPr>
           <w:p>
             <w:r>
-              <w:lastRenderedPageBreak/>
               <w:t>Breve Descrição</w:t>
             </w:r>
           </w:p>
@@ -5434,6 +5521,7 @@
               <w:cnfStyle w:val="000000000000" w:firstRow="0" w:lastRow="0" w:firstColumn="0" w:lastColumn="0" w:oddVBand="0" w:evenVBand="0" w:oddHBand="0" w:evenHBand="0" w:firstRowFirstColumn="0" w:firstRowLastColumn="0" w:lastRowFirstColumn="0" w:lastRowLastColumn="0"/>
             </w:pPr>
             <w:r>
+              <w:lastRenderedPageBreak/>
               <w:t>Acede ao link e altera a password</w:t>
             </w:r>
           </w:p>
@@ -5447,6 +5535,7 @@
               <w:cnfStyle w:val="000000000000" w:firstRow="0" w:lastRow="0" w:firstColumn="0" w:lastColumn="0" w:oddVBand="0" w:evenVBand="0" w:oddHBand="0" w:evenHBand="0" w:firstRowFirstColumn="0" w:firstRowLastColumn="0" w:lastRowFirstColumn="0" w:lastRowLastColumn="0"/>
             </w:pPr>
             <w:r>
+              <w:lastRenderedPageBreak/>
               <w:t>Sistema:</w:t>
             </w:r>
           </w:p>
@@ -5543,15 +5632,184 @@
     </w:tbl>
     <w:p/>
     <w:p>
+      <w:bookmarkStart w:id="11" w:name="_Toc530962401"/>
+    </w:p>
+    <w:p>
       <w:r>
-        <w:t>Falta: Diagramas de Sequencias</w:t>
+        <w:rPr>
+          <w:noProof/>
+        </w:rPr>
+        <w:drawing>
+          <wp:anchor distT="0" distB="0" distL="114300" distR="114300" simplePos="0" relativeHeight="251662336" behindDoc="1" locked="0" layoutInCell="1" allowOverlap="1" wp14:anchorId="79D8F3BA" wp14:editId="130B16D1">
+            <wp:simplePos x="0" y="0"/>
+            <wp:positionH relativeFrom="column">
+              <wp:posOffset>-625475</wp:posOffset>
+            </wp:positionH>
+            <wp:positionV relativeFrom="paragraph">
+              <wp:posOffset>273050</wp:posOffset>
+            </wp:positionV>
+            <wp:extent cx="7374255" cy="4535805"/>
+            <wp:effectExtent l="0" t="0" r="0" b="0"/>
+            <wp:wrapTight wrapText="bothSides">
+              <wp:wrapPolygon edited="0">
+                <wp:start x="0" y="0"/>
+                <wp:lineTo x="0" y="21500"/>
+                <wp:lineTo x="21539" y="21500"/>
+                <wp:lineTo x="21539" y="0"/>
+                <wp:lineTo x="0" y="0"/>
+              </wp:wrapPolygon>
+            </wp:wrapTight>
+            <wp:docPr id="12" name="Imagem 12"/>
+            <wp:cNvGraphicFramePr>
+              <a:graphicFrameLocks xmlns:a="http://schemas.openxmlformats.org/drawingml/2006/main" noChangeAspect="1"/>
+            </wp:cNvGraphicFramePr>
+            <a:graphic xmlns:a="http://schemas.openxmlformats.org/drawingml/2006/main">
+              <a:graphicData uri="http://schemas.openxmlformats.org/drawingml/2006/picture">
+                <pic:pic xmlns:pic="http://schemas.openxmlformats.org/drawingml/2006/picture">
+                  <pic:nvPicPr>
+                    <pic:cNvPr id="0" name="Picture 7"/>
+                    <pic:cNvPicPr>
+                      <a:picLocks noChangeAspect="1" noChangeArrowheads="1"/>
+                    </pic:cNvPicPr>
+                  </pic:nvPicPr>
+                  <pic:blipFill>
+                    <a:blip r:embed="rId11">
+                      <a:extLst>
+                        <a:ext uri="{28A0092B-C50C-407E-A947-70E740481C1C}">
+                          <a14:useLocalDpi xmlns:a14="http://schemas.microsoft.com/office/drawing/2010/main" val="0"/>
+                        </a:ext>
+                      </a:extLst>
+                    </a:blip>
+                    <a:srcRect/>
+                    <a:stretch>
+                      <a:fillRect/>
+                    </a:stretch>
+                  </pic:blipFill>
+                  <pic:spPr bwMode="auto">
+                    <a:xfrm>
+                      <a:off x="0" y="0"/>
+                      <a:ext cx="7374255" cy="4535805"/>
+                    </a:xfrm>
+                    <a:prstGeom prst="rect">
+                      <a:avLst/>
+                    </a:prstGeom>
+                    <a:noFill/>
+                    <a:ln>
+                      <a:noFill/>
+                    </a:ln>
+                  </pic:spPr>
+                </pic:pic>
+              </a:graphicData>
+            </a:graphic>
+            <wp14:sizeRelH relativeFrom="page">
+              <wp14:pctWidth>0</wp14:pctWidth>
+            </wp14:sizeRelH>
+            <wp14:sizeRelV relativeFrom="page">
+              <wp14:pctHeight>0</wp14:pctHeight>
+            </wp14:sizeRelV>
+          </wp:anchor>
+        </w:drawing>
+      </w:r>
+      <w:r>
+        <w:t>Diagrama de Sequência de Registo</w:t>
       </w:r>
     </w:p>
     <w:p>
       <w:pPr>
-        <w:pStyle w:val="Cabealho3"/>
-      </w:pPr>
-      <w:bookmarkStart w:id="11" w:name="_Toc530962401"/>
+        <w:suppressAutoHyphens w:val="0"/>
+        <w:spacing w:before="0" w:after="0"/>
+        <w:jc w:val="left"/>
+      </w:pPr>
+      <w:r>
+        <w:br w:type="page"/>
+      </w:r>
+    </w:p>
+    <w:p>
+      <w:r>
+        <w:rPr>
+          <w:noProof/>
+        </w:rPr>
+        <w:lastRenderedPageBreak/>
+        <w:drawing>
+          <wp:anchor distT="0" distB="0" distL="114300" distR="114300" simplePos="0" relativeHeight="251663360" behindDoc="1" locked="0" layoutInCell="1" allowOverlap="1" wp14:anchorId="2B77074D" wp14:editId="105FD15E">
+            <wp:simplePos x="0" y="0"/>
+            <wp:positionH relativeFrom="column">
+              <wp:posOffset>-601345</wp:posOffset>
+            </wp:positionH>
+            <wp:positionV relativeFrom="paragraph">
+              <wp:posOffset>267970</wp:posOffset>
+            </wp:positionV>
+            <wp:extent cx="7409815" cy="4752975"/>
+            <wp:effectExtent l="0" t="0" r="635" b="9525"/>
+            <wp:wrapTight wrapText="bothSides">
+              <wp:wrapPolygon edited="0">
+                <wp:start x="0" y="0"/>
+                <wp:lineTo x="0" y="21557"/>
+                <wp:lineTo x="21546" y="21557"/>
+                <wp:lineTo x="21546" y="0"/>
+                <wp:lineTo x="0" y="0"/>
+              </wp:wrapPolygon>
+            </wp:wrapTight>
+            <wp:docPr id="13" name="Imagem 13"/>
+            <wp:cNvGraphicFramePr>
+              <a:graphicFrameLocks xmlns:a="http://schemas.openxmlformats.org/drawingml/2006/main" noChangeAspect="1"/>
+            </wp:cNvGraphicFramePr>
+            <a:graphic xmlns:a="http://schemas.openxmlformats.org/drawingml/2006/main">
+              <a:graphicData uri="http://schemas.openxmlformats.org/drawingml/2006/picture">
+                <pic:pic xmlns:pic="http://schemas.openxmlformats.org/drawingml/2006/picture">
+                  <pic:nvPicPr>
+                    <pic:cNvPr id="0" name="Picture 8"/>
+                    <pic:cNvPicPr>
+                      <a:picLocks noChangeAspect="1" noChangeArrowheads="1"/>
+                    </pic:cNvPicPr>
+                  </pic:nvPicPr>
+                  <pic:blipFill>
+                    <a:blip r:embed="rId12">
+                      <a:extLst>
+                        <a:ext uri="{28A0092B-C50C-407E-A947-70E740481C1C}">
+                          <a14:useLocalDpi xmlns:a14="http://schemas.microsoft.com/office/drawing/2010/main" val="0"/>
+                        </a:ext>
+                      </a:extLst>
+                    </a:blip>
+                    <a:srcRect/>
+                    <a:stretch>
+                      <a:fillRect/>
+                    </a:stretch>
+                  </pic:blipFill>
+                  <pic:spPr bwMode="auto">
+                    <a:xfrm>
+                      <a:off x="0" y="0"/>
+                      <a:ext cx="7409815" cy="4752975"/>
+                    </a:xfrm>
+                    <a:prstGeom prst="rect">
+                      <a:avLst/>
+                    </a:prstGeom>
+                    <a:noFill/>
+                    <a:ln>
+                      <a:noFill/>
+                    </a:ln>
+                  </pic:spPr>
+                </pic:pic>
+              </a:graphicData>
+            </a:graphic>
+            <wp14:sizeRelH relativeFrom="page">
+              <wp14:pctWidth>0</wp14:pctWidth>
+            </wp14:sizeRelH>
+            <wp14:sizeRelV relativeFrom="page">
+              <wp14:pctHeight>0</wp14:pctHeight>
+            </wp14:sizeRelV>
+          </wp:anchor>
+        </w:drawing>
+      </w:r>
+      <w:r>
+        <w:t>Diagrama de Sequência de Login</w:t>
+      </w:r>
+    </w:p>
+    <w:p/>
+    <w:p>
+      <w:pPr>
+        <w:pStyle w:val="Ttulo3"/>
+      </w:pPr>
       <w:r>
         <w:t>Diagramas</w:t>
       </w:r>
@@ -5597,7 +5855,7 @@
                     <pic:cNvPicPr/>
                   </pic:nvPicPr>
                   <pic:blipFill rotWithShape="1">
-                    <a:blip r:embed="rId10"/>
+                    <a:blip r:embed="rId13"/>
                     <a:srcRect l="45057" t="24653" r="7015" b="56549"/>
                     <a:stretch/>
                   </pic:blipFill>
@@ -5649,7 +5907,7 @@
                     <pic:cNvPicPr/>
                   </pic:nvPicPr>
                   <pic:blipFill rotWithShape="1">
-                    <a:blip r:embed="rId11"/>
+                    <a:blip r:embed="rId14"/>
                     <a:srcRect l="42486" t="23574" r="6562" b="40524"/>
                     <a:stretch/>
                   </pic:blipFill>
@@ -5679,7 +5937,8 @@
     </w:p>
     <w:p>
       <w:pPr>
-        <w:pStyle w:val="Cabealho3"/>
+        <w:pStyle w:val="Ttulo3"/>
+        <w:ind w:left="1440" w:hanging="1440"/>
       </w:pPr>
       <w:bookmarkStart w:id="12" w:name="_Toc530962402"/>
       <w:r>
@@ -5699,50 +5958,6 @@
         <w:t>1</w:t>
       </w:r>
       <w:bookmarkEnd w:id="12"/>
-    </w:p>
-    <w:p>
-      <w:pPr>
-        <w:pStyle w:val="Cabealho4"/>
-        <w:numPr>
-          <w:ilvl w:val="0"/>
-          <w:numId w:val="0"/>
-        </w:numPr>
-        <w:spacing w:before="0"/>
-      </w:pPr>
-      <w:r>
-        <w:t>(referente a implementação das funcionalidades do Modulo X</w:t>
-      </w:r>
-      <w:r>
-        <w:t>1</w:t>
-      </w:r>
-      <w:r>
-        <w:t>)</w:t>
-      </w:r>
-    </w:p>
-    <w:p>
-      <w:pPr>
-        <w:pStyle w:val="Cabealho4"/>
-        <w:numPr>
-          <w:ilvl w:val="0"/>
-          <w:numId w:val="0"/>
-        </w:numPr>
-        <w:spacing w:before="0"/>
-      </w:pPr>
-      <w:r>
-        <w:t>Protótipo (caso exista)</w:t>
-      </w:r>
-      <w:r>
-        <w:t xml:space="preserve"> ou mock</w:t>
-      </w:r>
-      <w:r>
-        <w:t>-</w:t>
-      </w:r>
-      <w:r>
-        <w:t>up em alternativa</w:t>
-      </w:r>
-      <w:r>
-        <w:t xml:space="preserve"> (detalhado)</w:t>
-      </w:r>
     </w:p>
     <w:p>
       <w:r>
@@ -5766,29 +5981,29 @@
             <v:path o:extrusionok="f" gradientshapeok="t" o:connecttype="rect"/>
             <o:lock v:ext="edit" aspectratio="t"/>
           </v:shapetype>
-          <v:shape id="_x0000_i1027" type="#_x0000_t75" style="width:369pt;height:201pt">
-            <v:imagedata r:id="rId12" o:title="DUC1_Registar"/>
+          <v:shape id="_x0000_i1025" type="#_x0000_t75" style="width:369.35pt;height:201.05pt">
+            <v:imagedata r:id="rId15" o:title="DUC1_Registar"/>
           </v:shape>
         </w:pict>
       </w:r>
       <w:r>
         <w:pict>
-          <v:shape id="_x0000_i1025" type="#_x0000_t75" style="width:379.5pt;height:207pt">
-            <v:imagedata r:id="rId13" o:title="DUC1_Login"/>
+          <v:shape id="_x0000_i1026" type="#_x0000_t75" style="width:378.7pt;height:206.65pt">
+            <v:imagedata r:id="rId16" o:title="DUC1_Login"/>
           </v:shape>
         </w:pict>
       </w:r>
       <w:r>
         <w:pict>
-          <v:shape id="_x0000_i1026" type="#_x0000_t75" style="width:386.25pt;height:210.75pt">
-            <v:imagedata r:id="rId14" o:title="DUC1_RecoverPW"/>
+          <v:shape id="_x0000_i1027" type="#_x0000_t75" style="width:386.2pt;height:210.4pt">
+            <v:imagedata r:id="rId17" o:title="DUC1_RecoverPW"/>
           </v:shape>
         </w:pict>
       </w:r>
     </w:p>
     <w:p>
       <w:pPr>
-        <w:pStyle w:val="Cabealho3"/>
+        <w:pStyle w:val="Ttulo3"/>
       </w:pPr>
       <w:bookmarkStart w:id="13" w:name="_Toc530962403"/>
       <w:r>
@@ -5800,7 +6015,7 @@
     <w:p/>
     <w:p>
       <w:pPr>
-        <w:pStyle w:val="Cabealho4"/>
+        <w:pStyle w:val="Ttulo4"/>
       </w:pPr>
       <w:r>
         <w:t xml:space="preserve">Especificação dos </w:t>
@@ -5884,6 +6099,7 @@
                 <w:lang w:eastAsia="pt-PT"/>
               </w:rPr>
             </w:pPr>
+            <w:proofErr w:type="spellStart"/>
             <w:r>
               <w:rPr>
                 <w:rFonts w:ascii="Calibri Light" w:hAnsi="Calibri Light"/>
@@ -5892,6 +6108,7 @@
               </w:rPr>
               <w:t>TestAutRegisterSuccessful</w:t>
             </w:r>
+            <w:proofErr w:type="spellEnd"/>
           </w:p>
         </w:tc>
       </w:tr>
@@ -5961,7 +6178,25 @@
                 <w:color w:val="000000"/>
                 <w:lang w:eastAsia="pt-PT"/>
               </w:rPr>
-              <w:t>Teste de Autênticação 1</w:t>
+              <w:t xml:space="preserve">Teste de </w:t>
+            </w:r>
+            <w:proofErr w:type="spellStart"/>
+            <w:r>
+              <w:rPr>
+                <w:rFonts w:ascii="Calibri Light" w:hAnsi="Calibri Light"/>
+                <w:color w:val="000000"/>
+                <w:lang w:eastAsia="pt-PT"/>
+              </w:rPr>
+              <w:t>Autênticação</w:t>
+            </w:r>
+            <w:proofErr w:type="spellEnd"/>
+            <w:r>
+              <w:rPr>
+                <w:rFonts w:ascii="Calibri Light" w:hAnsi="Calibri Light"/>
+                <w:color w:val="000000"/>
+                <w:lang w:eastAsia="pt-PT"/>
+              </w:rPr>
+              <w:t xml:space="preserve"> 1</w:t>
             </w:r>
           </w:p>
         </w:tc>
@@ -6032,7 +6267,25 @@
                 <w:color w:val="000000"/>
                 <w:lang w:eastAsia="pt-PT"/>
               </w:rPr>
-              <w:t>Testar se é possivel fazer registo</w:t>
+              <w:t xml:space="preserve">Testar se é </w:t>
+            </w:r>
+            <w:proofErr w:type="spellStart"/>
+            <w:r>
+              <w:rPr>
+                <w:rFonts w:ascii="Calibri Light" w:hAnsi="Calibri Light"/>
+                <w:color w:val="000000"/>
+                <w:lang w:eastAsia="pt-PT"/>
+              </w:rPr>
+              <w:t>possivel</w:t>
+            </w:r>
+            <w:proofErr w:type="spellEnd"/>
+            <w:r>
+              <w:rPr>
+                <w:rFonts w:ascii="Calibri Light" w:hAnsi="Calibri Light"/>
+                <w:color w:val="000000"/>
+                <w:lang w:eastAsia="pt-PT"/>
+              </w:rPr>
+              <w:t xml:space="preserve"> fazer registo</w:t>
             </w:r>
           </w:p>
         </w:tc>
@@ -6174,8 +6427,18 @@
                 <w:color w:val="000000"/>
                 <w:lang w:eastAsia="pt-PT"/>
               </w:rPr>
-              <w:t>Login efectuado</w:t>
-            </w:r>
+              <w:t xml:space="preserve">Login </w:t>
+            </w:r>
+            <w:proofErr w:type="spellStart"/>
+            <w:r>
+              <w:rPr>
+                <w:rFonts w:ascii="Calibri Light" w:hAnsi="Calibri Light"/>
+                <w:color w:val="000000"/>
+                <w:lang w:eastAsia="pt-PT"/>
+              </w:rPr>
+              <w:t>efectuado</w:t>
+            </w:r>
+            <w:proofErr w:type="spellEnd"/>
           </w:p>
         </w:tc>
       </w:tr>
@@ -6351,6 +6614,7 @@
                 <w:lang w:eastAsia="pt-PT"/>
               </w:rPr>
             </w:pPr>
+            <w:proofErr w:type="spellStart"/>
             <w:r>
               <w:rPr>
                 <w:rFonts w:ascii="Calibri Light" w:hAnsi="Calibri Light"/>
@@ -6359,6 +6623,7 @@
               </w:rPr>
               <w:t>TestUserLoginSuccessful</w:t>
             </w:r>
+            <w:proofErr w:type="spellEnd"/>
           </w:p>
         </w:tc>
       </w:tr>
@@ -6428,7 +6693,25 @@
                 <w:color w:val="000000"/>
                 <w:lang w:eastAsia="pt-PT"/>
               </w:rPr>
-              <w:t>Teste de Autênticação 2</w:t>
+              <w:t xml:space="preserve">Teste de </w:t>
+            </w:r>
+            <w:proofErr w:type="spellStart"/>
+            <w:r>
+              <w:rPr>
+                <w:rFonts w:ascii="Calibri Light" w:hAnsi="Calibri Light"/>
+                <w:color w:val="000000"/>
+                <w:lang w:eastAsia="pt-PT"/>
+              </w:rPr>
+              <w:t>Autênticação</w:t>
+            </w:r>
+            <w:proofErr w:type="spellEnd"/>
+            <w:r>
+              <w:rPr>
+                <w:rFonts w:ascii="Calibri Light" w:hAnsi="Calibri Light"/>
+                <w:color w:val="000000"/>
+                <w:lang w:eastAsia="pt-PT"/>
+              </w:rPr>
+              <w:t xml:space="preserve"> 2</w:t>
             </w:r>
           </w:p>
         </w:tc>
@@ -6499,7 +6782,25 @@
                 <w:color w:val="000000"/>
                 <w:lang w:eastAsia="pt-PT"/>
               </w:rPr>
-              <w:t>Testar se é possivel fazer login</w:t>
+              <w:t xml:space="preserve">Testar se é </w:t>
+            </w:r>
+            <w:proofErr w:type="spellStart"/>
+            <w:r>
+              <w:rPr>
+                <w:rFonts w:ascii="Calibri Light" w:hAnsi="Calibri Light"/>
+                <w:color w:val="000000"/>
+                <w:lang w:eastAsia="pt-PT"/>
+              </w:rPr>
+              <w:t>possivel</w:t>
+            </w:r>
+            <w:proofErr w:type="spellEnd"/>
+            <w:r>
+              <w:rPr>
+                <w:rFonts w:ascii="Calibri Light" w:hAnsi="Calibri Light"/>
+                <w:color w:val="000000"/>
+                <w:lang w:eastAsia="pt-PT"/>
+              </w:rPr>
+              <w:t xml:space="preserve"> fazer login</w:t>
             </w:r>
           </w:p>
         </w:tc>
@@ -6641,8 +6942,18 @@
                 <w:color w:val="000000"/>
                 <w:lang w:eastAsia="pt-PT"/>
               </w:rPr>
-              <w:t>Login efectuado</w:t>
-            </w:r>
+              <w:t xml:space="preserve">Login </w:t>
+            </w:r>
+            <w:proofErr w:type="spellStart"/>
+            <w:r>
+              <w:rPr>
+                <w:rFonts w:ascii="Calibri Light" w:hAnsi="Calibri Light"/>
+                <w:color w:val="000000"/>
+                <w:lang w:eastAsia="pt-PT"/>
+              </w:rPr>
+              <w:t>efectuado</w:t>
+            </w:r>
+            <w:proofErr w:type="spellEnd"/>
           </w:p>
         </w:tc>
       </w:tr>
@@ -6712,7 +7023,25 @@
                 <w:color w:val="000000"/>
                 <w:lang w:eastAsia="pt-PT"/>
               </w:rPr>
-              <w:t>Conta préviamente registada</w:t>
+              <w:t xml:space="preserve">Conta </w:t>
+            </w:r>
+            <w:proofErr w:type="spellStart"/>
+            <w:r>
+              <w:rPr>
+                <w:rFonts w:ascii="Calibri Light" w:hAnsi="Calibri Light"/>
+                <w:color w:val="000000"/>
+                <w:lang w:eastAsia="pt-PT"/>
+              </w:rPr>
+              <w:t>préviamente</w:t>
+            </w:r>
+            <w:proofErr w:type="spellEnd"/>
+            <w:r>
+              <w:rPr>
+                <w:rFonts w:ascii="Calibri Light" w:hAnsi="Calibri Light"/>
+                <w:color w:val="000000"/>
+                <w:lang w:eastAsia="pt-PT"/>
+              </w:rPr>
+              <w:t xml:space="preserve"> registada</w:t>
             </w:r>
           </w:p>
         </w:tc>
@@ -6818,6 +7147,7 @@
                 <w:lang w:eastAsia="pt-PT"/>
               </w:rPr>
             </w:pPr>
+            <w:proofErr w:type="spellStart"/>
             <w:r>
               <w:rPr>
                 <w:rFonts w:ascii="Calibri Light" w:hAnsi="Calibri Light"/>
@@ -6826,6 +7156,7 @@
               </w:rPr>
               <w:t>TestAutAccountActivation</w:t>
             </w:r>
+            <w:proofErr w:type="spellEnd"/>
           </w:p>
         </w:tc>
       </w:tr>
@@ -6895,7 +7226,25 @@
                 <w:color w:val="000000"/>
                 <w:lang w:eastAsia="pt-PT"/>
               </w:rPr>
-              <w:t>Teste de Autênticação 3</w:t>
+              <w:t xml:space="preserve">Teste de </w:t>
+            </w:r>
+            <w:proofErr w:type="spellStart"/>
+            <w:r>
+              <w:rPr>
+                <w:rFonts w:ascii="Calibri Light" w:hAnsi="Calibri Light"/>
+                <w:color w:val="000000"/>
+                <w:lang w:eastAsia="pt-PT"/>
+              </w:rPr>
+              <w:t>Autênticação</w:t>
+            </w:r>
+            <w:proofErr w:type="spellEnd"/>
+            <w:r>
+              <w:rPr>
+                <w:rFonts w:ascii="Calibri Light" w:hAnsi="Calibri Light"/>
+                <w:color w:val="000000"/>
+                <w:lang w:eastAsia="pt-PT"/>
+              </w:rPr>
+              <w:t xml:space="preserve"> 3</w:t>
             </w:r>
           </w:p>
         </w:tc>
@@ -6966,7 +7315,25 @@
                 <w:color w:val="000000"/>
                 <w:lang w:eastAsia="pt-PT"/>
               </w:rPr>
-              <w:t>Testar se activação da conta é feita com sucesso</w:t>
+              <w:t xml:space="preserve">Testar se </w:t>
+            </w:r>
+            <w:proofErr w:type="spellStart"/>
+            <w:r>
+              <w:rPr>
+                <w:rFonts w:ascii="Calibri Light" w:hAnsi="Calibri Light"/>
+                <w:color w:val="000000"/>
+                <w:lang w:eastAsia="pt-PT"/>
+              </w:rPr>
+              <w:t>activação</w:t>
+            </w:r>
+            <w:proofErr w:type="spellEnd"/>
+            <w:r>
+              <w:rPr>
+                <w:rFonts w:ascii="Calibri Light" w:hAnsi="Calibri Light"/>
+                <w:color w:val="000000"/>
+                <w:lang w:eastAsia="pt-PT"/>
+              </w:rPr>
+              <w:t xml:space="preserve"> da conta é feita com sucesso</w:t>
             </w:r>
           </w:p>
         </w:tc>
@@ -7108,7 +7475,25 @@
                 <w:color w:val="000000"/>
                 <w:lang w:eastAsia="pt-PT"/>
               </w:rPr>
-              <w:t>Conta activada com sucesso</w:t>
+              <w:t xml:space="preserve">Conta </w:t>
+            </w:r>
+            <w:proofErr w:type="spellStart"/>
+            <w:r>
+              <w:rPr>
+                <w:rFonts w:ascii="Calibri Light" w:hAnsi="Calibri Light"/>
+                <w:color w:val="000000"/>
+                <w:lang w:eastAsia="pt-PT"/>
+              </w:rPr>
+              <w:t>activada</w:t>
+            </w:r>
+            <w:proofErr w:type="spellEnd"/>
+            <w:r>
+              <w:rPr>
+                <w:rFonts w:ascii="Calibri Light" w:hAnsi="Calibri Light"/>
+                <w:color w:val="000000"/>
+                <w:lang w:eastAsia="pt-PT"/>
+              </w:rPr>
+              <w:t xml:space="preserve"> com sucesso</w:t>
             </w:r>
           </w:p>
         </w:tc>
@@ -7179,7 +7564,25 @@
                 <w:color w:val="000000"/>
                 <w:lang w:eastAsia="pt-PT"/>
               </w:rPr>
-              <w:t>Conta préviamente registada</w:t>
+              <w:t xml:space="preserve">Conta </w:t>
+            </w:r>
+            <w:proofErr w:type="spellStart"/>
+            <w:r>
+              <w:rPr>
+                <w:rFonts w:ascii="Calibri Light" w:hAnsi="Calibri Light"/>
+                <w:color w:val="000000"/>
+                <w:lang w:eastAsia="pt-PT"/>
+              </w:rPr>
+              <w:t>préviamente</w:t>
+            </w:r>
+            <w:proofErr w:type="spellEnd"/>
+            <w:r>
+              <w:rPr>
+                <w:rFonts w:ascii="Calibri Light" w:hAnsi="Calibri Light"/>
+                <w:color w:val="000000"/>
+                <w:lang w:eastAsia="pt-PT"/>
+              </w:rPr>
+              <w:t xml:space="preserve"> registada</w:t>
             </w:r>
           </w:p>
         </w:tc>
@@ -7364,6 +7767,7 @@
                 <w:lang w:eastAsia="pt-PT"/>
               </w:rPr>
             </w:pPr>
+            <w:proofErr w:type="spellStart"/>
             <w:r>
               <w:rPr>
                 <w:rFonts w:ascii="Calibri Light" w:hAnsi="Calibri Light"/>
@@ -7372,6 +7776,7 @@
               </w:rPr>
               <w:t>TestAutPasswordRetrieval</w:t>
             </w:r>
+            <w:proofErr w:type="spellEnd"/>
           </w:p>
         </w:tc>
       </w:tr>
@@ -7441,7 +7846,25 @@
                 <w:color w:val="000000"/>
                 <w:lang w:eastAsia="pt-PT"/>
               </w:rPr>
-              <w:t>Teste de Autênticação 4</w:t>
+              <w:t xml:space="preserve">Teste de </w:t>
+            </w:r>
+            <w:proofErr w:type="spellStart"/>
+            <w:r>
+              <w:rPr>
+                <w:rFonts w:ascii="Calibri Light" w:hAnsi="Calibri Light"/>
+                <w:color w:val="000000"/>
+                <w:lang w:eastAsia="pt-PT"/>
+              </w:rPr>
+              <w:t>Autênticação</w:t>
+            </w:r>
+            <w:proofErr w:type="spellEnd"/>
+            <w:r>
+              <w:rPr>
+                <w:rFonts w:ascii="Calibri Light" w:hAnsi="Calibri Light"/>
+                <w:color w:val="000000"/>
+                <w:lang w:eastAsia="pt-PT"/>
+              </w:rPr>
+              <w:t xml:space="preserve"> 4</w:t>
             </w:r>
           </w:p>
         </w:tc>
@@ -7512,7 +7935,25 @@
                 <w:color w:val="000000"/>
                 <w:lang w:eastAsia="pt-PT"/>
               </w:rPr>
-              <w:t>Testar se é possivel a recuperação de password</w:t>
+              <w:t xml:space="preserve">Testar se é </w:t>
+            </w:r>
+            <w:proofErr w:type="spellStart"/>
+            <w:r>
+              <w:rPr>
+                <w:rFonts w:ascii="Calibri Light" w:hAnsi="Calibri Light"/>
+                <w:color w:val="000000"/>
+                <w:lang w:eastAsia="pt-PT"/>
+              </w:rPr>
+              <w:t>possivel</w:t>
+            </w:r>
+            <w:proofErr w:type="spellEnd"/>
+            <w:r>
+              <w:rPr>
+                <w:rFonts w:ascii="Calibri Light" w:hAnsi="Calibri Light"/>
+                <w:color w:val="000000"/>
+                <w:lang w:eastAsia="pt-PT"/>
+              </w:rPr>
+              <w:t xml:space="preserve"> a recuperação de password</w:t>
             </w:r>
           </w:p>
         </w:tc>
@@ -7725,7 +8166,25 @@
                 <w:color w:val="000000"/>
                 <w:lang w:eastAsia="pt-PT"/>
               </w:rPr>
-              <w:t>Conta préviamente registada</w:t>
+              <w:t xml:space="preserve">Conta </w:t>
+            </w:r>
+            <w:proofErr w:type="spellStart"/>
+            <w:r>
+              <w:rPr>
+                <w:rFonts w:ascii="Calibri Light" w:hAnsi="Calibri Light"/>
+                <w:color w:val="000000"/>
+                <w:lang w:eastAsia="pt-PT"/>
+              </w:rPr>
+              <w:t>préviamente</w:t>
+            </w:r>
+            <w:proofErr w:type="spellEnd"/>
+            <w:r>
+              <w:rPr>
+                <w:rFonts w:ascii="Calibri Light" w:hAnsi="Calibri Light"/>
+                <w:color w:val="000000"/>
+                <w:lang w:eastAsia="pt-PT"/>
+              </w:rPr>
+              <w:t xml:space="preserve"> registada</w:t>
             </w:r>
           </w:p>
         </w:tc>
@@ -7831,6 +8290,7 @@
                 <w:lang w:eastAsia="pt-PT"/>
               </w:rPr>
             </w:pPr>
+            <w:proofErr w:type="spellStart"/>
             <w:r>
               <w:rPr>
                 <w:rFonts w:ascii="Calibri Light" w:hAnsi="Calibri Light"/>
@@ -7839,6 +8299,7 @@
               </w:rPr>
               <w:t>TestAutBannedLogin</w:t>
             </w:r>
+            <w:proofErr w:type="spellEnd"/>
           </w:p>
         </w:tc>
       </w:tr>
@@ -7908,7 +8369,25 @@
                 <w:color w:val="000000"/>
                 <w:lang w:eastAsia="pt-PT"/>
               </w:rPr>
-              <w:t>Teste de Autênticação 5</w:t>
+              <w:t xml:space="preserve">Teste de </w:t>
+            </w:r>
+            <w:proofErr w:type="spellStart"/>
+            <w:r>
+              <w:rPr>
+                <w:rFonts w:ascii="Calibri Light" w:hAnsi="Calibri Light"/>
+                <w:color w:val="000000"/>
+                <w:lang w:eastAsia="pt-PT"/>
+              </w:rPr>
+              <w:t>Autênticação</w:t>
+            </w:r>
+            <w:proofErr w:type="spellEnd"/>
+            <w:r>
+              <w:rPr>
+                <w:rFonts w:ascii="Calibri Light" w:hAnsi="Calibri Light"/>
+                <w:color w:val="000000"/>
+                <w:lang w:eastAsia="pt-PT"/>
+              </w:rPr>
+              <w:t xml:space="preserve"> 5</w:t>
             </w:r>
           </w:p>
         </w:tc>
@@ -8121,8 +8600,18 @@
                 <w:color w:val="000000"/>
                 <w:lang w:eastAsia="pt-PT"/>
               </w:rPr>
-              <w:t>Login não é efectuado</w:t>
-            </w:r>
+              <w:t xml:space="preserve">Login não é </w:t>
+            </w:r>
+            <w:proofErr w:type="spellStart"/>
+            <w:r>
+              <w:rPr>
+                <w:rFonts w:ascii="Calibri Light" w:hAnsi="Calibri Light"/>
+                <w:color w:val="000000"/>
+                <w:lang w:eastAsia="pt-PT"/>
+              </w:rPr>
+              <w:t>efectuado</w:t>
+            </w:r>
+            <w:proofErr w:type="spellEnd"/>
           </w:p>
         </w:tc>
       </w:tr>
@@ -8193,7 +8682,25 @@
                 <w:color w:val="000000"/>
                 <w:lang w:eastAsia="pt-PT"/>
               </w:rPr>
-              <w:t>Conta préviamente registada</w:t>
+              <w:t xml:space="preserve">Conta </w:t>
+            </w:r>
+            <w:proofErr w:type="spellStart"/>
+            <w:r>
+              <w:rPr>
+                <w:rFonts w:ascii="Calibri Light" w:hAnsi="Calibri Light"/>
+                <w:color w:val="000000"/>
+                <w:lang w:eastAsia="pt-PT"/>
+              </w:rPr>
+              <w:t>préviamente</w:t>
+            </w:r>
+            <w:proofErr w:type="spellEnd"/>
+            <w:r>
+              <w:rPr>
+                <w:rFonts w:ascii="Calibri Light" w:hAnsi="Calibri Light"/>
+                <w:color w:val="000000"/>
+                <w:lang w:eastAsia="pt-PT"/>
+              </w:rPr>
+              <w:t xml:space="preserve"> registada</w:t>
             </w:r>
             <w:r>
               <w:rPr>
@@ -8224,7 +8731,7 @@
     <w:bookmarkEnd w:id="1"/>
     <w:p>
       <w:pPr>
-        <w:pStyle w:val="Cabealho4"/>
+        <w:pStyle w:val="Ttulo4"/>
       </w:pPr>
       <w:r>
         <w:t>Especificação dos Procedimentos:</w:t>
@@ -8305,6 +8812,7 @@
                 <w:lang w:eastAsia="pt-PT"/>
               </w:rPr>
             </w:pPr>
+            <w:proofErr w:type="spellStart"/>
             <w:r>
               <w:rPr>
                 <w:rFonts w:ascii="Calibri Light" w:hAnsi="Calibri Light"/>
@@ -8313,6 +8821,7 @@
               </w:rPr>
               <w:t>TestAutRegisterSuccessful</w:t>
             </w:r>
+            <w:proofErr w:type="spellEnd"/>
           </w:p>
         </w:tc>
       </w:tr>
@@ -8382,7 +8891,25 @@
                 <w:color w:val="000000"/>
                 <w:lang w:eastAsia="pt-PT"/>
               </w:rPr>
-              <w:t>Teste de Autênticação 1</w:t>
+              <w:t xml:space="preserve">Teste de </w:t>
+            </w:r>
+            <w:proofErr w:type="spellStart"/>
+            <w:r>
+              <w:rPr>
+                <w:rFonts w:ascii="Calibri Light" w:hAnsi="Calibri Light"/>
+                <w:color w:val="000000"/>
+                <w:lang w:eastAsia="pt-PT"/>
+              </w:rPr>
+              <w:t>Autênticação</w:t>
+            </w:r>
+            <w:proofErr w:type="spellEnd"/>
+            <w:r>
+              <w:rPr>
+                <w:rFonts w:ascii="Calibri Light" w:hAnsi="Calibri Light"/>
+                <w:color w:val="000000"/>
+                <w:lang w:eastAsia="pt-PT"/>
+              </w:rPr>
+              <w:t xml:space="preserve"> 1</w:t>
             </w:r>
           </w:p>
         </w:tc>
@@ -8741,6 +9268,7 @@
                 <w:lang w:eastAsia="pt-PT"/>
               </w:rPr>
             </w:pPr>
+            <w:proofErr w:type="spellStart"/>
             <w:r>
               <w:rPr>
                 <w:rFonts w:ascii="Calibri Light" w:hAnsi="Calibri Light"/>
@@ -8749,6 +9277,7 @@
               </w:rPr>
               <w:t>TestUserLoginSuccessful</w:t>
             </w:r>
+            <w:proofErr w:type="spellEnd"/>
           </w:p>
         </w:tc>
       </w:tr>
@@ -8818,7 +9347,25 @@
                 <w:color w:val="000000"/>
                 <w:lang w:eastAsia="pt-PT"/>
               </w:rPr>
-              <w:t>Teste de Autênticação 2</w:t>
+              <w:t xml:space="preserve">Teste de </w:t>
+            </w:r>
+            <w:proofErr w:type="spellStart"/>
+            <w:r>
+              <w:rPr>
+                <w:rFonts w:ascii="Calibri Light" w:hAnsi="Calibri Light"/>
+                <w:color w:val="000000"/>
+                <w:lang w:eastAsia="pt-PT"/>
+              </w:rPr>
+              <w:t>Autênticação</w:t>
+            </w:r>
+            <w:proofErr w:type="spellEnd"/>
+            <w:r>
+              <w:rPr>
+                <w:rFonts w:ascii="Calibri Light" w:hAnsi="Calibri Light"/>
+                <w:color w:val="000000"/>
+                <w:lang w:eastAsia="pt-PT"/>
+              </w:rPr>
+              <w:t xml:space="preserve"> 2</w:t>
             </w:r>
           </w:p>
         </w:tc>
@@ -8889,7 +9436,25 @@
                 <w:color w:val="000000"/>
                 <w:lang w:eastAsia="pt-PT"/>
               </w:rPr>
-              <w:t>Conta préviamente registada</w:t>
+              <w:t xml:space="preserve">Conta </w:t>
+            </w:r>
+            <w:proofErr w:type="spellStart"/>
+            <w:r>
+              <w:rPr>
+                <w:rFonts w:ascii="Calibri Light" w:hAnsi="Calibri Light"/>
+                <w:color w:val="000000"/>
+                <w:lang w:eastAsia="pt-PT"/>
+              </w:rPr>
+              <w:t>préviamente</w:t>
+            </w:r>
+            <w:proofErr w:type="spellEnd"/>
+            <w:r>
+              <w:rPr>
+                <w:rFonts w:ascii="Calibri Light" w:hAnsi="Calibri Light"/>
+                <w:color w:val="000000"/>
+                <w:lang w:eastAsia="pt-PT"/>
+              </w:rPr>
+              <w:t xml:space="preserve"> registada</w:t>
             </w:r>
           </w:p>
         </w:tc>
@@ -9181,6 +9746,7 @@
                 <w:lang w:eastAsia="pt-PT"/>
               </w:rPr>
             </w:pPr>
+            <w:proofErr w:type="spellStart"/>
             <w:r>
               <w:rPr>
                 <w:rFonts w:ascii="Calibri Light" w:hAnsi="Calibri Light"/>
@@ -9189,6 +9755,7 @@
               </w:rPr>
               <w:t>TestAutAccountActivation</w:t>
             </w:r>
+            <w:proofErr w:type="spellEnd"/>
           </w:p>
         </w:tc>
       </w:tr>
@@ -9258,7 +9825,25 @@
                 <w:color w:val="000000"/>
                 <w:lang w:eastAsia="pt-PT"/>
               </w:rPr>
-              <w:t>Teste de Autênticação 3</w:t>
+              <w:t xml:space="preserve">Teste de </w:t>
+            </w:r>
+            <w:proofErr w:type="spellStart"/>
+            <w:r>
+              <w:rPr>
+                <w:rFonts w:ascii="Calibri Light" w:hAnsi="Calibri Light"/>
+                <w:color w:val="000000"/>
+                <w:lang w:eastAsia="pt-PT"/>
+              </w:rPr>
+              <w:t>Autênticação</w:t>
+            </w:r>
+            <w:proofErr w:type="spellEnd"/>
+            <w:r>
+              <w:rPr>
+                <w:rFonts w:ascii="Calibri Light" w:hAnsi="Calibri Light"/>
+                <w:color w:val="000000"/>
+                <w:lang w:eastAsia="pt-PT"/>
+              </w:rPr>
+              <w:t xml:space="preserve"> 3</w:t>
             </w:r>
           </w:p>
         </w:tc>
@@ -9329,7 +9914,25 @@
                 <w:color w:val="000000"/>
                 <w:lang w:eastAsia="pt-PT"/>
               </w:rPr>
-              <w:t>Conta préviamente registada</w:t>
+              <w:t xml:space="preserve">Conta </w:t>
+            </w:r>
+            <w:proofErr w:type="spellStart"/>
+            <w:r>
+              <w:rPr>
+                <w:rFonts w:ascii="Calibri Light" w:hAnsi="Calibri Light"/>
+                <w:color w:val="000000"/>
+                <w:lang w:eastAsia="pt-PT"/>
+              </w:rPr>
+              <w:t>préviamente</w:t>
+            </w:r>
+            <w:proofErr w:type="spellEnd"/>
+            <w:r>
+              <w:rPr>
+                <w:rFonts w:ascii="Calibri Light" w:hAnsi="Calibri Light"/>
+                <w:color w:val="000000"/>
+                <w:lang w:eastAsia="pt-PT"/>
+              </w:rPr>
+              <w:t xml:space="preserve"> registada</w:t>
             </w:r>
           </w:p>
         </w:tc>
@@ -9465,8 +10068,18 @@
                 <w:color w:val="000000"/>
                 <w:lang w:eastAsia="pt-PT"/>
               </w:rPr>
-              <w:t>Escolher link de activação</w:t>
-            </w:r>
+              <w:t xml:space="preserve">Escolher link de </w:t>
+            </w:r>
+            <w:proofErr w:type="spellStart"/>
+            <w:r>
+              <w:rPr>
+                <w:rFonts w:ascii="Calibri Light" w:hAnsi="Calibri Light"/>
+                <w:color w:val="000000"/>
+                <w:lang w:eastAsia="pt-PT"/>
+              </w:rPr>
+              <w:t>activação</w:t>
+            </w:r>
+            <w:proofErr w:type="spellEnd"/>
           </w:p>
         </w:tc>
       </w:tr>
@@ -9617,6 +10230,7 @@
                 <w:lang w:eastAsia="pt-PT"/>
               </w:rPr>
             </w:pPr>
+            <w:proofErr w:type="spellStart"/>
             <w:r>
               <w:rPr>
                 <w:rFonts w:ascii="Calibri Light" w:hAnsi="Calibri Light"/>
@@ -9625,6 +10239,7 @@
               </w:rPr>
               <w:t>TestAutPasswordRetrieval</w:t>
             </w:r>
+            <w:proofErr w:type="spellEnd"/>
           </w:p>
         </w:tc>
       </w:tr>
@@ -9694,7 +10309,25 @@
                 <w:color w:val="000000"/>
                 <w:lang w:eastAsia="pt-PT"/>
               </w:rPr>
-              <w:t>Teste de Autênticação 4</w:t>
+              <w:t xml:space="preserve">Teste de </w:t>
+            </w:r>
+            <w:proofErr w:type="spellStart"/>
+            <w:r>
+              <w:rPr>
+                <w:rFonts w:ascii="Calibri Light" w:hAnsi="Calibri Light"/>
+                <w:color w:val="000000"/>
+                <w:lang w:eastAsia="pt-PT"/>
+              </w:rPr>
+              <w:t>Autênticação</w:t>
+            </w:r>
+            <w:proofErr w:type="spellEnd"/>
+            <w:r>
+              <w:rPr>
+                <w:rFonts w:ascii="Calibri Light" w:hAnsi="Calibri Light"/>
+                <w:color w:val="000000"/>
+                <w:lang w:eastAsia="pt-PT"/>
+              </w:rPr>
+              <w:t xml:space="preserve"> 4</w:t>
             </w:r>
           </w:p>
         </w:tc>
@@ -9765,7 +10398,25 @@
                 <w:color w:val="000000"/>
                 <w:lang w:eastAsia="pt-PT"/>
               </w:rPr>
-              <w:t>Conta préviamente registada</w:t>
+              <w:t xml:space="preserve">Conta </w:t>
+            </w:r>
+            <w:proofErr w:type="spellStart"/>
+            <w:r>
+              <w:rPr>
+                <w:rFonts w:ascii="Calibri Light" w:hAnsi="Calibri Light"/>
+                <w:color w:val="000000"/>
+                <w:lang w:eastAsia="pt-PT"/>
+              </w:rPr>
+              <w:t>préviamente</w:t>
+            </w:r>
+            <w:proofErr w:type="spellEnd"/>
+            <w:r>
+              <w:rPr>
+                <w:rFonts w:ascii="Calibri Light" w:hAnsi="Calibri Light"/>
+                <w:color w:val="000000"/>
+                <w:lang w:eastAsia="pt-PT"/>
+              </w:rPr>
+              <w:t xml:space="preserve"> registada</w:t>
             </w:r>
           </w:p>
         </w:tc>
@@ -10069,6 +10720,7 @@
                 <w:lang w:eastAsia="pt-PT"/>
               </w:rPr>
             </w:pPr>
+            <w:proofErr w:type="spellStart"/>
             <w:r>
               <w:rPr>
                 <w:rFonts w:ascii="Calibri Light" w:hAnsi="Calibri Light"/>
@@ -10077,6 +10729,7 @@
               </w:rPr>
               <w:t>TestAutBannedLogin</w:t>
             </w:r>
+            <w:proofErr w:type="spellEnd"/>
           </w:p>
         </w:tc>
       </w:tr>
@@ -10146,7 +10799,25 @@
                 <w:color w:val="000000"/>
                 <w:lang w:eastAsia="pt-PT"/>
               </w:rPr>
-              <w:t>Teste de Autênticação 5</w:t>
+              <w:t xml:space="preserve">Teste de </w:t>
+            </w:r>
+            <w:proofErr w:type="spellStart"/>
+            <w:r>
+              <w:rPr>
+                <w:rFonts w:ascii="Calibri Light" w:hAnsi="Calibri Light"/>
+                <w:color w:val="000000"/>
+                <w:lang w:eastAsia="pt-PT"/>
+              </w:rPr>
+              <w:t>Autênticação</w:t>
+            </w:r>
+            <w:proofErr w:type="spellEnd"/>
+            <w:r>
+              <w:rPr>
+                <w:rFonts w:ascii="Calibri Light" w:hAnsi="Calibri Light"/>
+                <w:color w:val="000000"/>
+                <w:lang w:eastAsia="pt-PT"/>
+              </w:rPr>
+              <w:t xml:space="preserve"> 5</w:t>
             </w:r>
           </w:p>
         </w:tc>
@@ -10218,7 +10889,25 @@
                 <w:color w:val="000000"/>
                 <w:lang w:eastAsia="pt-PT"/>
               </w:rPr>
-              <w:t>Conta préviamente registada</w:t>
+              <w:t xml:space="preserve">Conta </w:t>
+            </w:r>
+            <w:proofErr w:type="spellStart"/>
+            <w:r>
+              <w:rPr>
+                <w:rFonts w:ascii="Calibri Light" w:hAnsi="Calibri Light"/>
+                <w:color w:val="000000"/>
+                <w:lang w:eastAsia="pt-PT"/>
+              </w:rPr>
+              <w:t>préviamente</w:t>
+            </w:r>
+            <w:proofErr w:type="spellEnd"/>
+            <w:r>
+              <w:rPr>
+                <w:rFonts w:ascii="Calibri Light" w:hAnsi="Calibri Light"/>
+                <w:color w:val="000000"/>
+                <w:lang w:eastAsia="pt-PT"/>
+              </w:rPr>
+              <w:t xml:space="preserve"> registada</w:t>
             </w:r>
             <w:r>
               <w:rPr>
@@ -10460,7 +11149,7 @@
     <w:p/>
     <w:p>
       <w:pPr>
-        <w:pStyle w:val="Cabealho4"/>
+        <w:pStyle w:val="Ttulo4"/>
         <w:numPr>
           <w:ilvl w:val="3"/>
           <w:numId w:val="9"/>
@@ -10546,6 +11235,7 @@
                 <w:lang w:eastAsia="pt-PT"/>
               </w:rPr>
             </w:pPr>
+            <w:proofErr w:type="spellStart"/>
             <w:r>
               <w:rPr>
                 <w:rFonts w:ascii="Calibri Light" w:hAnsi="Calibri Light"/>
@@ -10554,6 +11244,7 @@
               </w:rPr>
               <w:t>TestAutRegisterSuccessful</w:t>
             </w:r>
+            <w:proofErr w:type="spellEnd"/>
           </w:p>
         </w:tc>
       </w:tr>
@@ -10623,7 +11314,25 @@
                 <w:color w:val="000000"/>
                 <w:lang w:eastAsia="pt-PT"/>
               </w:rPr>
-              <w:t>Teste de Autênticação 1</w:t>
+              <w:t xml:space="preserve">Teste de </w:t>
+            </w:r>
+            <w:proofErr w:type="spellStart"/>
+            <w:r>
+              <w:rPr>
+                <w:rFonts w:ascii="Calibri Light" w:hAnsi="Calibri Light"/>
+                <w:color w:val="000000"/>
+                <w:lang w:eastAsia="pt-PT"/>
+              </w:rPr>
+              <w:t>Autênticação</w:t>
+            </w:r>
+            <w:proofErr w:type="spellEnd"/>
+            <w:r>
+              <w:rPr>
+                <w:rFonts w:ascii="Calibri Light" w:hAnsi="Calibri Light"/>
+                <w:color w:val="000000"/>
+                <w:lang w:eastAsia="pt-PT"/>
+              </w:rPr>
+              <w:t xml:space="preserve"> 1</w:t>
             </w:r>
           </w:p>
         </w:tc>
@@ -10988,6 +11697,7 @@
                 <w:lang w:eastAsia="pt-PT"/>
               </w:rPr>
             </w:pPr>
+            <w:proofErr w:type="spellStart"/>
             <w:r>
               <w:rPr>
                 <w:rFonts w:ascii="Calibri Light" w:hAnsi="Calibri Light"/>
@@ -10996,6 +11706,7 @@
               </w:rPr>
               <w:t>TestUserLoginSuccessful</w:t>
             </w:r>
+            <w:proofErr w:type="spellEnd"/>
           </w:p>
         </w:tc>
       </w:tr>
@@ -11065,7 +11776,25 @@
                 <w:color w:val="000000"/>
                 <w:lang w:eastAsia="pt-PT"/>
               </w:rPr>
-              <w:t>Teste de Autênticação 2</w:t>
+              <w:t xml:space="preserve">Teste de </w:t>
+            </w:r>
+            <w:proofErr w:type="spellStart"/>
+            <w:r>
+              <w:rPr>
+                <w:rFonts w:ascii="Calibri Light" w:hAnsi="Calibri Light"/>
+                <w:color w:val="000000"/>
+                <w:lang w:eastAsia="pt-PT"/>
+              </w:rPr>
+              <w:t>Autênticação</w:t>
+            </w:r>
+            <w:proofErr w:type="spellEnd"/>
+            <w:r>
+              <w:rPr>
+                <w:rFonts w:ascii="Calibri Light" w:hAnsi="Calibri Light"/>
+                <w:color w:val="000000"/>
+                <w:lang w:eastAsia="pt-PT"/>
+              </w:rPr>
+              <w:t xml:space="preserve"> 2</w:t>
             </w:r>
           </w:p>
         </w:tc>
@@ -11430,6 +12159,7 @@
                 <w:lang w:eastAsia="pt-PT"/>
               </w:rPr>
             </w:pPr>
+            <w:proofErr w:type="spellStart"/>
             <w:r>
               <w:rPr>
                 <w:rFonts w:ascii="Calibri Light" w:hAnsi="Calibri Light"/>
@@ -11438,6 +12168,7 @@
               </w:rPr>
               <w:t>TestAutAccountActivation</w:t>
             </w:r>
+            <w:proofErr w:type="spellEnd"/>
           </w:p>
         </w:tc>
       </w:tr>
@@ -11507,7 +12238,25 @@
                 <w:color w:val="000000"/>
                 <w:lang w:eastAsia="pt-PT"/>
               </w:rPr>
-              <w:t>Teste de Autênticação 3</w:t>
+              <w:t xml:space="preserve">Teste de </w:t>
+            </w:r>
+            <w:proofErr w:type="spellStart"/>
+            <w:r>
+              <w:rPr>
+                <w:rFonts w:ascii="Calibri Light" w:hAnsi="Calibri Light"/>
+                <w:color w:val="000000"/>
+                <w:lang w:eastAsia="pt-PT"/>
+              </w:rPr>
+              <w:t>Autênticação</w:t>
+            </w:r>
+            <w:proofErr w:type="spellEnd"/>
+            <w:r>
+              <w:rPr>
+                <w:rFonts w:ascii="Calibri Light" w:hAnsi="Calibri Light"/>
+                <w:color w:val="000000"/>
+                <w:lang w:eastAsia="pt-PT"/>
+              </w:rPr>
+              <w:t xml:space="preserve"> 3</w:t>
             </w:r>
           </w:p>
         </w:tc>
@@ -11714,13 +12463,23 @@
                 <w:lang w:eastAsia="pt-PT"/>
               </w:rPr>
             </w:pPr>
-            <w:r>
-              <w:rPr>
-                <w:rFonts w:ascii="Calibri Light" w:hAnsi="Calibri Light"/>
-                <w:color w:val="000000"/>
-                <w:lang w:eastAsia="pt-PT"/>
-              </w:rPr>
-              <w:t>Activação foi feita com sucesso</w:t>
+            <w:proofErr w:type="spellStart"/>
+            <w:r>
+              <w:rPr>
+                <w:rFonts w:ascii="Calibri Light" w:hAnsi="Calibri Light"/>
+                <w:color w:val="000000"/>
+                <w:lang w:eastAsia="pt-PT"/>
+              </w:rPr>
+              <w:t>Activação</w:t>
+            </w:r>
+            <w:proofErr w:type="spellEnd"/>
+            <w:r>
+              <w:rPr>
+                <w:rFonts w:ascii="Calibri Light" w:hAnsi="Calibri Light"/>
+                <w:color w:val="000000"/>
+                <w:lang w:eastAsia="pt-PT"/>
+              </w:rPr>
+              <w:t xml:space="preserve"> foi feita com sucesso</w:t>
             </w:r>
           </w:p>
         </w:tc>
@@ -11872,6 +12631,7 @@
                 <w:lang w:eastAsia="pt-PT"/>
               </w:rPr>
             </w:pPr>
+            <w:proofErr w:type="spellStart"/>
             <w:r>
               <w:rPr>
                 <w:rFonts w:ascii="Calibri Light" w:hAnsi="Calibri Light"/>
@@ -11880,6 +12640,7 @@
               </w:rPr>
               <w:t>TestAutPasswordRetrieval</w:t>
             </w:r>
+            <w:proofErr w:type="spellEnd"/>
           </w:p>
         </w:tc>
       </w:tr>
@@ -11949,7 +12710,25 @@
                 <w:color w:val="000000"/>
                 <w:lang w:eastAsia="pt-PT"/>
               </w:rPr>
-              <w:t>Teste de Autênticação 4</w:t>
+              <w:t xml:space="preserve">Teste de </w:t>
+            </w:r>
+            <w:proofErr w:type="spellStart"/>
+            <w:r>
+              <w:rPr>
+                <w:rFonts w:ascii="Calibri Light" w:hAnsi="Calibri Light"/>
+                <w:color w:val="000000"/>
+                <w:lang w:eastAsia="pt-PT"/>
+              </w:rPr>
+              <w:t>Autênticação</w:t>
+            </w:r>
+            <w:proofErr w:type="spellEnd"/>
+            <w:r>
+              <w:rPr>
+                <w:rFonts w:ascii="Calibri Light" w:hAnsi="Calibri Light"/>
+                <w:color w:val="000000"/>
+                <w:lang w:eastAsia="pt-PT"/>
+              </w:rPr>
+              <w:t xml:space="preserve"> 4</w:t>
             </w:r>
           </w:p>
         </w:tc>
@@ -12314,6 +13093,7 @@
                 <w:lang w:eastAsia="pt-PT"/>
               </w:rPr>
             </w:pPr>
+            <w:proofErr w:type="spellStart"/>
             <w:r>
               <w:rPr>
                 <w:rFonts w:ascii="Calibri Light" w:hAnsi="Calibri Light"/>
@@ -12322,6 +13102,7 @@
               </w:rPr>
               <w:t>TestAutBannedLogin</w:t>
             </w:r>
+            <w:proofErr w:type="spellEnd"/>
           </w:p>
         </w:tc>
       </w:tr>
@@ -12391,7 +13172,25 @@
                 <w:color w:val="000000"/>
                 <w:lang w:eastAsia="pt-PT"/>
               </w:rPr>
-              <w:t>Teste de Autênticação 5</w:t>
+              <w:t xml:space="preserve">Teste de </w:t>
+            </w:r>
+            <w:proofErr w:type="spellStart"/>
+            <w:r>
+              <w:rPr>
+                <w:rFonts w:ascii="Calibri Light" w:hAnsi="Calibri Light"/>
+                <w:color w:val="000000"/>
+                <w:lang w:eastAsia="pt-PT"/>
+              </w:rPr>
+              <w:t>Autênticação</w:t>
+            </w:r>
+            <w:proofErr w:type="spellEnd"/>
+            <w:r>
+              <w:rPr>
+                <w:rFonts w:ascii="Calibri Light" w:hAnsi="Calibri Light"/>
+                <w:color w:val="000000"/>
+                <w:lang w:eastAsia="pt-PT"/>
+              </w:rPr>
+              <w:t xml:space="preserve"> 5</w:t>
             </w:r>
           </w:p>
         </w:tc>
@@ -12685,7 +13484,7 @@
     <w:p/>
     <w:p>
       <w:pPr>
-        <w:pStyle w:val="Cabealho3"/>
+        <w:pStyle w:val="Ttulo3"/>
       </w:pPr>
       <w:bookmarkStart w:id="14" w:name="_Toc530962404"/>
       <w:r>
@@ -12696,7 +13495,7 @@
     <w:p/>
     <w:p>
       <w:pPr>
-        <w:pStyle w:val="Cabealho3"/>
+        <w:pStyle w:val="Ttulo3"/>
       </w:pPr>
       <w:bookmarkStart w:id="15" w:name="_Toc530962405"/>
       <w:r>
@@ -12706,7 +13505,7 @@
     </w:p>
     <w:p>
       <w:pPr>
-        <w:pStyle w:val="Cabealho3"/>
+        <w:pStyle w:val="Ttulo3"/>
       </w:pPr>
       <w:bookmarkStart w:id="16" w:name="_Toc530962406"/>
       <w:r>
@@ -12718,7 +13517,7 @@
     <w:p/>
     <w:p>
       <w:pPr>
-        <w:pStyle w:val="Cabealho2"/>
+        <w:pStyle w:val="Ttulo2"/>
       </w:pPr>
       <w:bookmarkStart w:id="17" w:name="_Toc530962407"/>
       <w:r>
@@ -12734,7 +13533,7 @@
     </w:p>
     <w:p>
       <w:pPr>
-        <w:pStyle w:val="Cabealho3"/>
+        <w:pStyle w:val="Ttulo3"/>
       </w:pPr>
       <w:bookmarkStart w:id="18" w:name="_Toc530962408"/>
       <w:r>
@@ -13001,7 +13800,13 @@
     <w:p>
       <w:r>
         <w:lastRenderedPageBreak/>
-        <w:t>Como indicado alguns requisitos não foram implementados, em relação aos requisitos funcionais 2 e 3, estes não tendo sido implementados devido a estarem fortemente relacionados com outros módulos cuja a implementação ainda não se encontra realizada.</w:t>
+        <w:t xml:space="preserve">Como indicado alguns requisitos não foram implementados, em relação aos requisitos funcionais 2 e 3, estes não tendo sido implementados devido a estarem fortemente relacionados com outros módulos </w:t>
+      </w:r>
+      <w:r>
+        <w:t>cuja</w:t>
+      </w:r>
+      <w:r>
+        <w:t xml:space="preserve"> implementação ainda não se encontra realizada.</w:t>
       </w:r>
     </w:p>
     <w:p>
@@ -13011,50 +13816,9 @@
     </w:p>
     <w:p>
       <w:pPr>
-        <w:pStyle w:val="Cabealho3"/>
-      </w:pPr>
-      <w:bookmarkStart w:id="19" w:name="_Toc530962409"/>
-      <w:r>
-        <w:t>Diagrama de C</w:t>
-      </w:r>
-      <w:r>
-        <w:t xml:space="preserve">lasses de desenho detalhado do </w:t>
-      </w:r>
-      <w:r>
-        <w:t>Módulo</w:t>
-      </w:r>
-      <w:r>
-        <w:t xml:space="preserve"> </w:t>
-      </w:r>
-      <w:r>
-        <w:t>2</w:t>
-      </w:r>
-      <w:bookmarkEnd w:id="19"/>
-    </w:p>
-    <w:p>
-      <w:pPr>
-        <w:pStyle w:val="Cabealho3"/>
-      </w:pPr>
-      <w:bookmarkStart w:id="20" w:name="_Toc530962410"/>
-      <w:r>
-        <w:t xml:space="preserve">Diagramas de Atividades referentes ao </w:t>
-      </w:r>
-      <w:r>
-        <w:t>Módulo</w:t>
-      </w:r>
-      <w:r>
-        <w:t xml:space="preserve"> </w:t>
-      </w:r>
-      <w:r>
-        <w:t>2</w:t>
-      </w:r>
-      <w:bookmarkEnd w:id="20"/>
-    </w:p>
-    <w:p>
-      <w:pPr>
-        <w:pStyle w:val="Cabealho3"/>
-      </w:pPr>
-      <w:bookmarkStart w:id="21" w:name="_Toc530962411"/>
+        <w:pStyle w:val="Ttulo3"/>
+      </w:pPr>
+      <w:bookmarkStart w:id="19" w:name="_Toc530962411"/>
       <w:r>
         <w:t xml:space="preserve">Realização dos Casos de Utilização do </w:t>
       </w:r>
@@ -13067,7 +13831,7 @@
       <w:r>
         <w:t>2</w:t>
       </w:r>
-      <w:bookmarkEnd w:id="21"/>
+      <w:bookmarkEnd w:id="19"/>
     </w:p>
     <w:p>
       <w:r>
@@ -13091,7 +13855,7 @@
                     <pic:cNvPicPr/>
                   </pic:nvPicPr>
                   <pic:blipFill rotWithShape="1">
-                    <a:blip r:embed="rId15"/>
+                    <a:blip r:embed="rId18"/>
                     <a:srcRect l="35833" t="17566" r="25763" b="48998"/>
                     <a:stretch/>
                   </pic:blipFill>
@@ -13383,7 +14147,6 @@
           </w:tcPr>
           <w:p>
             <w:r>
-              <w:lastRenderedPageBreak/>
               <w:t>Fluxos Alternativos</w:t>
             </w:r>
           </w:p>
@@ -13492,6 +14255,7 @@
           </w:tcPr>
           <w:p>
             <w:r>
+              <w:lastRenderedPageBreak/>
               <w:t>Breve Descrição</w:t>
             </w:r>
           </w:p>
@@ -14110,7 +14874,6 @@
           </w:tcPr>
           <w:p>
             <w:r>
-              <w:lastRenderedPageBreak/>
               <w:t>Atores Principais</w:t>
             </w:r>
           </w:p>
@@ -14218,6 +14981,7 @@
               <w:cnfStyle w:val="000000000000" w:firstRow="0" w:lastRow="0" w:firstColumn="0" w:lastColumn="0" w:oddVBand="0" w:evenVBand="0" w:oddHBand="0" w:evenHBand="0" w:firstRowFirstColumn="0" w:firstRowLastColumn="0" w:lastRowFirstColumn="0" w:lastRowLastColumn="0"/>
             </w:pPr>
             <w:r>
+              <w:lastRenderedPageBreak/>
               <w:t>Acede às opções de administração</w:t>
             </w:r>
           </w:p>
@@ -14260,6 +15024,7 @@
           </w:tcPr>
           <w:p>
             <w:r>
+              <w:lastRenderedPageBreak/>
               <w:t>Pós-Condições</w:t>
             </w:r>
           </w:p>
@@ -14308,15 +15073,166 @@
     <w:p/>
     <w:p>
       <w:r>
-        <w:t>Falta: Diagramas de Sequências</w:t>
+        <w:rPr>
+          <w:noProof/>
+        </w:rPr>
+        <w:drawing>
+          <wp:anchor distT="0" distB="0" distL="114300" distR="114300" simplePos="0" relativeHeight="251664384" behindDoc="0" locked="0" layoutInCell="1" allowOverlap="1">
+            <wp:simplePos x="0" y="0"/>
+            <wp:positionH relativeFrom="column">
+              <wp:posOffset>-637540</wp:posOffset>
+            </wp:positionH>
+            <wp:positionV relativeFrom="paragraph">
+              <wp:posOffset>285115</wp:posOffset>
+            </wp:positionV>
+            <wp:extent cx="7381875" cy="3704590"/>
+            <wp:effectExtent l="0" t="0" r="9525" b="0"/>
+            <wp:wrapSquare wrapText="bothSides"/>
+            <wp:docPr id="14" name="Imagem 14"/>
+            <wp:cNvGraphicFramePr>
+              <a:graphicFrameLocks xmlns:a="http://schemas.openxmlformats.org/drawingml/2006/main" noChangeAspect="1"/>
+            </wp:cNvGraphicFramePr>
+            <a:graphic xmlns:a="http://schemas.openxmlformats.org/drawingml/2006/main">
+              <a:graphicData uri="http://schemas.openxmlformats.org/drawingml/2006/picture">
+                <pic:pic xmlns:pic="http://schemas.openxmlformats.org/drawingml/2006/picture">
+                  <pic:nvPicPr>
+                    <pic:cNvPr id="0" name="Picture 9"/>
+                    <pic:cNvPicPr>
+                      <a:picLocks noChangeAspect="1" noChangeArrowheads="1"/>
+                    </pic:cNvPicPr>
+                  </pic:nvPicPr>
+                  <pic:blipFill>
+                    <a:blip r:embed="rId19">
+                      <a:extLst>
+                        <a:ext uri="{28A0092B-C50C-407E-A947-70E740481C1C}">
+                          <a14:useLocalDpi xmlns:a14="http://schemas.microsoft.com/office/drawing/2010/main" val="0"/>
+                        </a:ext>
+                      </a:extLst>
+                    </a:blip>
+                    <a:srcRect/>
+                    <a:stretch>
+                      <a:fillRect/>
+                    </a:stretch>
+                  </pic:blipFill>
+                  <pic:spPr bwMode="auto">
+                    <a:xfrm>
+                      <a:off x="0" y="0"/>
+                      <a:ext cx="7381875" cy="3704590"/>
+                    </a:xfrm>
+                    <a:prstGeom prst="rect">
+                      <a:avLst/>
+                    </a:prstGeom>
+                    <a:noFill/>
+                    <a:ln>
+                      <a:noFill/>
+                    </a:ln>
+                  </pic:spPr>
+                </pic:pic>
+              </a:graphicData>
+            </a:graphic>
+            <wp14:sizeRelH relativeFrom="page">
+              <wp14:pctWidth>0</wp14:pctWidth>
+            </wp14:sizeRelH>
+            <wp14:sizeRelV relativeFrom="page">
+              <wp14:pctHeight>0</wp14:pctHeight>
+            </wp14:sizeRelV>
+          </wp:anchor>
+        </w:drawing>
+      </w:r>
+      <w:r>
+        <w:t>Diagrama de Sequência de Detalhes Utilizador</w:t>
+      </w:r>
+    </w:p>
+    <w:p>
+      <w:pPr>
+        <w:suppressAutoHyphens w:val="0"/>
+        <w:spacing w:before="0" w:after="0"/>
+        <w:jc w:val="left"/>
+      </w:pPr>
+      <w:r>
+        <w:br w:type="page"/>
+      </w:r>
+    </w:p>
+    <w:p>
+      <w:r>
+        <w:rPr>
+          <w:noProof/>
+        </w:rPr>
+        <w:lastRenderedPageBreak/>
+        <w:drawing>
+          <wp:anchor distT="0" distB="0" distL="114300" distR="114300" simplePos="0" relativeHeight="251665408" behindDoc="0" locked="0" layoutInCell="1" allowOverlap="1">
+            <wp:simplePos x="0" y="0"/>
+            <wp:positionH relativeFrom="column">
+              <wp:posOffset>-673100</wp:posOffset>
+            </wp:positionH>
+            <wp:positionV relativeFrom="paragraph">
+              <wp:posOffset>267970</wp:posOffset>
+            </wp:positionV>
+            <wp:extent cx="7412990" cy="2908935"/>
+            <wp:effectExtent l="0" t="0" r="0" b="5715"/>
+            <wp:wrapSquare wrapText="bothSides"/>
+            <wp:docPr id="15" name="Imagem 15"/>
+            <wp:cNvGraphicFramePr>
+              <a:graphicFrameLocks xmlns:a="http://schemas.openxmlformats.org/drawingml/2006/main" noChangeAspect="1"/>
+            </wp:cNvGraphicFramePr>
+            <a:graphic xmlns:a="http://schemas.openxmlformats.org/drawingml/2006/main">
+              <a:graphicData uri="http://schemas.openxmlformats.org/drawingml/2006/picture">
+                <pic:pic xmlns:pic="http://schemas.openxmlformats.org/drawingml/2006/picture">
+                  <pic:nvPicPr>
+                    <pic:cNvPr id="0" name="Picture 10"/>
+                    <pic:cNvPicPr>
+                      <a:picLocks noChangeAspect="1" noChangeArrowheads="1"/>
+                    </pic:cNvPicPr>
+                  </pic:nvPicPr>
+                  <pic:blipFill>
+                    <a:blip r:embed="rId20">
+                      <a:extLst>
+                        <a:ext uri="{28A0092B-C50C-407E-A947-70E740481C1C}">
+                          <a14:useLocalDpi xmlns:a14="http://schemas.microsoft.com/office/drawing/2010/main" val="0"/>
+                        </a:ext>
+                      </a:extLst>
+                    </a:blip>
+                    <a:srcRect/>
+                    <a:stretch>
+                      <a:fillRect/>
+                    </a:stretch>
+                  </pic:blipFill>
+                  <pic:spPr bwMode="auto">
+                    <a:xfrm>
+                      <a:off x="0" y="0"/>
+                      <a:ext cx="7412990" cy="2908935"/>
+                    </a:xfrm>
+                    <a:prstGeom prst="rect">
+                      <a:avLst/>
+                    </a:prstGeom>
+                    <a:noFill/>
+                    <a:ln>
+                      <a:noFill/>
+                    </a:ln>
+                  </pic:spPr>
+                </pic:pic>
+              </a:graphicData>
+            </a:graphic>
+            <wp14:sizeRelH relativeFrom="page">
+              <wp14:pctWidth>0</wp14:pctWidth>
+            </wp14:sizeRelH>
+            <wp14:sizeRelV relativeFrom="page">
+              <wp14:pctHeight>0</wp14:pctHeight>
+            </wp14:sizeRelV>
+          </wp:anchor>
+        </w:drawing>
+      </w:r>
+      <w:r>
+        <w:t>Diagrama de Sequência Bloquear Utilizador</w:t>
       </w:r>
     </w:p>
     <w:p/>
+    <w:p/>
     <w:p>
       <w:pPr>
-        <w:pStyle w:val="Cabealho3"/>
-      </w:pPr>
-      <w:bookmarkStart w:id="22" w:name="_Toc530962412"/>
+        <w:pStyle w:val="Ttulo3"/>
+      </w:pPr>
+      <w:bookmarkStart w:id="20" w:name="_Toc530962412"/>
       <w:r>
         <w:t>Diagramas</w:t>
       </w:r>
@@ -14338,7 +15254,7 @@
       <w:r>
         <w:t>2</w:t>
       </w:r>
-      <w:bookmarkEnd w:id="22"/>
+      <w:bookmarkEnd w:id="20"/>
     </w:p>
     <w:p>
       <w:r>
@@ -14350,9 +15266,9 @@
     </w:p>
     <w:p>
       <w:pPr>
-        <w:pStyle w:val="Cabealho3"/>
-      </w:pPr>
-      <w:bookmarkStart w:id="23" w:name="_Toc530962413"/>
+        <w:pStyle w:val="Ttulo3"/>
+      </w:pPr>
+      <w:bookmarkStart w:id="21" w:name="_Toc530962413"/>
       <w:r>
         <w:t>Interface</w:t>
       </w:r>
@@ -14371,51 +15287,16 @@
       <w:r>
         <w:t>2</w:t>
       </w:r>
-      <w:bookmarkEnd w:id="23"/>
+      <w:bookmarkEnd w:id="21"/>
     </w:p>
     <w:p>
       <w:pPr>
-        <w:pStyle w:val="Cabealho4"/>
-        <w:numPr>
-          <w:ilvl w:val="0"/>
-          <w:numId w:val="0"/>
-        </w:numPr>
-        <w:spacing w:before="0"/>
-      </w:pPr>
-      <w:r>
-        <w:t>(referente a implementação das funcionalidades do Modulo X</w:t>
-      </w:r>
-      <w:r>
-        <w:t>1</w:t>
-      </w:r>
-      <w:r>
-        <w:t>)</w:t>
-      </w:r>
-    </w:p>
-    <w:p>
-      <w:pPr>
-        <w:pStyle w:val="Cabealho4"/>
-        <w:numPr>
-          <w:ilvl w:val="0"/>
-          <w:numId w:val="0"/>
-        </w:numPr>
-        <w:spacing w:before="0"/>
-      </w:pPr>
-      <w:r>
-        <w:t>Protótipo (caso exista)</w:t>
-      </w:r>
-      <w:r>
-        <w:t xml:space="preserve"> ou mock-up em alternativa (detalhado)</w:t>
-      </w:r>
-    </w:p>
-    <w:p>
-      <w:pPr>
         <w:ind w:left="720" w:hanging="720"/>
       </w:pPr>
       <w:r>
         <w:pict>
-          <v:shape id="_x0000_i1028" type="#_x0000_t75" style="width:457.5pt;height:249.75pt">
-            <v:imagedata r:id="rId16" o:title="DUC2_Editar_Dados_Pessoais"/>
+          <v:shape id="_x0000_i1028" type="#_x0000_t75" style="width:458.2pt;height:249.65pt">
+            <v:imagedata r:id="rId21" o:title="DUC2_Editar_Dados_Pessoais"/>
           </v:shape>
         </w:pict>
       </w:r>
@@ -14426,10 +15307,10 @@
       </w:pPr>
       <w:r>
         <w:object w:dxaOrig="9718" w:dyaOrig="4319">
-          <v:shape id="_x0000_i1029" type="#_x0000_t75" style="width:489.75pt;height:3in" o:ole="">
-            <v:imagedata r:id="rId17" o:title=""/>
+          <v:shape id="_x0000_i1029" type="#_x0000_t75" style="width:489.95pt;height:3in" o:ole="">
+            <v:imagedata r:id="rId22" o:title=""/>
           </v:shape>
-          <o:OLEObject Type="Embed" ProgID="Photoshop.Image.13" ShapeID="_x0000_i1029" DrawAspect="Content" ObjectID="_1604735515" r:id="rId18">
+          <o:OLEObject Type="Embed" ProgID="Photoshop.Image.13" ShapeID="_x0000_i1029" DrawAspect="Content" ObjectID="_1604832342" r:id="rId23">
             <o:FieldCodes>\s</o:FieldCodes>
           </o:OLEObject>
         </w:object>
@@ -14509,8 +15390,6 @@
       <w:pPr>
         <w:ind w:left="720" w:hanging="720"/>
       </w:pPr>
-      <w:bookmarkStart w:id="24" w:name="_GoBack"/>
-      <w:bookmarkEnd w:id="24"/>
     </w:p>
     <w:p>
       <w:pPr>
@@ -14549,19 +15428,19 @@
     </w:p>
     <w:p>
       <w:pPr>
-        <w:pStyle w:val="Cabealho3"/>
-      </w:pPr>
-      <w:bookmarkStart w:id="25" w:name="_Toc530962414"/>
+        <w:pStyle w:val="Ttulo3"/>
+      </w:pPr>
+      <w:bookmarkStart w:id="22" w:name="_Toc530962414"/>
       <w:r>
         <w:lastRenderedPageBreak/>
         <w:t>Testes Unitários</w:t>
       </w:r>
-      <w:bookmarkEnd w:id="25"/>
+      <w:bookmarkEnd w:id="22"/>
     </w:p>
     <w:p/>
     <w:p>
       <w:pPr>
-        <w:pStyle w:val="Cabealho4"/>
+        <w:pStyle w:val="Ttulo4"/>
       </w:pPr>
       <w:r>
         <w:t>Especificação dos Casos de testes:</w:t>
@@ -14642,6 +15521,7 @@
                 <w:lang w:eastAsia="pt-PT"/>
               </w:rPr>
             </w:pPr>
+            <w:proofErr w:type="spellStart"/>
             <w:r>
               <w:rPr>
                 <w:rFonts w:ascii="Calibri Light" w:hAnsi="Calibri Light"/>
@@ -14650,6 +15530,7 @@
               </w:rPr>
               <w:t>TestProfileDataView</w:t>
             </w:r>
+            <w:proofErr w:type="spellEnd"/>
           </w:p>
         </w:tc>
       </w:tr>
@@ -14790,8 +15671,18 @@
                 <w:color w:val="000000"/>
                 <w:lang w:eastAsia="pt-PT"/>
               </w:rPr>
-              <w:t>Testar se os dados do perfil são apresentados correctamente</w:t>
-            </w:r>
+              <w:t xml:space="preserve">Testar se os dados do perfil são apresentados </w:t>
+            </w:r>
+            <w:proofErr w:type="spellStart"/>
+            <w:r>
+              <w:rPr>
+                <w:rFonts w:ascii="Calibri Light" w:hAnsi="Calibri Light"/>
+                <w:color w:val="000000"/>
+                <w:lang w:eastAsia="pt-PT"/>
+              </w:rPr>
+              <w:t>correctamente</w:t>
+            </w:r>
+            <w:proofErr w:type="spellEnd"/>
           </w:p>
         </w:tc>
       </w:tr>
@@ -15096,6 +15987,7 @@
                 <w:lang w:eastAsia="pt-PT"/>
               </w:rPr>
             </w:pPr>
+            <w:proofErr w:type="spellStart"/>
             <w:r>
               <w:rPr>
                 <w:rFonts w:ascii="Calibri Light" w:hAnsi="Calibri Light"/>
@@ -15104,6 +15996,7 @@
               </w:rPr>
               <w:t>TestProfileBan</w:t>
             </w:r>
+            <w:proofErr w:type="spellEnd"/>
           </w:p>
         </w:tc>
       </w:tr>
@@ -15550,6 +16443,7 @@
                 <w:lang w:eastAsia="pt-PT"/>
               </w:rPr>
             </w:pPr>
+            <w:proofErr w:type="spellStart"/>
             <w:r>
               <w:rPr>
                 <w:rFonts w:ascii="Calibri Light" w:hAnsi="Calibri Light"/>
@@ -15558,6 +16452,7 @@
               </w:rPr>
               <w:t>TestProfileInfoEdit</w:t>
             </w:r>
+            <w:proofErr w:type="spellEnd"/>
           </w:p>
         </w:tc>
       </w:tr>
@@ -15698,7 +16593,25 @@
                 <w:color w:val="000000"/>
                 <w:lang w:eastAsia="pt-PT"/>
               </w:rPr>
-              <w:t>Testar se é possivel editar as informações do perfil</w:t>
+              <w:t xml:space="preserve">Testar se é </w:t>
+            </w:r>
+            <w:proofErr w:type="spellStart"/>
+            <w:r>
+              <w:rPr>
+                <w:rFonts w:ascii="Calibri Light" w:hAnsi="Calibri Light"/>
+                <w:color w:val="000000"/>
+                <w:lang w:eastAsia="pt-PT"/>
+              </w:rPr>
+              <w:t>possivel</w:t>
+            </w:r>
+            <w:proofErr w:type="spellEnd"/>
+            <w:r>
+              <w:rPr>
+                <w:rFonts w:ascii="Calibri Light" w:hAnsi="Calibri Light"/>
+                <w:color w:val="000000"/>
+                <w:lang w:eastAsia="pt-PT"/>
+              </w:rPr>
+              <w:t xml:space="preserve"> editar as informações do perfil</w:t>
             </w:r>
           </w:p>
         </w:tc>
@@ -15769,8 +16682,18 @@
                 <w:color w:val="000000"/>
                 <w:lang w:eastAsia="pt-PT"/>
               </w:rPr>
-              <w:t>Novas informações a serem actualizadas</w:t>
-            </w:r>
+              <w:t xml:space="preserve">Novas informações a serem </w:t>
+            </w:r>
+            <w:proofErr w:type="spellStart"/>
+            <w:r>
+              <w:rPr>
+                <w:rFonts w:ascii="Calibri Light" w:hAnsi="Calibri Light"/>
+                <w:color w:val="000000"/>
+                <w:lang w:eastAsia="pt-PT"/>
+              </w:rPr>
+              <w:t>actualizadas</w:t>
+            </w:r>
+            <w:proofErr w:type="spellEnd"/>
           </w:p>
         </w:tc>
       </w:tr>
@@ -15840,8 +16763,18 @@
                 <w:color w:val="000000"/>
                 <w:lang w:eastAsia="pt-PT"/>
               </w:rPr>
-              <w:t>Novas informações actualizadas</w:t>
-            </w:r>
+              <w:t xml:space="preserve">Novas informações </w:t>
+            </w:r>
+            <w:proofErr w:type="spellStart"/>
+            <w:r>
+              <w:rPr>
+                <w:rFonts w:ascii="Calibri Light" w:hAnsi="Calibri Light"/>
+                <w:color w:val="000000"/>
+                <w:lang w:eastAsia="pt-PT"/>
+              </w:rPr>
+              <w:t>actualizadas</w:t>
+            </w:r>
+            <w:proofErr w:type="spellEnd"/>
           </w:p>
         </w:tc>
       </w:tr>
@@ -16004,6 +16937,7 @@
                 <w:lang w:eastAsia="pt-PT"/>
               </w:rPr>
             </w:pPr>
+            <w:proofErr w:type="spellStart"/>
             <w:r>
               <w:rPr>
                 <w:rFonts w:ascii="Calibri Light" w:hAnsi="Calibri Light"/>
@@ -16012,6 +16946,7 @@
               </w:rPr>
               <w:t>TestProfileSearch</w:t>
             </w:r>
+            <w:proofErr w:type="spellEnd"/>
           </w:p>
         </w:tc>
       </w:tr>
@@ -16152,7 +17087,25 @@
                 <w:color w:val="000000"/>
                 <w:lang w:eastAsia="pt-PT"/>
               </w:rPr>
-              <w:t>Testar se é possivel pesquisar utilizadores</w:t>
+              <w:t xml:space="preserve">Testar se é </w:t>
+            </w:r>
+            <w:proofErr w:type="spellStart"/>
+            <w:r>
+              <w:rPr>
+                <w:rFonts w:ascii="Calibri Light" w:hAnsi="Calibri Light"/>
+                <w:color w:val="000000"/>
+                <w:lang w:eastAsia="pt-PT"/>
+              </w:rPr>
+              <w:t>possivel</w:t>
+            </w:r>
+            <w:proofErr w:type="spellEnd"/>
+            <w:r>
+              <w:rPr>
+                <w:rFonts w:ascii="Calibri Light" w:hAnsi="Calibri Light"/>
+                <w:color w:val="000000"/>
+                <w:lang w:eastAsia="pt-PT"/>
+              </w:rPr>
+              <w:t xml:space="preserve"> pesquisar utilizadores</w:t>
             </w:r>
           </w:p>
         </w:tc>
@@ -16217,13 +17170,23 @@
                 <w:lang w:eastAsia="pt-PT"/>
               </w:rPr>
             </w:pPr>
-            <w:r>
-              <w:rPr>
-                <w:rFonts w:ascii="Calibri Light" w:hAnsi="Calibri Light"/>
-                <w:color w:val="000000"/>
-                <w:lang w:eastAsia="pt-PT"/>
-              </w:rPr>
-              <w:t>Parametros de pesquisa</w:t>
+            <w:proofErr w:type="spellStart"/>
+            <w:r>
+              <w:rPr>
+                <w:rFonts w:ascii="Calibri Light" w:hAnsi="Calibri Light"/>
+                <w:color w:val="000000"/>
+                <w:lang w:eastAsia="pt-PT"/>
+              </w:rPr>
+              <w:t>Parametros</w:t>
+            </w:r>
+            <w:proofErr w:type="spellEnd"/>
+            <w:r>
+              <w:rPr>
+                <w:rFonts w:ascii="Calibri Light" w:hAnsi="Calibri Light"/>
+                <w:color w:val="000000"/>
+                <w:lang w:eastAsia="pt-PT"/>
+              </w:rPr>
+              <w:t xml:space="preserve"> de pesquisa</w:t>
             </w:r>
           </w:p>
         </w:tc>
@@ -16399,7 +17362,7 @@
     </w:p>
     <w:p>
       <w:pPr>
-        <w:pStyle w:val="Cabealho4"/>
+        <w:pStyle w:val="Ttulo4"/>
       </w:pPr>
       <w:r>
         <w:lastRenderedPageBreak/>
@@ -16480,6 +17443,7 @@
                 <w:lang w:eastAsia="pt-PT"/>
               </w:rPr>
             </w:pPr>
+            <w:proofErr w:type="spellStart"/>
             <w:r>
               <w:rPr>
                 <w:rFonts w:ascii="Calibri Light" w:hAnsi="Calibri Light"/>
@@ -16488,6 +17452,7 @@
               </w:rPr>
               <w:t>TestProfileDataView</w:t>
             </w:r>
+            <w:proofErr w:type="spellEnd"/>
           </w:p>
         </w:tc>
       </w:tr>
@@ -16926,6 +17891,7 @@
                 <w:lang w:eastAsia="pt-PT"/>
               </w:rPr>
             </w:pPr>
+            <w:proofErr w:type="spellStart"/>
             <w:r>
               <w:rPr>
                 <w:rFonts w:ascii="Calibri Light" w:hAnsi="Calibri Light"/>
@@ -16934,6 +17900,7 @@
               </w:rPr>
               <w:t>TestProfileBan</w:t>
             </w:r>
+            <w:proofErr w:type="spellEnd"/>
           </w:p>
         </w:tc>
       </w:tr>
@@ -17362,6 +18329,7 @@
                 <w:lang w:eastAsia="pt-PT"/>
               </w:rPr>
             </w:pPr>
+            <w:proofErr w:type="spellStart"/>
             <w:r>
               <w:rPr>
                 <w:rFonts w:ascii="Calibri Light" w:hAnsi="Calibri Light"/>
@@ -17370,6 +18338,7 @@
               </w:rPr>
               <w:t>TestProfileInfoEdit</w:t>
             </w:r>
+            <w:proofErr w:type="spellEnd"/>
           </w:p>
         </w:tc>
       </w:tr>
@@ -17798,6 +18767,7 @@
                 <w:lang w:eastAsia="pt-PT"/>
               </w:rPr>
             </w:pPr>
+            <w:proofErr w:type="spellStart"/>
             <w:r>
               <w:rPr>
                 <w:rFonts w:ascii="Calibri Light" w:hAnsi="Calibri Light"/>
@@ -17806,6 +18776,7 @@
               </w:rPr>
               <w:t>TestProfileSearch</w:t>
             </w:r>
+            <w:proofErr w:type="spellEnd"/>
           </w:p>
         </w:tc>
       </w:tr>
@@ -18147,13 +19118,23 @@
                 <w:lang w:eastAsia="pt-PT"/>
               </w:rPr>
             </w:pPr>
-            <w:r>
-              <w:rPr>
-                <w:rFonts w:ascii="Calibri Light" w:hAnsi="Calibri Light"/>
-                <w:color w:val="000000"/>
-                <w:lang w:eastAsia="pt-PT"/>
-              </w:rPr>
-              <w:t>Parametros de pesquisa</w:t>
+            <w:proofErr w:type="spellStart"/>
+            <w:r>
+              <w:rPr>
+                <w:rFonts w:ascii="Calibri Light" w:hAnsi="Calibri Light"/>
+                <w:color w:val="000000"/>
+                <w:lang w:eastAsia="pt-PT"/>
+              </w:rPr>
+              <w:t>Parametros</w:t>
+            </w:r>
+            <w:proofErr w:type="spellEnd"/>
+            <w:r>
+              <w:rPr>
+                <w:rFonts w:ascii="Calibri Light" w:hAnsi="Calibri Light"/>
+                <w:color w:val="000000"/>
+                <w:lang w:eastAsia="pt-PT"/>
+              </w:rPr>
+              <w:t xml:space="preserve"> de pesquisa</w:t>
             </w:r>
           </w:p>
         </w:tc>
@@ -18165,7 +19146,7 @@
     <w:p/>
     <w:p>
       <w:pPr>
-        <w:pStyle w:val="Cabealho4"/>
+        <w:pStyle w:val="Ttulo4"/>
       </w:pPr>
       <w:r>
         <w:lastRenderedPageBreak/>
@@ -18254,6 +19235,7 @@
                 <w:lang w:eastAsia="pt-PT"/>
               </w:rPr>
             </w:pPr>
+            <w:proofErr w:type="spellStart"/>
             <w:r>
               <w:rPr>
                 <w:rFonts w:ascii="Calibri Light" w:hAnsi="Calibri Light"/>
@@ -18262,6 +19244,7 @@
               </w:rPr>
               <w:t>TestProfileDataView</w:t>
             </w:r>
+            <w:proofErr w:type="spellEnd"/>
           </w:p>
         </w:tc>
       </w:tr>
@@ -18696,6 +19679,7 @@
                 <w:lang w:eastAsia="pt-PT"/>
               </w:rPr>
             </w:pPr>
+            <w:proofErr w:type="spellStart"/>
             <w:r>
               <w:rPr>
                 <w:rFonts w:ascii="Calibri Light" w:hAnsi="Calibri Light"/>
@@ -18704,6 +19688,7 @@
               </w:rPr>
               <w:t>TestProfileBan</w:t>
             </w:r>
+            <w:proofErr w:type="spellEnd"/>
           </w:p>
         </w:tc>
       </w:tr>
@@ -19138,6 +20123,7 @@
                 <w:lang w:eastAsia="pt-PT"/>
               </w:rPr>
             </w:pPr>
+            <w:proofErr w:type="spellStart"/>
             <w:r>
               <w:rPr>
                 <w:rFonts w:ascii="Calibri Light" w:hAnsi="Calibri Light"/>
@@ -19146,6 +20132,7 @@
               </w:rPr>
               <w:t>TestProfileInfoEdit</w:t>
             </w:r>
+            <w:proofErr w:type="spellEnd"/>
           </w:p>
         </w:tc>
       </w:tr>
@@ -19580,6 +20567,7 @@
                 <w:lang w:eastAsia="pt-PT"/>
               </w:rPr>
             </w:pPr>
+            <w:proofErr w:type="spellStart"/>
             <w:r>
               <w:rPr>
                 <w:rFonts w:ascii="Calibri Light" w:hAnsi="Calibri Light"/>
@@ -19588,6 +20576,7 @@
               </w:rPr>
               <w:t>TestProfileSearch</w:t>
             </w:r>
+            <w:proofErr w:type="spellEnd"/>
           </w:p>
         </w:tc>
       </w:tr>
@@ -19949,42 +20938,10 @@
     </w:tbl>
     <w:p/>
     <w:p/>
-    <w:p>
-      <w:pPr>
-        <w:pStyle w:val="Cabealho3"/>
-      </w:pPr>
-      <w:bookmarkStart w:id="26" w:name="_Toc530962415"/>
-      <w:r>
-        <w:lastRenderedPageBreak/>
-        <w:t>Testes de Integração</w:t>
-      </w:r>
-      <w:bookmarkEnd w:id="26"/>
-    </w:p>
     <w:p/>
     <w:p>
       <w:pPr>
-        <w:pStyle w:val="Cabealho3"/>
-      </w:pPr>
-      <w:bookmarkStart w:id="27" w:name="_Toc530962416"/>
-      <w:r>
-        <w:t>Testes de Sistema</w:t>
-      </w:r>
-      <w:bookmarkEnd w:id="27"/>
-    </w:p>
-    <w:p>
-      <w:pPr>
-        <w:pStyle w:val="Cabealho3"/>
-      </w:pPr>
-      <w:bookmarkStart w:id="28" w:name="_Toc530962417"/>
-      <w:r>
-        <w:t>Testes de aceitação</w:t>
-      </w:r>
-      <w:bookmarkEnd w:id="28"/>
-    </w:p>
-    <w:p/>
-    <w:p>
-      <w:pPr>
-        <w:pStyle w:val="Cabealho2"/>
+        <w:pStyle w:val="Ttulo2"/>
       </w:pPr>
       <w:r>
         <w:lastRenderedPageBreak/>
@@ -19996,7 +20953,7 @@
     </w:p>
     <w:p>
       <w:pPr>
-        <w:pStyle w:val="Cabealho2"/>
+        <w:pStyle w:val="Ttulo2"/>
         <w:numPr>
           <w:ilvl w:val="0"/>
           <w:numId w:val="0"/>
@@ -20026,7 +20983,7 @@
                     </pic:cNvPicPr>
                   </pic:nvPicPr>
                   <pic:blipFill>
-                    <a:blip r:embed="rId19">
+                    <a:blip r:embed="rId24">
                       <a:extLst>
                         <a:ext uri="{28A0092B-C50C-407E-A947-70E740481C1C}">
                           <a14:useLocalDpi xmlns:a14="http://schemas.microsoft.com/office/drawing/2010/main" val="0"/>
@@ -20083,7 +21040,7 @@
                     </pic:cNvPicPr>
                   </pic:nvPicPr>
                   <pic:blipFill>
-                    <a:blip r:embed="rId20">
+                    <a:blip r:embed="rId25">
                       <a:extLst>
                         <a:ext uri="{28A0092B-C50C-407E-A947-70E740481C1C}">
                           <a14:useLocalDpi xmlns:a14="http://schemas.microsoft.com/office/drawing/2010/main" val="0"/>
@@ -20117,13 +21074,13 @@
     </w:p>
     <w:p>
       <w:pPr>
-        <w:pStyle w:val="Cabealho2"/>
-      </w:pPr>
-      <w:bookmarkStart w:id="29" w:name="_Toc530962418"/>
+        <w:pStyle w:val="Ttulo2"/>
+      </w:pPr>
+      <w:bookmarkStart w:id="23" w:name="_Toc530962418"/>
       <w:r>
         <w:t>Manual de utilização</w:t>
       </w:r>
-      <w:bookmarkEnd w:id="29"/>
+      <w:bookmarkEnd w:id="23"/>
     </w:p>
     <w:p>
       <w:r>
@@ -20154,7 +21111,7 @@
                     </pic:cNvPicPr>
                   </pic:nvPicPr>
                   <pic:blipFill>
-                    <a:blip r:embed="rId21">
+                    <a:blip r:embed="rId26">
                       <a:extLst>
                         <a:ext uri="{28A0092B-C50C-407E-A947-70E740481C1C}">
                           <a14:useLocalDpi xmlns:a14="http://schemas.microsoft.com/office/drawing/2010/main" val="0"/>
@@ -20188,36 +21145,56 @@
     </w:p>
     <w:p>
       <w:pPr>
-        <w:pStyle w:val="Cabealho2"/>
-      </w:pPr>
-      <w:bookmarkStart w:id="30" w:name="_Toc530962419"/>
+        <w:pStyle w:val="Ttulo2"/>
+      </w:pPr>
+      <w:bookmarkStart w:id="24" w:name="_Toc530962419"/>
       <w:r>
         <w:t>Manual técnico</w:t>
       </w:r>
-      <w:bookmarkEnd w:id="30"/>
+      <w:bookmarkEnd w:id="24"/>
     </w:p>
     <w:p>
       <w:r>
-        <w:t xml:space="preserve">Existente em </w:t>
+        <w:t xml:space="preserve">Existente </w:t>
       </w:r>
-      <w:hyperlink r:id="rId22" w:history="1">
-        <w:r>
-          <w:rPr>
-            <w:rStyle w:val="Hiperligao"/>
-            <w:rFonts w:ascii="Cambria" w:hAnsi="Cambria"/>
-          </w:rPr>
-          <w:t>https://github.com/lodyny/ProjectoESWDocumentation</w:t>
-        </w:r>
-      </w:hyperlink>
+      <w:r>
+        <w:t xml:space="preserve">no </w:t>
+      </w:r>
+      <w:proofErr w:type="spellStart"/>
+      <w:r>
+        <w:t>github</w:t>
+      </w:r>
+      <w:proofErr w:type="spellEnd"/>
+      <w:r>
+        <w:t xml:space="preserve"> do </w:t>
+      </w:r>
+      <w:proofErr w:type="spellStart"/>
+      <w:r>
+        <w:t>projecto</w:t>
+      </w:r>
+      <w:proofErr w:type="spellEnd"/>
+      <w:r>
+        <w:t xml:space="preserve"> /docs</w:t>
+      </w:r>
+      <w:bookmarkStart w:id="25" w:name="_GoBack"/>
+      <w:bookmarkEnd w:id="25"/>
     </w:p>
     <w:p>
       <w:r>
-        <w:t>Gerado através do VSDocMan.</w:t>
+        <w:t xml:space="preserve">Gerado através do </w:t>
+      </w:r>
+      <w:proofErr w:type="spellStart"/>
+      <w:r>
+        <w:t>VSDocMan</w:t>
+      </w:r>
+      <w:proofErr w:type="spellEnd"/>
+      <w:r>
+        <w:t>.</w:t>
       </w:r>
     </w:p>
     <w:sectPr>
-      <w:headerReference w:type="default" r:id="rId23"/>
-      <w:footerReference w:type="default" r:id="rId24"/>
+      <w:headerReference w:type="default" r:id="rId27"/>
+      <w:footerReference w:type="default" r:id="rId28"/>
       <w:pgSz w:w="11906" w:h="16838"/>
       <w:pgMar w:top="1134" w:right="851" w:bottom="1134" w:left="1134" w:header="567" w:footer="567" w:gutter="0"/>
       <w:cols w:space="720"/>
@@ -20228,7 +21205,7 @@
 </file>
 
 <file path=word/endnotes.xml><?xml version="1.0" encoding="utf-8"?>
-<w:endnotes xmlns:wpc="http://schemas.microsoft.com/office/word/2010/wordprocessingCanvas" xmlns:mc="http://schemas.openxmlformats.org/markup-compatibility/2006" xmlns:o="urn:schemas-microsoft-com:office:office" xmlns:r="http://schemas.openxmlformats.org/officeDocument/2006/relationships" xmlns:m="http://schemas.openxmlformats.org/officeDocument/2006/math" xmlns:v="urn:schemas-microsoft-com:vml" xmlns:wp14="http://schemas.microsoft.com/office/word/2010/wordprocessingDrawing" xmlns:wp="http://schemas.openxmlformats.org/drawingml/2006/wordprocessingDrawing" xmlns:w10="urn:schemas-microsoft-com:office:word" xmlns:w="http://schemas.openxmlformats.org/wordprocessingml/2006/main" xmlns:w14="http://schemas.microsoft.com/office/word/2010/wordml" xmlns:w15="http://schemas.microsoft.com/office/word/2012/wordml" xmlns:wpg="http://schemas.microsoft.com/office/word/2010/wordprocessingGroup" xmlns:wpi="http://schemas.microsoft.com/office/word/2010/wordprocessingInk" xmlns:wne="http://schemas.microsoft.com/office/word/2006/wordml" xmlns:wps="http://schemas.microsoft.com/office/word/2010/wordprocessingShape" mc:Ignorable="w14 w15 wp14">
+<w:endnotes xmlns:wpc="http://schemas.microsoft.com/office/word/2010/wordprocessingCanvas" xmlns:cx="http://schemas.microsoft.com/office/drawing/2014/chartex" xmlns:cx1="http://schemas.microsoft.com/office/drawing/2015/9/8/chartex" xmlns:cx2="http://schemas.microsoft.com/office/drawing/2015/10/21/chartex" xmlns:cx3="http://schemas.microsoft.com/office/drawing/2016/5/9/chartex" xmlns:cx4="http://schemas.microsoft.com/office/drawing/2016/5/10/chartex" xmlns:cx5="http://schemas.microsoft.com/office/drawing/2016/5/11/chartex" xmlns:cx6="http://schemas.microsoft.com/office/drawing/2016/5/12/chartex" xmlns:cx7="http://schemas.microsoft.com/office/drawing/2016/5/13/chartex" xmlns:cx8="http://schemas.microsoft.com/office/drawing/2016/5/14/chartex" xmlns:mc="http://schemas.openxmlformats.org/markup-compatibility/2006" xmlns:aink="http://schemas.microsoft.com/office/drawing/2016/ink" xmlns:am3d="http://schemas.microsoft.com/office/drawing/2017/model3d" xmlns:o="urn:schemas-microsoft-com:office:office" xmlns:r="http://schemas.openxmlformats.org/officeDocument/2006/relationships" xmlns:m="http://schemas.openxmlformats.org/officeDocument/2006/math" xmlns:v="urn:schemas-microsoft-com:vml" xmlns:wp14="http://schemas.microsoft.com/office/word/2010/wordprocessingDrawing" xmlns:wp="http://schemas.openxmlformats.org/drawingml/2006/wordprocessingDrawing" xmlns:w10="urn:schemas-microsoft-com:office:word" xmlns:w="http://schemas.openxmlformats.org/wordprocessingml/2006/main" xmlns:w14="http://schemas.microsoft.com/office/word/2010/wordml" xmlns:w15="http://schemas.microsoft.com/office/word/2012/wordml" xmlns:w16cid="http://schemas.microsoft.com/office/word/2016/wordml/cid" xmlns:w16se="http://schemas.microsoft.com/office/word/2015/wordml/symex" xmlns:wpg="http://schemas.microsoft.com/office/word/2010/wordprocessingGroup" xmlns:wpi="http://schemas.microsoft.com/office/word/2010/wordprocessingInk" xmlns:wne="http://schemas.microsoft.com/office/word/2006/wordml" xmlns:wps="http://schemas.microsoft.com/office/word/2010/wordprocessingShape" mc:Ignorable="w14 w15 w16se w16cid wp14">
   <w:endnote w:type="separator" w:id="-1">
     <w:p>
       <w:pPr>
@@ -20253,7 +21230,7 @@
 </file>
 
 <file path=word/footer1.xml><?xml version="1.0" encoding="utf-8"?>
-<w:ftr xmlns:wpc="http://schemas.microsoft.com/office/word/2010/wordprocessingCanvas" xmlns:mc="http://schemas.openxmlformats.org/markup-compatibility/2006" xmlns:o="urn:schemas-microsoft-com:office:office" xmlns:r="http://schemas.openxmlformats.org/officeDocument/2006/relationships" xmlns:m="http://schemas.openxmlformats.org/officeDocument/2006/math" xmlns:v="urn:schemas-microsoft-com:vml" xmlns:wp14="http://schemas.microsoft.com/office/word/2010/wordprocessingDrawing" xmlns:wp="http://schemas.openxmlformats.org/drawingml/2006/wordprocessingDrawing" xmlns:w10="urn:schemas-microsoft-com:office:word" xmlns:w="http://schemas.openxmlformats.org/wordprocessingml/2006/main" xmlns:w14="http://schemas.microsoft.com/office/word/2010/wordml" xmlns:w15="http://schemas.microsoft.com/office/word/2012/wordml" xmlns:wpg="http://schemas.microsoft.com/office/word/2010/wordprocessingGroup" xmlns:wpi="http://schemas.microsoft.com/office/word/2010/wordprocessingInk" xmlns:wne="http://schemas.microsoft.com/office/word/2006/wordml" xmlns:wps="http://schemas.microsoft.com/office/word/2010/wordprocessingShape" mc:Ignorable="w14 w15 wp14">
+<w:ftr xmlns:wpc="http://schemas.microsoft.com/office/word/2010/wordprocessingCanvas" xmlns:cx="http://schemas.microsoft.com/office/drawing/2014/chartex" xmlns:cx1="http://schemas.microsoft.com/office/drawing/2015/9/8/chartex" xmlns:cx2="http://schemas.microsoft.com/office/drawing/2015/10/21/chartex" xmlns:cx3="http://schemas.microsoft.com/office/drawing/2016/5/9/chartex" xmlns:cx4="http://schemas.microsoft.com/office/drawing/2016/5/10/chartex" xmlns:cx5="http://schemas.microsoft.com/office/drawing/2016/5/11/chartex" xmlns:cx6="http://schemas.microsoft.com/office/drawing/2016/5/12/chartex" xmlns:cx7="http://schemas.microsoft.com/office/drawing/2016/5/13/chartex" xmlns:cx8="http://schemas.microsoft.com/office/drawing/2016/5/14/chartex" xmlns:mc="http://schemas.openxmlformats.org/markup-compatibility/2006" xmlns:aink="http://schemas.microsoft.com/office/drawing/2016/ink" xmlns:am3d="http://schemas.microsoft.com/office/drawing/2017/model3d" xmlns:o="urn:schemas-microsoft-com:office:office" xmlns:r="http://schemas.openxmlformats.org/officeDocument/2006/relationships" xmlns:m="http://schemas.openxmlformats.org/officeDocument/2006/math" xmlns:v="urn:schemas-microsoft-com:vml" xmlns:wp14="http://schemas.microsoft.com/office/word/2010/wordprocessingDrawing" xmlns:wp="http://schemas.openxmlformats.org/drawingml/2006/wordprocessingDrawing" xmlns:w10="urn:schemas-microsoft-com:office:word" xmlns:w="http://schemas.openxmlformats.org/wordprocessingml/2006/main" xmlns:w14="http://schemas.microsoft.com/office/word/2010/wordml" xmlns:w15="http://schemas.microsoft.com/office/word/2012/wordml" xmlns:w16cid="http://schemas.microsoft.com/office/word/2016/wordml/cid" xmlns:w16se="http://schemas.microsoft.com/office/word/2015/wordml/symex" xmlns:wpg="http://schemas.microsoft.com/office/word/2010/wordprocessingGroup" xmlns:wpi="http://schemas.microsoft.com/office/word/2010/wordprocessingInk" xmlns:wne="http://schemas.microsoft.com/office/word/2006/wordml" xmlns:wps="http://schemas.microsoft.com/office/word/2010/wordprocessingShape" mc:Ignorable="w14 w15 w16se w16cid wp14">
   <w:tbl>
     <w:tblPr>
       <w:tblW w:w="5000" w:type="pct"/>
@@ -20514,7 +21491,7 @@
 </file>
 
 <file path=word/footnotes.xml><?xml version="1.0" encoding="utf-8"?>
-<w:footnotes xmlns:wpc="http://schemas.microsoft.com/office/word/2010/wordprocessingCanvas" xmlns:mc="http://schemas.openxmlformats.org/markup-compatibility/2006" xmlns:o="urn:schemas-microsoft-com:office:office" xmlns:r="http://schemas.openxmlformats.org/officeDocument/2006/relationships" xmlns:m="http://schemas.openxmlformats.org/officeDocument/2006/math" xmlns:v="urn:schemas-microsoft-com:vml" xmlns:wp14="http://schemas.microsoft.com/office/word/2010/wordprocessingDrawing" xmlns:wp="http://schemas.openxmlformats.org/drawingml/2006/wordprocessingDrawing" xmlns:w10="urn:schemas-microsoft-com:office:word" xmlns:w="http://schemas.openxmlformats.org/wordprocessingml/2006/main" xmlns:w14="http://schemas.microsoft.com/office/word/2010/wordml" xmlns:w15="http://schemas.microsoft.com/office/word/2012/wordml" xmlns:wpg="http://schemas.microsoft.com/office/word/2010/wordprocessingGroup" xmlns:wpi="http://schemas.microsoft.com/office/word/2010/wordprocessingInk" xmlns:wne="http://schemas.microsoft.com/office/word/2006/wordml" xmlns:wps="http://schemas.microsoft.com/office/word/2010/wordprocessingShape" mc:Ignorable="w14 w15 wp14">
+<w:footnotes xmlns:wpc="http://schemas.microsoft.com/office/word/2010/wordprocessingCanvas" xmlns:cx="http://schemas.microsoft.com/office/drawing/2014/chartex" xmlns:cx1="http://schemas.microsoft.com/office/drawing/2015/9/8/chartex" xmlns:cx2="http://schemas.microsoft.com/office/drawing/2015/10/21/chartex" xmlns:cx3="http://schemas.microsoft.com/office/drawing/2016/5/9/chartex" xmlns:cx4="http://schemas.microsoft.com/office/drawing/2016/5/10/chartex" xmlns:cx5="http://schemas.microsoft.com/office/drawing/2016/5/11/chartex" xmlns:cx6="http://schemas.microsoft.com/office/drawing/2016/5/12/chartex" xmlns:cx7="http://schemas.microsoft.com/office/drawing/2016/5/13/chartex" xmlns:cx8="http://schemas.microsoft.com/office/drawing/2016/5/14/chartex" xmlns:mc="http://schemas.openxmlformats.org/markup-compatibility/2006" xmlns:aink="http://schemas.microsoft.com/office/drawing/2016/ink" xmlns:am3d="http://schemas.microsoft.com/office/drawing/2017/model3d" xmlns:o="urn:schemas-microsoft-com:office:office" xmlns:r="http://schemas.openxmlformats.org/officeDocument/2006/relationships" xmlns:m="http://schemas.openxmlformats.org/officeDocument/2006/math" xmlns:v="urn:schemas-microsoft-com:vml" xmlns:wp14="http://schemas.microsoft.com/office/word/2010/wordprocessingDrawing" xmlns:wp="http://schemas.openxmlformats.org/drawingml/2006/wordprocessingDrawing" xmlns:w10="urn:schemas-microsoft-com:office:word" xmlns:w="http://schemas.openxmlformats.org/wordprocessingml/2006/main" xmlns:w14="http://schemas.microsoft.com/office/word/2010/wordml" xmlns:w15="http://schemas.microsoft.com/office/word/2012/wordml" xmlns:w16cid="http://schemas.microsoft.com/office/word/2016/wordml/cid" xmlns:w16se="http://schemas.microsoft.com/office/word/2015/wordml/symex" xmlns:wpg="http://schemas.microsoft.com/office/word/2010/wordprocessingGroup" xmlns:wpi="http://schemas.microsoft.com/office/word/2010/wordprocessingInk" xmlns:wne="http://schemas.microsoft.com/office/word/2006/wordml" xmlns:wps="http://schemas.microsoft.com/office/word/2010/wordprocessingShape" mc:Ignorable="w14 w15 w16se w16cid wp14">
   <w:footnote w:type="separator" w:id="-1">
     <w:p>
       <w:pPr>
@@ -20539,7 +21516,7 @@
 </file>
 
 <file path=word/header1.xml><?xml version="1.0" encoding="utf-8"?>
-<w:hdr xmlns:wpc="http://schemas.microsoft.com/office/word/2010/wordprocessingCanvas" xmlns:mc="http://schemas.openxmlformats.org/markup-compatibility/2006" xmlns:o="urn:schemas-microsoft-com:office:office" xmlns:r="http://schemas.openxmlformats.org/officeDocument/2006/relationships" xmlns:m="http://schemas.openxmlformats.org/officeDocument/2006/math" xmlns:v="urn:schemas-microsoft-com:vml" xmlns:wp14="http://schemas.microsoft.com/office/word/2010/wordprocessingDrawing" xmlns:wp="http://schemas.openxmlformats.org/drawingml/2006/wordprocessingDrawing" xmlns:w10="urn:schemas-microsoft-com:office:word" xmlns:w="http://schemas.openxmlformats.org/wordprocessingml/2006/main" xmlns:w14="http://schemas.microsoft.com/office/word/2010/wordml" xmlns:w15="http://schemas.microsoft.com/office/word/2012/wordml" xmlns:wpg="http://schemas.microsoft.com/office/word/2010/wordprocessingGroup" xmlns:wpi="http://schemas.microsoft.com/office/word/2010/wordprocessingInk" xmlns:wne="http://schemas.microsoft.com/office/word/2006/wordml" xmlns:wps="http://schemas.microsoft.com/office/word/2010/wordprocessingShape" mc:Ignorable="w14 w15 wp14">
+<w:hdr xmlns:wpc="http://schemas.microsoft.com/office/word/2010/wordprocessingCanvas" xmlns:cx="http://schemas.microsoft.com/office/drawing/2014/chartex" xmlns:cx1="http://schemas.microsoft.com/office/drawing/2015/9/8/chartex" xmlns:cx2="http://schemas.microsoft.com/office/drawing/2015/10/21/chartex" xmlns:cx3="http://schemas.microsoft.com/office/drawing/2016/5/9/chartex" xmlns:cx4="http://schemas.microsoft.com/office/drawing/2016/5/10/chartex" xmlns:cx5="http://schemas.microsoft.com/office/drawing/2016/5/11/chartex" xmlns:cx6="http://schemas.microsoft.com/office/drawing/2016/5/12/chartex" xmlns:cx7="http://schemas.microsoft.com/office/drawing/2016/5/13/chartex" xmlns:cx8="http://schemas.microsoft.com/office/drawing/2016/5/14/chartex" xmlns:mc="http://schemas.openxmlformats.org/markup-compatibility/2006" xmlns:aink="http://schemas.microsoft.com/office/drawing/2016/ink" xmlns:am3d="http://schemas.microsoft.com/office/drawing/2017/model3d" xmlns:o="urn:schemas-microsoft-com:office:office" xmlns:r="http://schemas.openxmlformats.org/officeDocument/2006/relationships" xmlns:m="http://schemas.openxmlformats.org/officeDocument/2006/math" xmlns:v="urn:schemas-microsoft-com:vml" xmlns:wp14="http://schemas.microsoft.com/office/word/2010/wordprocessingDrawing" xmlns:wp="http://schemas.openxmlformats.org/drawingml/2006/wordprocessingDrawing" xmlns:w10="urn:schemas-microsoft-com:office:word" xmlns:w="http://schemas.openxmlformats.org/wordprocessingml/2006/main" xmlns:w14="http://schemas.microsoft.com/office/word/2010/wordml" xmlns:w15="http://schemas.microsoft.com/office/word/2012/wordml" xmlns:w16cid="http://schemas.microsoft.com/office/word/2016/wordml/cid" xmlns:w16se="http://schemas.microsoft.com/office/word/2015/wordml/symex" xmlns:wpg="http://schemas.microsoft.com/office/word/2010/wordprocessingGroup" xmlns:wpi="http://schemas.microsoft.com/office/word/2010/wordprocessingInk" xmlns:wne="http://schemas.microsoft.com/office/word/2006/wordml" xmlns:wps="http://schemas.microsoft.com/office/word/2010/wordprocessingShape" mc:Ignorable="w14 w15 w16se w16cid wp14">
   <w:tbl>
     <w:tblPr>
       <w:tblW w:w="5000" w:type="pct"/>
@@ -20612,8 +21589,8 @@
 </file>
 
 <file path=word/numbering.xml><?xml version="1.0" encoding="utf-8"?>
-<w:numbering xmlns:wpc="http://schemas.microsoft.com/office/word/2010/wordprocessingCanvas" xmlns:mc="http://schemas.openxmlformats.org/markup-compatibility/2006" xmlns:o="urn:schemas-microsoft-com:office:office" xmlns:r="http://schemas.openxmlformats.org/officeDocument/2006/relationships" xmlns:m="http://schemas.openxmlformats.org/officeDocument/2006/math" xmlns:v="urn:schemas-microsoft-com:vml" xmlns:wp14="http://schemas.microsoft.com/office/word/2010/wordprocessingDrawing" xmlns:wp="http://schemas.openxmlformats.org/drawingml/2006/wordprocessingDrawing" xmlns:w10="urn:schemas-microsoft-com:office:word" xmlns:w="http://schemas.openxmlformats.org/wordprocessingml/2006/main" xmlns:w14="http://schemas.microsoft.com/office/word/2010/wordml" xmlns:w15="http://schemas.microsoft.com/office/word/2012/wordml" xmlns:wpg="http://schemas.microsoft.com/office/word/2010/wordprocessingGroup" xmlns:wpi="http://schemas.microsoft.com/office/word/2010/wordprocessingInk" xmlns:wne="http://schemas.microsoft.com/office/word/2006/wordml" xmlns:wps="http://schemas.microsoft.com/office/word/2010/wordprocessingShape" mc:Ignorable="w14 w15 wp14">
-  <w:abstractNum w:abstractNumId="0">
+<w:numbering xmlns:wpc="http://schemas.microsoft.com/office/word/2010/wordprocessingCanvas" xmlns:cx="http://schemas.microsoft.com/office/drawing/2014/chartex" xmlns:cx1="http://schemas.microsoft.com/office/drawing/2015/9/8/chartex" xmlns:cx2="http://schemas.microsoft.com/office/drawing/2015/10/21/chartex" xmlns:cx3="http://schemas.microsoft.com/office/drawing/2016/5/9/chartex" xmlns:cx4="http://schemas.microsoft.com/office/drawing/2016/5/10/chartex" xmlns:cx5="http://schemas.microsoft.com/office/drawing/2016/5/11/chartex" xmlns:cx6="http://schemas.microsoft.com/office/drawing/2016/5/12/chartex" xmlns:cx7="http://schemas.microsoft.com/office/drawing/2016/5/13/chartex" xmlns:cx8="http://schemas.microsoft.com/office/drawing/2016/5/14/chartex" xmlns:mc="http://schemas.openxmlformats.org/markup-compatibility/2006" xmlns:aink="http://schemas.microsoft.com/office/drawing/2016/ink" xmlns:am3d="http://schemas.microsoft.com/office/drawing/2017/model3d" xmlns:o="urn:schemas-microsoft-com:office:office" xmlns:r="http://schemas.openxmlformats.org/officeDocument/2006/relationships" xmlns:m="http://schemas.openxmlformats.org/officeDocument/2006/math" xmlns:v="urn:schemas-microsoft-com:vml" xmlns:wp14="http://schemas.microsoft.com/office/word/2010/wordprocessingDrawing" xmlns:wp="http://schemas.openxmlformats.org/drawingml/2006/wordprocessingDrawing" xmlns:w10="urn:schemas-microsoft-com:office:word" xmlns:w="http://schemas.openxmlformats.org/wordprocessingml/2006/main" xmlns:w14="http://schemas.microsoft.com/office/word/2010/wordml" xmlns:w15="http://schemas.microsoft.com/office/word/2012/wordml" xmlns:w16cid="http://schemas.microsoft.com/office/word/2016/wordml/cid" xmlns:w16se="http://schemas.microsoft.com/office/word/2015/wordml/symex" xmlns:wpg="http://schemas.microsoft.com/office/word/2010/wordprocessingGroup" xmlns:wpi="http://schemas.microsoft.com/office/word/2010/wordprocessingInk" xmlns:wne="http://schemas.microsoft.com/office/word/2006/wordml" xmlns:wps="http://schemas.microsoft.com/office/word/2010/wordprocessingShape" mc:Ignorable="w14 w15 w16se w16cid wp14">
+  <w:abstractNum w:abstractNumId="0" w15:restartNumberingAfterBreak="0">
     <w:nsid w:val="00000002"/>
     <w:multiLevelType w:val="singleLevel"/>
     <w:tmpl w:val="00000002"/>
@@ -20634,7 +21611,7 @@
       </w:rPr>
     </w:lvl>
   </w:abstractNum>
-  <w:abstractNum w:abstractNumId="1">
+  <w:abstractNum w:abstractNumId="1" w15:restartNumberingAfterBreak="0">
     <w:nsid w:val="00000003"/>
     <w:multiLevelType w:val="singleLevel"/>
     <w:tmpl w:val="00000003"/>
@@ -20655,7 +21632,7 @@
       </w:rPr>
     </w:lvl>
   </w:abstractNum>
-  <w:abstractNum w:abstractNumId="2">
+  <w:abstractNum w:abstractNumId="2" w15:restartNumberingAfterBreak="0">
     <w:nsid w:val="00000004"/>
     <w:multiLevelType w:val="multilevel"/>
     <w:tmpl w:val="EA3C839C"/>
@@ -20799,7 +21776,7 @@
       </w:rPr>
     </w:lvl>
   </w:abstractNum>
-  <w:abstractNum w:abstractNumId="3">
+  <w:abstractNum w:abstractNumId="3" w15:restartNumberingAfterBreak="0">
     <w:nsid w:val="008804BE"/>
     <w:multiLevelType w:val="hybridMultilevel"/>
     <w:tmpl w:val="45763F0A"/>
@@ -20888,7 +21865,7 @@
       </w:pPr>
     </w:lvl>
   </w:abstractNum>
-  <w:abstractNum w:abstractNumId="4">
+  <w:abstractNum w:abstractNumId="4" w15:restartNumberingAfterBreak="0">
     <w:nsid w:val="04F25D69"/>
     <w:multiLevelType w:val="hybridMultilevel"/>
     <w:tmpl w:val="A17EF426"/>
@@ -20977,7 +21954,7 @@
       </w:pPr>
     </w:lvl>
   </w:abstractNum>
-  <w:abstractNum w:abstractNumId="5">
+  <w:abstractNum w:abstractNumId="5" w15:restartNumberingAfterBreak="0">
     <w:nsid w:val="0A20144E"/>
     <w:multiLevelType w:val="hybridMultilevel"/>
     <w:tmpl w:val="55200754"/>
@@ -21090,7 +22067,7 @@
       </w:rPr>
     </w:lvl>
   </w:abstractNum>
-  <w:abstractNum w:abstractNumId="6">
+  <w:abstractNum w:abstractNumId="6" w15:restartNumberingAfterBreak="0">
     <w:nsid w:val="18E377E8"/>
     <w:multiLevelType w:val="hybridMultilevel"/>
     <w:tmpl w:val="1E283D64"/>
@@ -21179,7 +22156,7 @@
       </w:pPr>
     </w:lvl>
   </w:abstractNum>
-  <w:abstractNum w:abstractNumId="7">
+  <w:abstractNum w:abstractNumId="7" w15:restartNumberingAfterBreak="0">
     <w:nsid w:val="209644F7"/>
     <w:multiLevelType w:val="hybridMultilevel"/>
     <w:tmpl w:val="D7A445E4"/>
@@ -21268,7 +22245,7 @@
       </w:pPr>
     </w:lvl>
   </w:abstractNum>
-  <w:abstractNum w:abstractNumId="8">
+  <w:abstractNum w:abstractNumId="8" w15:restartNumberingAfterBreak="0">
     <w:nsid w:val="2C72517F"/>
     <w:multiLevelType w:val="hybridMultilevel"/>
     <w:tmpl w:val="D7A445E4"/>
@@ -21357,7 +22334,7 @@
       </w:pPr>
     </w:lvl>
   </w:abstractNum>
-  <w:abstractNum w:abstractNumId="9">
+  <w:abstractNum w:abstractNumId="9" w15:restartNumberingAfterBreak="0">
     <w:nsid w:val="481C1C62"/>
     <w:multiLevelType w:val="hybridMultilevel"/>
     <w:tmpl w:val="1E283D64"/>
@@ -21446,7 +22423,7 @@
       </w:pPr>
     </w:lvl>
   </w:abstractNum>
-  <w:abstractNum w:abstractNumId="10">
+  <w:abstractNum w:abstractNumId="10" w15:restartNumberingAfterBreak="0">
     <w:nsid w:val="49AB6945"/>
     <w:multiLevelType w:val="hybridMultilevel"/>
     <w:tmpl w:val="D7A445E4"/>
@@ -21535,14 +22512,14 @@
       </w:pPr>
     </w:lvl>
   </w:abstractNum>
-  <w:abstractNum w:abstractNumId="11">
+  <w:abstractNum w:abstractNumId="11" w15:restartNumberingAfterBreak="0">
     <w:nsid w:val="4E585190"/>
     <w:multiLevelType w:val="multilevel"/>
     <w:tmpl w:val="E4065012"/>
     <w:lvl w:ilvl="0">
       <w:start w:val="1"/>
       <w:numFmt w:val="decimal"/>
-      <w:pStyle w:val="Cabealho1"/>
+      <w:pStyle w:val="Ttulo1"/>
       <w:lvlText w:val="%1"/>
       <w:lvlJc w:val="left"/>
       <w:pPr>
@@ -21552,7 +22529,7 @@
     <w:lvl w:ilvl="1">
       <w:start w:val="1"/>
       <w:numFmt w:val="decimal"/>
-      <w:pStyle w:val="Cabealho2"/>
+      <w:pStyle w:val="Ttulo2"/>
       <w:lvlText w:val="%1.%2"/>
       <w:lvlJc w:val="left"/>
       <w:pPr>
@@ -21562,7 +22539,7 @@
     <w:lvl w:ilvl="2">
       <w:start w:val="1"/>
       <w:numFmt w:val="decimal"/>
-      <w:pStyle w:val="Cabealho3"/>
+      <w:pStyle w:val="Ttulo3"/>
       <w:lvlText w:val="%1.%2.%3"/>
       <w:lvlJc w:val="left"/>
       <w:pPr>
@@ -21572,7 +22549,7 @@
     <w:lvl w:ilvl="3">
       <w:start w:val="1"/>
       <w:numFmt w:val="decimal"/>
-      <w:pStyle w:val="Cabealho4"/>
+      <w:pStyle w:val="Ttulo4"/>
       <w:lvlText w:val="%1.%2.%3.%4"/>
       <w:lvlJc w:val="left"/>
       <w:pPr>
@@ -21582,7 +22559,7 @@
     <w:lvl w:ilvl="4">
       <w:start w:val="1"/>
       <w:numFmt w:val="decimal"/>
-      <w:pStyle w:val="Cabealho5"/>
+      <w:pStyle w:val="Ttulo5"/>
       <w:lvlText w:val="%1.%2.%3.%4.%5"/>
       <w:lvlJc w:val="left"/>
       <w:pPr>
@@ -21592,7 +22569,7 @@
     <w:lvl w:ilvl="5">
       <w:start w:val="1"/>
       <w:numFmt w:val="decimal"/>
-      <w:pStyle w:val="Cabealho6"/>
+      <w:pStyle w:val="Ttulo6"/>
       <w:lvlText w:val="%1.%2.%3.%4.%5.%6"/>
       <w:lvlJc w:val="left"/>
       <w:pPr>
@@ -21602,7 +22579,7 @@
     <w:lvl w:ilvl="6">
       <w:start w:val="1"/>
       <w:numFmt w:val="decimal"/>
-      <w:pStyle w:val="Cabealho7"/>
+      <w:pStyle w:val="Ttulo7"/>
       <w:lvlText w:val="%1.%2.%3.%4.%5.%6.%7"/>
       <w:lvlJc w:val="left"/>
       <w:pPr>
@@ -21612,7 +22589,7 @@
     <w:lvl w:ilvl="7">
       <w:start w:val="1"/>
       <w:numFmt w:val="decimal"/>
-      <w:pStyle w:val="Cabealho8"/>
+      <w:pStyle w:val="Ttulo8"/>
       <w:lvlText w:val="%1.%2.%3.%4.%5.%6.%7.%8"/>
       <w:lvlJc w:val="left"/>
       <w:pPr>
@@ -21622,7 +22599,7 @@
     <w:lvl w:ilvl="8">
       <w:start w:val="1"/>
       <w:numFmt w:val="decimal"/>
-      <w:pStyle w:val="Cabealho9"/>
+      <w:pStyle w:val="Ttulo9"/>
       <w:lvlText w:val="%1.%2.%3.%4.%5.%6.%7.%8.%9"/>
       <w:lvlJc w:val="left"/>
       <w:pPr>
@@ -21630,7 +22607,7 @@
       </w:pPr>
     </w:lvl>
   </w:abstractNum>
-  <w:abstractNum w:abstractNumId="12">
+  <w:abstractNum w:abstractNumId="12" w15:restartNumberingAfterBreak="0">
     <w:nsid w:val="549775AA"/>
     <w:multiLevelType w:val="hybridMultilevel"/>
     <w:tmpl w:val="D7A445E4"/>
@@ -21719,7 +22696,7 @@
       </w:pPr>
     </w:lvl>
   </w:abstractNum>
-  <w:abstractNum w:abstractNumId="13">
+  <w:abstractNum w:abstractNumId="13" w15:restartNumberingAfterBreak="0">
     <w:nsid w:val="551D137E"/>
     <w:multiLevelType w:val="hybridMultilevel"/>
     <w:tmpl w:val="1E283D64"/>
@@ -21808,7 +22785,7 @@
       </w:pPr>
     </w:lvl>
   </w:abstractNum>
-  <w:abstractNum w:abstractNumId="14">
+  <w:abstractNum w:abstractNumId="14" w15:restartNumberingAfterBreak="0">
     <w:nsid w:val="58114634"/>
     <w:multiLevelType w:val="hybridMultilevel"/>
     <w:tmpl w:val="1E283D64"/>
@@ -21897,7 +22874,7 @@
       </w:pPr>
     </w:lvl>
   </w:abstractNum>
-  <w:abstractNum w:abstractNumId="15">
+  <w:abstractNum w:abstractNumId="15" w15:restartNumberingAfterBreak="0">
     <w:nsid w:val="598626AE"/>
     <w:multiLevelType w:val="multilevel"/>
     <w:tmpl w:val="5418B6BE"/>
@@ -21986,7 +22963,7 @@
       </w:pPr>
     </w:lvl>
   </w:abstractNum>
-  <w:abstractNum w:abstractNumId="16">
+  <w:abstractNum w:abstractNumId="16" w15:restartNumberingAfterBreak="0">
     <w:nsid w:val="76C40CD0"/>
     <w:multiLevelType w:val="hybridMultilevel"/>
     <w:tmpl w:val="41F0138A"/>
@@ -22099,7 +23076,7 @@
       </w:rPr>
     </w:lvl>
   </w:abstractNum>
-  <w:abstractNum w:abstractNumId="17">
+  <w:abstractNum w:abstractNumId="17" w15:restartNumberingAfterBreak="0">
     <w:nsid w:val="7F8E383F"/>
     <w:multiLevelType w:val="hybridMultilevel"/>
     <w:tmpl w:val="7E3E8B86"/>
@@ -22310,7 +23287,7 @@
 </file>
 
 <file path=word/styles.xml><?xml version="1.0" encoding="utf-8"?>
-<w:styles xmlns:mc="http://schemas.openxmlformats.org/markup-compatibility/2006" xmlns:r="http://schemas.openxmlformats.org/officeDocument/2006/relationships" xmlns:w="http://schemas.openxmlformats.org/wordprocessingml/2006/main" xmlns:w14="http://schemas.microsoft.com/office/word/2010/wordml" xmlns:w15="http://schemas.microsoft.com/office/word/2012/wordml" mc:Ignorable="w14 w15">
+<w:styles xmlns:mc="http://schemas.openxmlformats.org/markup-compatibility/2006" xmlns:r="http://schemas.openxmlformats.org/officeDocument/2006/relationships" xmlns:w="http://schemas.openxmlformats.org/wordprocessingml/2006/main" xmlns:w14="http://schemas.microsoft.com/office/word/2010/wordml" xmlns:w15="http://schemas.microsoft.com/office/word/2012/wordml" xmlns:w16cid="http://schemas.microsoft.com/office/word/2016/wordml/cid" xmlns:w16se="http://schemas.microsoft.com/office/word/2015/wordml/symex" mc:Ignorable="w14 w15 w16se w16cid">
   <w:docDefaults>
     <w:rPrDefault>
       <w:rPr>
@@ -22320,7 +23297,7 @@
     </w:rPrDefault>
     <w:pPrDefault/>
   </w:docDefaults>
-  <w:latentStyles w:defLockedState="0" w:defUIPriority="99" w:defSemiHidden="0" w:defUnhideWhenUsed="0" w:defQFormat="0" w:count="371">
+  <w:latentStyles w:defLockedState="0" w:defUIPriority="99" w:defSemiHidden="0" w:defUnhideWhenUsed="0" w:defQFormat="0" w:count="375">
     <w:lsdException w:name="Normal" w:uiPriority="0" w:qFormat="1"/>
     <w:lsdException w:name="heading 1" w:uiPriority="9" w:qFormat="1"/>
     <w:lsdException w:name="heading 2" w:uiPriority="0" w:qFormat="1"/>
@@ -22426,7 +23403,6 @@
     <w:lsdException w:name="HTML Sample" w:semiHidden="1" w:unhideWhenUsed="1"/>
     <w:lsdException w:name="HTML Typewriter" w:semiHidden="1" w:unhideWhenUsed="1"/>
     <w:lsdException w:name="HTML Variable" w:semiHidden="1" w:unhideWhenUsed="1"/>
-    <w:lsdException w:name="Normal Table" w:semiHidden="1" w:unhideWhenUsed="1"/>
     <w:lsdException w:name="annotation subject" w:semiHidden="1" w:unhideWhenUsed="1"/>
     <w:lsdException w:name="No List" w:semiHidden="1" w:unhideWhenUsed="1"/>
     <w:lsdException w:name="Outline List 1" w:semiHidden="1" w:unhideWhenUsed="1"/>
@@ -22470,10 +23446,8 @@
     <w:lsdException w:name="Table Elegant" w:semiHidden="1" w:unhideWhenUsed="1"/>
     <w:lsdException w:name="Table Professional" w:semiHidden="1" w:unhideWhenUsed="1"/>
     <w:lsdException w:name="Table Subtle 1" w:semiHidden="1" w:unhideWhenUsed="1"/>
-    <w:lsdException w:name="Table Subtle 2" w:semiHidden="1" w:unhideWhenUsed="1"/>
     <w:lsdException w:name="Table Web 1" w:semiHidden="1" w:unhideWhenUsed="1"/>
     <w:lsdException w:name="Table Web 2" w:semiHidden="1" w:unhideWhenUsed="1"/>
-    <w:lsdException w:name="Table Web 3" w:semiHidden="1" w:unhideWhenUsed="1"/>
     <w:lsdException w:name="Balloon Text" w:semiHidden="1" w:unhideWhenUsed="1"/>
     <w:lsdException w:name="Table Grid" w:uiPriority="59"/>
     <w:lsdException w:name="Table Theme" w:semiHidden="1" w:unhideWhenUsed="1"/>
@@ -22692,6 +23666,10 @@
     <w:lsdException w:name="List Table 5 Dark Accent 6" w:uiPriority="50"/>
     <w:lsdException w:name="List Table 6 Colorful Accent 6" w:uiPriority="51"/>
     <w:lsdException w:name="List Table 7 Colorful Accent 6" w:uiPriority="52"/>
+    <w:lsdException w:name="Mention" w:semiHidden="1" w:unhideWhenUsed="1"/>
+    <w:lsdException w:name="Smart Hyperlink" w:semiHidden="1" w:unhideWhenUsed="1"/>
+    <w:lsdException w:name="Hashtag" w:semiHidden="1" w:unhideWhenUsed="1"/>
+    <w:lsdException w:name="Unresolved Mention" w:semiHidden="1" w:unhideWhenUsed="1"/>
   </w:latentStyles>
   <w:style w:type="paragraph" w:default="1" w:styleId="Normal">
     <w:name w:val="Normal"/>
@@ -22709,7 +23687,7 @@
       <w:lang w:eastAsia="ar-SA"/>
     </w:rPr>
   </w:style>
-  <w:style w:type="paragraph" w:styleId="Cabealho1">
+  <w:style w:type="paragraph" w:styleId="Ttulo1">
     <w:name w:val="heading 1"/>
     <w:basedOn w:val="Normal"/>
     <w:next w:val="Normal"/>
@@ -22739,9 +23717,9 @@
       <w:szCs w:val="28"/>
     </w:rPr>
   </w:style>
-  <w:style w:type="paragraph" w:styleId="Cabealho2">
+  <w:style w:type="paragraph" w:styleId="Ttulo2">
     <w:name w:val="heading 2"/>
-    <w:basedOn w:val="Cabealho1"/>
+    <w:basedOn w:val="Ttulo1"/>
     <w:next w:val="Normal"/>
     <w:qFormat/>
     <w:rsid w:val="003E5730"/>
@@ -22758,9 +23736,9 @@
       <w:sz w:val="28"/>
     </w:rPr>
   </w:style>
-  <w:style w:type="paragraph" w:styleId="Cabealho3">
+  <w:style w:type="paragraph" w:styleId="Ttulo3">
     <w:name w:val="heading 3"/>
-    <w:basedOn w:val="Cabealho2"/>
+    <w:basedOn w:val="Ttulo2"/>
     <w:next w:val="Normal"/>
     <w:qFormat/>
     <w:rsid w:val="00CC7487"/>
@@ -22771,7 +23749,7 @@
       <w:outlineLvl w:val="2"/>
     </w:pPr>
   </w:style>
-  <w:style w:type="paragraph" w:styleId="Cabealho4">
+  <w:style w:type="paragraph" w:styleId="Ttulo4">
     <w:name w:val="heading 4"/>
     <w:basedOn w:val="Normal"/>
     <w:next w:val="Normal"/>
@@ -22795,7 +23773,7 @@
       <w:szCs w:val="28"/>
     </w:rPr>
   </w:style>
-  <w:style w:type="paragraph" w:styleId="Cabealho5">
+  <w:style w:type="paragraph" w:styleId="Ttulo5">
     <w:name w:val="heading 5"/>
     <w:basedOn w:val="Normal"/>
     <w:next w:val="Normal"/>
@@ -22819,7 +23797,7 @@
       <w:szCs w:val="26"/>
     </w:rPr>
   </w:style>
-  <w:style w:type="paragraph" w:styleId="Cabealho6">
+  <w:style w:type="paragraph" w:styleId="Ttulo6">
     <w:name w:val="heading 6"/>
     <w:basedOn w:val="Normal"/>
     <w:next w:val="Normal"/>
@@ -22844,7 +23822,7 @@
       <w:szCs w:val="22"/>
     </w:rPr>
   </w:style>
-  <w:style w:type="paragraph" w:styleId="Cabealho7">
+  <w:style w:type="paragraph" w:styleId="Ttulo7">
     <w:name w:val="heading 7"/>
     <w:basedOn w:val="Normal"/>
     <w:next w:val="Normal"/>
@@ -22865,7 +23843,7 @@
       <w:rFonts w:ascii="Calibri" w:hAnsi="Calibri"/>
     </w:rPr>
   </w:style>
-  <w:style w:type="paragraph" w:styleId="Cabealho8">
+  <w:style w:type="paragraph" w:styleId="Ttulo8">
     <w:name w:val="heading 8"/>
     <w:basedOn w:val="Normal"/>
     <w:next w:val="Normal"/>
@@ -22888,7 +23866,7 @@
       <w:iCs/>
     </w:rPr>
   </w:style>
-  <w:style w:type="paragraph" w:styleId="Cabealho9">
+  <w:style w:type="paragraph" w:styleId="Ttulo9">
     <w:name w:val="heading 9"/>
     <w:basedOn w:val="Normal"/>
     <w:next w:val="Normal"/>
@@ -24547,7 +25525,7 @@
       <w:szCs w:val="18"/>
     </w:rPr>
   </w:style>
-  <w:style w:type="table" w:styleId="Tabelacomgrelha">
+  <w:style w:type="table" w:styleId="TabelacomGrelha">
     <w:name w:val="Table Grid"/>
     <w:basedOn w:val="Tabelanormal"/>
     <w:uiPriority w:val="59"/>
@@ -24559,7 +25537,6 @@
       <w:lang w:eastAsia="en-US"/>
     </w:rPr>
     <w:tblPr>
-      <w:tblInd w:w="0" w:type="dxa"/>
       <w:tblBorders>
         <w:top w:val="single" w:sz="4" w:space="0" w:color="auto"/>
         <w:left w:val="single" w:sz="4" w:space="0" w:color="auto"/>
@@ -24568,12 +25545,6 @@
         <w:insideH w:val="single" w:sz="4" w:space="0" w:color="auto"/>
         <w:insideV w:val="single" w:sz="4" w:space="0" w:color="auto"/>
       </w:tblBorders>
-      <w:tblCellMar>
-        <w:top w:w="0" w:type="dxa"/>
-        <w:left w:w="108" w:type="dxa"/>
-        <w:bottom w:w="0" w:type="dxa"/>
-        <w:right w:w="108" w:type="dxa"/>
-      </w:tblCellMar>
     </w:tblPr>
   </w:style>
   <w:style w:type="paragraph" w:styleId="z-Partesuperiordoformulrio">
@@ -24654,7 +25625,7 @@
       <w:szCs w:val="16"/>
     </w:rPr>
   </w:style>
-  <w:style w:type="character" w:styleId="nfaseDiscreto">
+  <w:style w:type="character" w:styleId="nfaseDiscreta">
     <w:name w:val="Subtle Emphasis"/>
     <w:basedOn w:val="Tipodeletrapredefinidodopargrafo"/>
     <w:uiPriority w:val="19"/>
@@ -24677,19 +25648,12 @@
     <w:tblPr>
       <w:tblStyleRowBandSize w:val="1"/>
       <w:tblStyleColBandSize w:val="1"/>
-      <w:tblInd w:w="0" w:type="dxa"/>
       <w:tblBorders>
         <w:top w:val="single" w:sz="8" w:space="0" w:color="4F81BD" w:themeColor="accent1"/>
         <w:left w:val="single" w:sz="8" w:space="0" w:color="4F81BD" w:themeColor="accent1"/>
         <w:bottom w:val="single" w:sz="8" w:space="0" w:color="4F81BD" w:themeColor="accent1"/>
         <w:right w:val="single" w:sz="8" w:space="0" w:color="4F81BD" w:themeColor="accent1"/>
       </w:tblBorders>
-      <w:tblCellMar>
-        <w:top w:w="0" w:type="dxa"/>
-        <w:left w:w="108" w:type="dxa"/>
-        <w:bottom w:w="0" w:type="dxa"/>
-        <w:right w:w="108" w:type="dxa"/>
-      </w:tblCellMar>
     </w:tblPr>
     <w:tblStylePr w:type="firstRow">
       <w:pPr>
@@ -24766,19 +25730,12 @@
     <w:tblPr>
       <w:tblStyleRowBandSize w:val="1"/>
       <w:tblStyleColBandSize w:val="1"/>
-      <w:tblInd w:w="0" w:type="dxa"/>
       <w:tblBorders>
         <w:top w:val="single" w:sz="8" w:space="0" w:color="4BACC6" w:themeColor="accent5"/>
         <w:left w:val="single" w:sz="8" w:space="0" w:color="4BACC6" w:themeColor="accent5"/>
         <w:bottom w:val="single" w:sz="8" w:space="0" w:color="4BACC6" w:themeColor="accent5"/>
         <w:right w:val="single" w:sz="8" w:space="0" w:color="4BACC6" w:themeColor="accent5"/>
       </w:tblBorders>
-      <w:tblCellMar>
-        <w:top w:w="0" w:type="dxa"/>
-        <w:left w:w="108" w:type="dxa"/>
-        <w:bottom w:w="0" w:type="dxa"/>
-        <w:right w:w="108" w:type="dxa"/>
-      </w:tblCellMar>
     </w:tblPr>
     <w:tblStylePr w:type="firstRow">
       <w:pPr>
@@ -24875,7 +25832,7 @@
   </w:style>
   <w:style w:type="paragraph" w:styleId="Cabealhodondice">
     <w:name w:val="TOC Heading"/>
-    <w:basedOn w:val="Cabealho1"/>
+    <w:basedOn w:val="Ttulo1"/>
     <w:next w:val="Normal"/>
     <w:uiPriority w:val="39"/>
     <w:semiHidden/>
@@ -24946,7 +25903,6 @@
     <w:tblPr>
       <w:tblStyleRowBandSize w:val="1"/>
       <w:tblStyleColBandSize w:val="1"/>
-      <w:tblInd w:w="0" w:type="dxa"/>
       <w:tblBorders>
         <w:top w:val="single" w:sz="4" w:space="0" w:color="FFFFFF" w:themeColor="background1"/>
         <w:left w:val="single" w:sz="4" w:space="0" w:color="FFFFFF" w:themeColor="background1"/>
@@ -24955,12 +25911,6 @@
         <w:insideH w:val="single" w:sz="4" w:space="0" w:color="FFFFFF" w:themeColor="background1"/>
         <w:insideV w:val="single" w:sz="4" w:space="0" w:color="FFFFFF" w:themeColor="background1"/>
       </w:tblBorders>
-      <w:tblCellMar>
-        <w:top w:w="0" w:type="dxa"/>
-        <w:left w:w="108" w:type="dxa"/>
-        <w:bottom w:w="0" w:type="dxa"/>
-        <w:right w:w="108" w:type="dxa"/>
-      </w:tblCellMar>
     </w:tblPr>
     <w:tcPr>
       <w:shd w:val="clear" w:color="auto" w:fill="DBE5F1" w:themeFill="accent1" w:themeFillTint="33"/>
@@ -25056,7 +26006,6 @@
     <w:tblPr>
       <w:tblStyleRowBandSize w:val="1"/>
       <w:tblStyleColBandSize w:val="1"/>
-      <w:tblInd w:w="0" w:type="dxa"/>
       <w:tblBorders>
         <w:top w:val="single" w:sz="4" w:space="0" w:color="BFBFBF" w:themeColor="background1" w:themeShade="BF"/>
         <w:left w:val="single" w:sz="4" w:space="0" w:color="BFBFBF" w:themeColor="background1" w:themeShade="BF"/>
@@ -25065,12 +26014,6 @@
         <w:insideH w:val="single" w:sz="4" w:space="0" w:color="BFBFBF" w:themeColor="background1" w:themeShade="BF"/>
         <w:insideV w:val="single" w:sz="4" w:space="0" w:color="BFBFBF" w:themeColor="background1" w:themeShade="BF"/>
       </w:tblBorders>
-      <w:tblCellMar>
-        <w:top w:w="0" w:type="dxa"/>
-        <w:left w:w="108" w:type="dxa"/>
-        <w:bottom w:w="0" w:type="dxa"/>
-        <w:right w:w="108" w:type="dxa"/>
-      </w:tblCellMar>
     </w:tblPr>
     <w:tblStylePr w:type="firstRow">
       <w:rPr>
@@ -25123,13 +26066,6 @@
     <w:tblPr>
       <w:tblStyleRowBandSize w:val="1"/>
       <w:tblStyleColBandSize w:val="1"/>
-      <w:tblInd w:w="0" w:type="dxa"/>
-      <w:tblCellMar>
-        <w:top w:w="0" w:type="dxa"/>
-        <w:left w:w="108" w:type="dxa"/>
-        <w:bottom w:w="0" w:type="dxa"/>
-        <w:right w:w="108" w:type="dxa"/>
-      </w:tblCellMar>
     </w:tblPr>
     <w:tblStylePr w:type="firstRow">
       <w:rPr>
@@ -25239,8 +26175,8 @@
       </w:tcPr>
     </w:tblStylePr>
   </w:style>
-  <w:style w:type="character" w:customStyle="1" w:styleId="UnresolvedMention">
-    <w:name w:val="Unresolved Mention"/>
+  <w:style w:type="character" w:customStyle="1" w:styleId="MenoNoResolvida1">
+    <w:name w:val="Menção Não Resolvida1"/>
     <w:basedOn w:val="Tipodeletrapredefinidodopargrafo"/>
     <w:uiPriority w:val="99"/>
     <w:semiHidden/>
@@ -25542,7 +26478,7 @@
 </file>
 
 <file path=customXml/itemProps1.xml><?xml version="1.0" encoding="utf-8"?>
-<ds:datastoreItem xmlns:ds="http://schemas.openxmlformats.org/officeDocument/2006/customXml" ds:itemID="{F8611A7B-2834-4084-B8A9-80D791DB7619}">
+<ds:datastoreItem xmlns:ds="http://schemas.openxmlformats.org/officeDocument/2006/customXml" ds:itemID="{1B17E6E4-A291-445A-A314-AAB85B0B9C28}">
   <ds:schemaRefs>
     <ds:schemaRef ds:uri="http://schemas.openxmlformats.org/officeDocument/2006/bibliography"/>
   </ds:schemaRefs>

--- a/Documentação/Sprint1_DesenhoDetalhado.docx
+++ b/Documentação/Sprint1_DesenhoDetalhado.docx
@@ -34,7 +34,7 @@
           <w:lang w:eastAsia="pt-PT"/>
         </w:rPr>
         <w:drawing>
-          <wp:inline distT="0" distB="0" distL="0" distR="0">
+          <wp:inline distT="0" distB="0" distL="0" distR="0" wp14:anchorId="5600FA40" wp14:editId="7E8D3BAB">
             <wp:extent cx="2128896" cy="1628775"/>
             <wp:effectExtent l="0" t="0" r="5080" b="0"/>
             <wp:docPr id="2" name="Picture 1"/>
@@ -170,6 +170,7 @@
             <w:dataBinding w:prefixMappings="xmlns:ns0='http://schemas.openxmlformats.org/package/2006/metadata/core-properties' xmlns:ns1='http://purl.org/dc/elements/1.1/'" w:xpath="/ns0:coreProperties[1]/ns1:title[1]" w:storeItemID="{6C3C8BC8-F283-45AE-878A-BAB7291924A1}"/>
             <w:text/>
           </w:sdtPr>
+          <w:sdtEndPr/>
           <w:sdtContent>
             <w:tc>
               <w:tcPr>
@@ -243,6 +244,7 @@
             <w:dataBinding w:prefixMappings="xmlns:ns0='http://schemas.openxmlformats.org/package/2006/metadata/core-properties' xmlns:ns1='http://purl.org/dc/elements/1.1/'" w:xpath="/ns0:coreProperties[1]/ns1:subject[1]" w:storeItemID="{6C3C8BC8-F283-45AE-878A-BAB7291924A1}"/>
             <w:text/>
           </w:sdtPr>
+          <w:sdtEndPr/>
           <w:sdtContent>
             <w:tc>
               <w:tcPr>
@@ -1375,6 +1377,8 @@
       </w:r>
     </w:p>
     <w:bookmarkStart w:id="1" w:name="_Toc306115001"/>
+    <w:bookmarkStart w:id="2" w:name="_GoBack"/>
+    <w:bookmarkEnd w:id="2"/>
     <w:p>
       <w:pPr>
         <w:pStyle w:val="ndice1"/>
@@ -1386,7 +1390,7 @@
           <w:noProof/>
           <w:sz w:val="22"/>
           <w:szCs w:val="22"/>
-          <w:lang w:val="en-US" w:eastAsia="en-US"/>
+          <w:lang w:eastAsia="pt-PT"/>
         </w:rPr>
       </w:pPr>
       <w:r>
@@ -1399,7 +1403,7 @@
       <w:r>
         <w:fldChar w:fldCharType="separate"/>
       </w:r>
-      <w:hyperlink w:anchor="_Toc530962392" w:history="1">
+      <w:hyperlink w:anchor="_Toc531093289" w:history="1">
         <w:r>
           <w:rPr>
             <w:rStyle w:val="Hiperligao"/>
@@ -1413,7 +1417,7 @@
             <w:noProof/>
             <w:sz w:val="22"/>
             <w:szCs w:val="22"/>
-            <w:lang w:val="en-US" w:eastAsia="en-US"/>
+            <w:lang w:eastAsia="pt-PT"/>
           </w:rPr>
           <w:tab/>
         </w:r>
@@ -1443,7 +1447,541 @@
             <w:noProof/>
             <w:webHidden/>
           </w:rPr>
-          <w:instrText xml:space="preserve"> PAGEREF _Toc530962392 \h </w:instrText>
+          <w:instrText xml:space="preserve"> PAGEREF _Toc531093289 \h </w:instrText>
+        </w:r>
+        <w:r>
+          <w:rPr>
+            <w:noProof/>
+            <w:webHidden/>
+          </w:rPr>
+        </w:r>
+        <w:r>
+          <w:rPr>
+            <w:noProof/>
+            <w:webHidden/>
+          </w:rPr>
+          <w:fldChar w:fldCharType="separate"/>
+        </w:r>
+        <w:r>
+          <w:rPr>
+            <w:noProof/>
+            <w:webHidden/>
+          </w:rPr>
+          <w:t>4</w:t>
+        </w:r>
+        <w:r>
+          <w:rPr>
+            <w:noProof/>
+            <w:webHidden/>
+          </w:rPr>
+          <w:fldChar w:fldCharType="end"/>
+        </w:r>
+      </w:hyperlink>
+    </w:p>
+    <w:p>
+      <w:pPr>
+        <w:pStyle w:val="ndice1"/>
+        <w:tabs>
+          <w:tab w:val="left" w:pos="480"/>
+        </w:tabs>
+        <w:rPr>
+          <w:rFonts w:asciiTheme="minorHAnsi" w:eastAsiaTheme="minorEastAsia" w:hAnsiTheme="minorHAnsi" w:cstheme="minorBidi"/>
+          <w:noProof/>
+          <w:sz w:val="22"/>
+          <w:szCs w:val="22"/>
+          <w:lang w:eastAsia="pt-PT"/>
+        </w:rPr>
+      </w:pPr>
+      <w:hyperlink w:anchor="_Toc531093290" w:history="1">
+        <w:r>
+          <w:rPr>
+            <w:rStyle w:val="Hiperligao"/>
+            <w:noProof/>
+          </w:rPr>
+          <w:t>2</w:t>
+        </w:r>
+        <w:r>
+          <w:rPr>
+            <w:rFonts w:asciiTheme="minorHAnsi" w:eastAsiaTheme="minorEastAsia" w:hAnsiTheme="minorHAnsi" w:cstheme="minorBidi"/>
+            <w:noProof/>
+            <w:sz w:val="22"/>
+            <w:szCs w:val="22"/>
+            <w:lang w:eastAsia="pt-PT"/>
+          </w:rPr>
+          <w:tab/>
+        </w:r>
+        <w:r>
+          <w:rPr>
+            <w:rStyle w:val="Hiperligao"/>
+            <w:noProof/>
+          </w:rPr>
+          <w:t>INTRODUÇÃO</w:t>
+        </w:r>
+        <w:r>
+          <w:rPr>
+            <w:noProof/>
+            <w:webHidden/>
+          </w:rPr>
+          <w:tab/>
+        </w:r>
+        <w:r>
+          <w:rPr>
+            <w:noProof/>
+            <w:webHidden/>
+          </w:rPr>
+          <w:fldChar w:fldCharType="begin"/>
+        </w:r>
+        <w:r>
+          <w:rPr>
+            <w:noProof/>
+            <w:webHidden/>
+          </w:rPr>
+          <w:instrText xml:space="preserve"> PAGEREF _Toc531093290 \h </w:instrText>
+        </w:r>
+        <w:r>
+          <w:rPr>
+            <w:noProof/>
+            <w:webHidden/>
+          </w:rPr>
+        </w:r>
+        <w:r>
+          <w:rPr>
+            <w:noProof/>
+            <w:webHidden/>
+          </w:rPr>
+          <w:fldChar w:fldCharType="separate"/>
+        </w:r>
+        <w:r>
+          <w:rPr>
+            <w:noProof/>
+            <w:webHidden/>
+          </w:rPr>
+          <w:t>4</w:t>
+        </w:r>
+        <w:r>
+          <w:rPr>
+            <w:noProof/>
+            <w:webHidden/>
+          </w:rPr>
+          <w:fldChar w:fldCharType="end"/>
+        </w:r>
+      </w:hyperlink>
+    </w:p>
+    <w:p>
+      <w:pPr>
+        <w:pStyle w:val="ndice1"/>
+        <w:tabs>
+          <w:tab w:val="left" w:pos="480"/>
+        </w:tabs>
+        <w:rPr>
+          <w:rFonts w:asciiTheme="minorHAnsi" w:eastAsiaTheme="minorEastAsia" w:hAnsiTheme="minorHAnsi" w:cstheme="minorBidi"/>
+          <w:noProof/>
+          <w:sz w:val="22"/>
+          <w:szCs w:val="22"/>
+          <w:lang w:eastAsia="pt-PT"/>
+        </w:rPr>
+      </w:pPr>
+      <w:hyperlink w:anchor="_Toc531093291" w:history="1">
+        <w:r>
+          <w:rPr>
+            <w:rStyle w:val="Hiperligao"/>
+            <w:noProof/>
+          </w:rPr>
+          <w:t>3</w:t>
+        </w:r>
+        <w:r>
+          <w:rPr>
+            <w:rFonts w:asciiTheme="minorHAnsi" w:eastAsiaTheme="minorEastAsia" w:hAnsiTheme="minorHAnsi" w:cstheme="minorBidi"/>
+            <w:noProof/>
+            <w:sz w:val="22"/>
+            <w:szCs w:val="22"/>
+            <w:lang w:eastAsia="pt-PT"/>
+          </w:rPr>
+          <w:tab/>
+        </w:r>
+        <w:r>
+          <w:rPr>
+            <w:rStyle w:val="Hiperligao"/>
+            <w:noProof/>
+          </w:rPr>
+          <w:t>DESENHO DETALHADO</w:t>
+        </w:r>
+        <w:r>
+          <w:rPr>
+            <w:noProof/>
+            <w:webHidden/>
+          </w:rPr>
+          <w:tab/>
+        </w:r>
+        <w:r>
+          <w:rPr>
+            <w:noProof/>
+            <w:webHidden/>
+          </w:rPr>
+          <w:fldChar w:fldCharType="begin"/>
+        </w:r>
+        <w:r>
+          <w:rPr>
+            <w:noProof/>
+            <w:webHidden/>
+          </w:rPr>
+          <w:instrText xml:space="preserve"> PAGEREF _Toc531093291 \h </w:instrText>
+        </w:r>
+        <w:r>
+          <w:rPr>
+            <w:noProof/>
+            <w:webHidden/>
+          </w:rPr>
+        </w:r>
+        <w:r>
+          <w:rPr>
+            <w:noProof/>
+            <w:webHidden/>
+          </w:rPr>
+          <w:fldChar w:fldCharType="separate"/>
+        </w:r>
+        <w:r>
+          <w:rPr>
+            <w:noProof/>
+            <w:webHidden/>
+          </w:rPr>
+          <w:t>4</w:t>
+        </w:r>
+        <w:r>
+          <w:rPr>
+            <w:noProof/>
+            <w:webHidden/>
+          </w:rPr>
+          <w:fldChar w:fldCharType="end"/>
+        </w:r>
+      </w:hyperlink>
+    </w:p>
+    <w:p>
+      <w:pPr>
+        <w:pStyle w:val="ndice2"/>
+        <w:tabs>
+          <w:tab w:val="left" w:pos="849"/>
+        </w:tabs>
+        <w:rPr>
+          <w:rFonts w:asciiTheme="minorHAnsi" w:eastAsiaTheme="minorEastAsia" w:hAnsiTheme="minorHAnsi" w:cstheme="minorBidi"/>
+          <w:noProof/>
+          <w:sz w:val="22"/>
+          <w:szCs w:val="22"/>
+          <w:lang w:eastAsia="pt-PT"/>
+        </w:rPr>
+      </w:pPr>
+      <w:hyperlink w:anchor="_Toc531093292" w:history="1">
+        <w:r>
+          <w:rPr>
+            <w:rStyle w:val="Hiperligao"/>
+            <w:noProof/>
+          </w:rPr>
+          <w:t>3.1</w:t>
+        </w:r>
+        <w:r>
+          <w:rPr>
+            <w:rFonts w:asciiTheme="minorHAnsi" w:eastAsiaTheme="minorEastAsia" w:hAnsiTheme="minorHAnsi" w:cstheme="minorBidi"/>
+            <w:noProof/>
+            <w:sz w:val="22"/>
+            <w:szCs w:val="22"/>
+            <w:lang w:eastAsia="pt-PT"/>
+          </w:rPr>
+          <w:tab/>
+        </w:r>
+        <w:r>
+          <w:rPr>
+            <w:rStyle w:val="Hiperligao"/>
+            <w:noProof/>
+          </w:rPr>
+          <w:t>Introdução</w:t>
+        </w:r>
+        <w:r>
+          <w:rPr>
+            <w:noProof/>
+            <w:webHidden/>
+          </w:rPr>
+          <w:tab/>
+        </w:r>
+        <w:r>
+          <w:rPr>
+            <w:noProof/>
+            <w:webHidden/>
+          </w:rPr>
+          <w:fldChar w:fldCharType="begin"/>
+        </w:r>
+        <w:r>
+          <w:rPr>
+            <w:noProof/>
+            <w:webHidden/>
+          </w:rPr>
+          <w:instrText xml:space="preserve"> PAGEREF _Toc531093292 \h </w:instrText>
+        </w:r>
+        <w:r>
+          <w:rPr>
+            <w:noProof/>
+            <w:webHidden/>
+          </w:rPr>
+        </w:r>
+        <w:r>
+          <w:rPr>
+            <w:noProof/>
+            <w:webHidden/>
+          </w:rPr>
+          <w:fldChar w:fldCharType="separate"/>
+        </w:r>
+        <w:r>
+          <w:rPr>
+            <w:noProof/>
+            <w:webHidden/>
+          </w:rPr>
+          <w:t>4</w:t>
+        </w:r>
+        <w:r>
+          <w:rPr>
+            <w:noProof/>
+            <w:webHidden/>
+          </w:rPr>
+          <w:fldChar w:fldCharType="end"/>
+        </w:r>
+      </w:hyperlink>
+    </w:p>
+    <w:p>
+      <w:pPr>
+        <w:pStyle w:val="ndice2"/>
+        <w:tabs>
+          <w:tab w:val="left" w:pos="849"/>
+        </w:tabs>
+        <w:rPr>
+          <w:rFonts w:asciiTheme="minorHAnsi" w:eastAsiaTheme="minorEastAsia" w:hAnsiTheme="minorHAnsi" w:cstheme="minorBidi"/>
+          <w:noProof/>
+          <w:sz w:val="22"/>
+          <w:szCs w:val="22"/>
+          <w:lang w:eastAsia="pt-PT"/>
+        </w:rPr>
+      </w:pPr>
+      <w:hyperlink w:anchor="_Toc531093293" w:history="1">
+        <w:r>
+          <w:rPr>
+            <w:rStyle w:val="Hiperligao"/>
+            <w:noProof/>
+          </w:rPr>
+          <w:t>3.2</w:t>
+        </w:r>
+        <w:r>
+          <w:rPr>
+            <w:rFonts w:asciiTheme="minorHAnsi" w:eastAsiaTheme="minorEastAsia" w:hAnsiTheme="minorHAnsi" w:cstheme="minorBidi"/>
+            <w:noProof/>
+            <w:sz w:val="22"/>
+            <w:szCs w:val="22"/>
+            <w:lang w:eastAsia="pt-PT"/>
+          </w:rPr>
+          <w:tab/>
+        </w:r>
+        <w:r>
+          <w:rPr>
+            <w:rStyle w:val="Hiperligao"/>
+            <w:noProof/>
+          </w:rPr>
+          <w:t>Módulo 1 - Autenticações</w:t>
+        </w:r>
+        <w:r>
+          <w:rPr>
+            <w:noProof/>
+            <w:webHidden/>
+          </w:rPr>
+          <w:tab/>
+        </w:r>
+        <w:r>
+          <w:rPr>
+            <w:noProof/>
+            <w:webHidden/>
+          </w:rPr>
+          <w:fldChar w:fldCharType="begin"/>
+        </w:r>
+        <w:r>
+          <w:rPr>
+            <w:noProof/>
+            <w:webHidden/>
+          </w:rPr>
+          <w:instrText xml:space="preserve"> PAGEREF _Toc531093293 \h </w:instrText>
+        </w:r>
+        <w:r>
+          <w:rPr>
+            <w:noProof/>
+            <w:webHidden/>
+          </w:rPr>
+        </w:r>
+        <w:r>
+          <w:rPr>
+            <w:noProof/>
+            <w:webHidden/>
+          </w:rPr>
+          <w:fldChar w:fldCharType="separate"/>
+        </w:r>
+        <w:r>
+          <w:rPr>
+            <w:noProof/>
+            <w:webHidden/>
+          </w:rPr>
+          <w:t>4</w:t>
+        </w:r>
+        <w:r>
+          <w:rPr>
+            <w:noProof/>
+            <w:webHidden/>
+          </w:rPr>
+          <w:fldChar w:fldCharType="end"/>
+        </w:r>
+      </w:hyperlink>
+    </w:p>
+    <w:p>
+      <w:pPr>
+        <w:pStyle w:val="ndice3"/>
+        <w:tabs>
+          <w:tab w:val="left" w:pos="1415"/>
+        </w:tabs>
+        <w:rPr>
+          <w:rFonts w:asciiTheme="minorHAnsi" w:eastAsiaTheme="minorEastAsia" w:hAnsiTheme="minorHAnsi" w:cstheme="minorBidi"/>
+          <w:noProof/>
+          <w:sz w:val="22"/>
+          <w:szCs w:val="22"/>
+          <w:lang w:eastAsia="pt-PT"/>
+        </w:rPr>
+      </w:pPr>
+      <w:hyperlink w:anchor="_Toc531093294" w:history="1">
+        <w:r>
+          <w:rPr>
+            <w:rStyle w:val="Hiperligao"/>
+            <w:noProof/>
+          </w:rPr>
+          <w:t>3.2.1</w:t>
+        </w:r>
+        <w:r>
+          <w:rPr>
+            <w:rFonts w:asciiTheme="minorHAnsi" w:eastAsiaTheme="minorEastAsia" w:hAnsiTheme="minorHAnsi" w:cstheme="minorBidi"/>
+            <w:noProof/>
+            <w:sz w:val="22"/>
+            <w:szCs w:val="22"/>
+            <w:lang w:eastAsia="pt-PT"/>
+          </w:rPr>
+          <w:tab/>
+        </w:r>
+        <w:r>
+          <w:rPr>
+            <w:rStyle w:val="Hiperligao"/>
+            <w:noProof/>
+          </w:rPr>
+          <w:t>Requisitos funcionais</w:t>
+        </w:r>
+        <w:r>
+          <w:rPr>
+            <w:noProof/>
+            <w:webHidden/>
+          </w:rPr>
+          <w:tab/>
+        </w:r>
+        <w:r>
+          <w:rPr>
+            <w:noProof/>
+            <w:webHidden/>
+          </w:rPr>
+          <w:fldChar w:fldCharType="begin"/>
+        </w:r>
+        <w:r>
+          <w:rPr>
+            <w:noProof/>
+            <w:webHidden/>
+          </w:rPr>
+          <w:instrText xml:space="preserve"> PAGEREF _Toc531093294 \h </w:instrText>
+        </w:r>
+        <w:r>
+          <w:rPr>
+            <w:noProof/>
+            <w:webHidden/>
+          </w:rPr>
+        </w:r>
+        <w:r>
+          <w:rPr>
+            <w:noProof/>
+            <w:webHidden/>
+          </w:rPr>
+          <w:fldChar w:fldCharType="separate"/>
+        </w:r>
+        <w:r>
+          <w:rPr>
+            <w:noProof/>
+            <w:webHidden/>
+          </w:rPr>
+          <w:t>4</w:t>
+        </w:r>
+        <w:r>
+          <w:rPr>
+            <w:noProof/>
+            <w:webHidden/>
+          </w:rPr>
+          <w:fldChar w:fldCharType="end"/>
+        </w:r>
+      </w:hyperlink>
+    </w:p>
+    <w:p>
+      <w:pPr>
+        <w:pStyle w:val="ndice3"/>
+        <w:tabs>
+          <w:tab w:val="left" w:pos="1415"/>
+        </w:tabs>
+        <w:rPr>
+          <w:rFonts w:asciiTheme="minorHAnsi" w:eastAsiaTheme="minorEastAsia" w:hAnsiTheme="minorHAnsi" w:cstheme="minorBidi"/>
+          <w:noProof/>
+          <w:sz w:val="22"/>
+          <w:szCs w:val="22"/>
+          <w:lang w:eastAsia="pt-PT"/>
+        </w:rPr>
+      </w:pPr>
+      <w:hyperlink w:anchor="_Toc531093295" w:history="1">
+        <w:r>
+          <w:rPr>
+            <w:rStyle w:val="Hiperligao"/>
+            <w:noProof/>
+          </w:rPr>
+          <w:t>3.2.2</w:t>
+        </w:r>
+        <w:r>
+          <w:rPr>
+            <w:rFonts w:asciiTheme="minorHAnsi" w:eastAsiaTheme="minorEastAsia" w:hAnsiTheme="minorHAnsi" w:cstheme="minorBidi"/>
+            <w:noProof/>
+            <w:sz w:val="22"/>
+            <w:szCs w:val="22"/>
+            <w:lang w:eastAsia="pt-PT"/>
+          </w:rPr>
+          <w:tab/>
+        </w:r>
+        <w:r>
+          <w:rPr>
+            <w:rStyle w:val="Hiperligao"/>
+            <w:noProof/>
+          </w:rPr>
+          <w:t>Diagrama de Classes de desenho detalhado do Módulo 1</w:t>
+        </w:r>
+        <w:r>
+          <w:rPr>
+            <w:noProof/>
+            <w:webHidden/>
+          </w:rPr>
+          <w:tab/>
+        </w:r>
+        <w:r>
+          <w:rPr>
+            <w:noProof/>
+            <w:webHidden/>
+          </w:rPr>
+          <w:fldChar w:fldCharType="begin"/>
+        </w:r>
+        <w:r>
+          <w:rPr>
+            <w:noProof/>
+            <w:webHidden/>
+          </w:rPr>
+          <w:instrText xml:space="preserve"> PAGEREF _Toc531093295 \h </w:instrText>
         </w:r>
         <w:r>
           <w:rPr>
@@ -1476,25 +2014,25 @@
     </w:p>
     <w:p>
       <w:pPr>
-        <w:pStyle w:val="ndice1"/>
+        <w:pStyle w:val="ndice3"/>
         <w:tabs>
-          <w:tab w:val="left" w:pos="480"/>
+          <w:tab w:val="left" w:pos="1415"/>
         </w:tabs>
         <w:rPr>
           <w:rFonts w:asciiTheme="minorHAnsi" w:eastAsiaTheme="minorEastAsia" w:hAnsiTheme="minorHAnsi" w:cstheme="minorBidi"/>
           <w:noProof/>
           <w:sz w:val="22"/>
           <w:szCs w:val="22"/>
-          <w:lang w:val="en-US" w:eastAsia="en-US"/>
+          <w:lang w:eastAsia="pt-PT"/>
         </w:rPr>
       </w:pPr>
-      <w:hyperlink w:anchor="_Toc530962393" w:history="1">
+      <w:hyperlink w:anchor="_Toc531093296" w:history="1">
         <w:r>
           <w:rPr>
             <w:rStyle w:val="Hiperligao"/>
             <w:noProof/>
           </w:rPr>
-          <w:t>2</w:t>
+          <w:t>3.2.3</w:t>
         </w:r>
         <w:r>
           <w:rPr>
@@ -1502,7 +2040,7 @@
             <w:noProof/>
             <w:sz w:val="22"/>
             <w:szCs w:val="22"/>
-            <w:lang w:val="en-US" w:eastAsia="en-US"/>
+            <w:lang w:eastAsia="pt-PT"/>
           </w:rPr>
           <w:tab/>
         </w:r>
@@ -1511,7 +2049,7 @@
             <w:rStyle w:val="Hiperligao"/>
             <w:noProof/>
           </w:rPr>
-          <w:t>INTRODUÇÃO</w:t>
+          <w:t>Realização dos Casos de Utilização do Módulo 1</w:t>
         </w:r>
         <w:r>
           <w:rPr>
@@ -1532,452 +2070,7 @@
             <w:noProof/>
             <w:webHidden/>
           </w:rPr>
-          <w:instrText xml:space="preserve"> PAGEREF _Toc530962393 \h </w:instrText>
-        </w:r>
-        <w:r>
-          <w:rPr>
-            <w:noProof/>
-            <w:webHidden/>
-          </w:rPr>
-        </w:r>
-        <w:r>
-          <w:rPr>
-            <w:noProof/>
-            <w:webHidden/>
-          </w:rPr>
-          <w:fldChar w:fldCharType="separate"/>
-        </w:r>
-        <w:r>
-          <w:rPr>
-            <w:noProof/>
-            <w:webHidden/>
-          </w:rPr>
-          <w:t>5</w:t>
-        </w:r>
-        <w:r>
-          <w:rPr>
-            <w:noProof/>
-            <w:webHidden/>
-          </w:rPr>
-          <w:fldChar w:fldCharType="end"/>
-        </w:r>
-      </w:hyperlink>
-    </w:p>
-    <w:p>
-      <w:pPr>
-        <w:pStyle w:val="ndice1"/>
-        <w:tabs>
-          <w:tab w:val="left" w:pos="480"/>
-        </w:tabs>
-        <w:rPr>
-          <w:rFonts w:asciiTheme="minorHAnsi" w:eastAsiaTheme="minorEastAsia" w:hAnsiTheme="minorHAnsi" w:cstheme="minorBidi"/>
-          <w:noProof/>
-          <w:sz w:val="22"/>
-          <w:szCs w:val="22"/>
-          <w:lang w:val="en-US" w:eastAsia="en-US"/>
-        </w:rPr>
-      </w:pPr>
-      <w:hyperlink w:anchor="_Toc530962394" w:history="1">
-        <w:r>
-          <w:rPr>
-            <w:rStyle w:val="Hiperligao"/>
-            <w:noProof/>
-          </w:rPr>
-          <w:t>3</w:t>
-        </w:r>
-        <w:r>
-          <w:rPr>
-            <w:rFonts w:asciiTheme="minorHAnsi" w:eastAsiaTheme="minorEastAsia" w:hAnsiTheme="minorHAnsi" w:cstheme="minorBidi"/>
-            <w:noProof/>
-            <w:sz w:val="22"/>
-            <w:szCs w:val="22"/>
-            <w:lang w:val="en-US" w:eastAsia="en-US"/>
-          </w:rPr>
-          <w:tab/>
-        </w:r>
-        <w:r>
-          <w:rPr>
-            <w:rStyle w:val="Hiperligao"/>
-            <w:noProof/>
-          </w:rPr>
-          <w:t>DESENHO DETALHADO</w:t>
-        </w:r>
-        <w:r>
-          <w:rPr>
-            <w:noProof/>
-            <w:webHidden/>
-          </w:rPr>
-          <w:tab/>
-        </w:r>
-        <w:r>
-          <w:rPr>
-            <w:noProof/>
-            <w:webHidden/>
-          </w:rPr>
-          <w:fldChar w:fldCharType="begin"/>
-        </w:r>
-        <w:r>
-          <w:rPr>
-            <w:noProof/>
-            <w:webHidden/>
-          </w:rPr>
-          <w:instrText xml:space="preserve"> PAGEREF _Toc530962394 \h </w:instrText>
-        </w:r>
-        <w:r>
-          <w:rPr>
-            <w:noProof/>
-            <w:webHidden/>
-          </w:rPr>
-        </w:r>
-        <w:r>
-          <w:rPr>
-            <w:noProof/>
-            <w:webHidden/>
-          </w:rPr>
-          <w:fldChar w:fldCharType="separate"/>
-        </w:r>
-        <w:r>
-          <w:rPr>
-            <w:noProof/>
-            <w:webHidden/>
-          </w:rPr>
-          <w:t>5</w:t>
-        </w:r>
-        <w:r>
-          <w:rPr>
-            <w:noProof/>
-            <w:webHidden/>
-          </w:rPr>
-          <w:fldChar w:fldCharType="end"/>
-        </w:r>
-      </w:hyperlink>
-    </w:p>
-    <w:p>
-      <w:pPr>
-        <w:pStyle w:val="ndice2"/>
-        <w:tabs>
-          <w:tab w:val="left" w:pos="849"/>
-        </w:tabs>
-        <w:rPr>
-          <w:rFonts w:asciiTheme="minorHAnsi" w:eastAsiaTheme="minorEastAsia" w:hAnsiTheme="minorHAnsi" w:cstheme="minorBidi"/>
-          <w:noProof/>
-          <w:sz w:val="22"/>
-          <w:szCs w:val="22"/>
-          <w:lang w:val="en-US" w:eastAsia="en-US"/>
-        </w:rPr>
-      </w:pPr>
-      <w:hyperlink w:anchor="_Toc530962395" w:history="1">
-        <w:r>
-          <w:rPr>
-            <w:rStyle w:val="Hiperligao"/>
-            <w:noProof/>
-          </w:rPr>
-          <w:t>3.1</w:t>
-        </w:r>
-        <w:r>
-          <w:rPr>
-            <w:rFonts w:asciiTheme="minorHAnsi" w:eastAsiaTheme="minorEastAsia" w:hAnsiTheme="minorHAnsi" w:cstheme="minorBidi"/>
-            <w:noProof/>
-            <w:sz w:val="22"/>
-            <w:szCs w:val="22"/>
-            <w:lang w:val="en-US" w:eastAsia="en-US"/>
-          </w:rPr>
-          <w:tab/>
-        </w:r>
-        <w:r>
-          <w:rPr>
-            <w:rStyle w:val="Hiperligao"/>
-            <w:noProof/>
-          </w:rPr>
-          <w:t>Introdução</w:t>
-        </w:r>
-        <w:r>
-          <w:rPr>
-            <w:noProof/>
-            <w:webHidden/>
-          </w:rPr>
-          <w:tab/>
-        </w:r>
-        <w:r>
-          <w:rPr>
-            <w:noProof/>
-            <w:webHidden/>
-          </w:rPr>
-          <w:fldChar w:fldCharType="begin"/>
-        </w:r>
-        <w:r>
-          <w:rPr>
-            <w:noProof/>
-            <w:webHidden/>
-          </w:rPr>
-          <w:instrText xml:space="preserve"> PAGEREF _Toc530962395 \h </w:instrText>
-        </w:r>
-        <w:r>
-          <w:rPr>
-            <w:noProof/>
-            <w:webHidden/>
-          </w:rPr>
-        </w:r>
-        <w:r>
-          <w:rPr>
-            <w:noProof/>
-            <w:webHidden/>
-          </w:rPr>
-          <w:fldChar w:fldCharType="separate"/>
-        </w:r>
-        <w:r>
-          <w:rPr>
-            <w:noProof/>
-            <w:webHidden/>
-          </w:rPr>
-          <w:t>5</w:t>
-        </w:r>
-        <w:r>
-          <w:rPr>
-            <w:noProof/>
-            <w:webHidden/>
-          </w:rPr>
-          <w:fldChar w:fldCharType="end"/>
-        </w:r>
-      </w:hyperlink>
-    </w:p>
-    <w:p>
-      <w:pPr>
-        <w:pStyle w:val="ndice2"/>
-        <w:tabs>
-          <w:tab w:val="left" w:pos="849"/>
-        </w:tabs>
-        <w:rPr>
-          <w:rFonts w:asciiTheme="minorHAnsi" w:eastAsiaTheme="minorEastAsia" w:hAnsiTheme="minorHAnsi" w:cstheme="minorBidi"/>
-          <w:noProof/>
-          <w:sz w:val="22"/>
-          <w:szCs w:val="22"/>
-          <w:lang w:val="en-US" w:eastAsia="en-US"/>
-        </w:rPr>
-      </w:pPr>
-      <w:hyperlink w:anchor="_Toc530962396" w:history="1">
-        <w:r>
-          <w:rPr>
-            <w:rStyle w:val="Hiperligao"/>
-            <w:noProof/>
-          </w:rPr>
-          <w:t>3.2</w:t>
-        </w:r>
-        <w:r>
-          <w:rPr>
-            <w:rFonts w:asciiTheme="minorHAnsi" w:eastAsiaTheme="minorEastAsia" w:hAnsiTheme="minorHAnsi" w:cstheme="minorBidi"/>
-            <w:noProof/>
-            <w:sz w:val="22"/>
-            <w:szCs w:val="22"/>
-            <w:lang w:val="en-US" w:eastAsia="en-US"/>
-          </w:rPr>
-          <w:tab/>
-        </w:r>
-        <w:r>
-          <w:rPr>
-            <w:rStyle w:val="Hiperligao"/>
-            <w:noProof/>
-          </w:rPr>
-          <w:t>Módulo 1 - Autenticações</w:t>
-        </w:r>
-        <w:r>
-          <w:rPr>
-            <w:noProof/>
-            <w:webHidden/>
-          </w:rPr>
-          <w:tab/>
-        </w:r>
-        <w:r>
-          <w:rPr>
-            <w:noProof/>
-            <w:webHidden/>
-          </w:rPr>
-          <w:fldChar w:fldCharType="begin"/>
-        </w:r>
-        <w:r>
-          <w:rPr>
-            <w:noProof/>
-            <w:webHidden/>
-          </w:rPr>
-          <w:instrText xml:space="preserve"> PAGEREF _Toc530962396 \h </w:instrText>
-        </w:r>
-        <w:r>
-          <w:rPr>
-            <w:noProof/>
-            <w:webHidden/>
-          </w:rPr>
-        </w:r>
-        <w:r>
-          <w:rPr>
-            <w:noProof/>
-            <w:webHidden/>
-          </w:rPr>
-          <w:fldChar w:fldCharType="separate"/>
-        </w:r>
-        <w:r>
-          <w:rPr>
-            <w:noProof/>
-            <w:webHidden/>
-          </w:rPr>
-          <w:t>5</w:t>
-        </w:r>
-        <w:r>
-          <w:rPr>
-            <w:noProof/>
-            <w:webHidden/>
-          </w:rPr>
-          <w:fldChar w:fldCharType="end"/>
-        </w:r>
-      </w:hyperlink>
-    </w:p>
-    <w:p>
-      <w:pPr>
-        <w:pStyle w:val="ndice3"/>
-        <w:tabs>
-          <w:tab w:val="left" w:pos="1415"/>
-        </w:tabs>
-        <w:rPr>
-          <w:rFonts w:asciiTheme="minorHAnsi" w:eastAsiaTheme="minorEastAsia" w:hAnsiTheme="minorHAnsi" w:cstheme="minorBidi"/>
-          <w:noProof/>
-          <w:sz w:val="22"/>
-          <w:szCs w:val="22"/>
-          <w:lang w:val="en-US" w:eastAsia="en-US"/>
-        </w:rPr>
-      </w:pPr>
-      <w:hyperlink w:anchor="_Toc530962397" w:history="1">
-        <w:r>
-          <w:rPr>
-            <w:rStyle w:val="Hiperligao"/>
-            <w:noProof/>
-          </w:rPr>
-          <w:t>3.2.1</w:t>
-        </w:r>
-        <w:r>
-          <w:rPr>
-            <w:rFonts w:asciiTheme="minorHAnsi" w:eastAsiaTheme="minorEastAsia" w:hAnsiTheme="minorHAnsi" w:cstheme="minorBidi"/>
-            <w:noProof/>
-            <w:sz w:val="22"/>
-            <w:szCs w:val="22"/>
-            <w:lang w:val="en-US" w:eastAsia="en-US"/>
-          </w:rPr>
-          <w:tab/>
-        </w:r>
-        <w:r>
-          <w:rPr>
-            <w:rStyle w:val="Hiperligao"/>
-            <w:noProof/>
-          </w:rPr>
-          <w:t>Requisitos funcionais</w:t>
-        </w:r>
-        <w:r>
-          <w:rPr>
-            <w:noProof/>
-            <w:webHidden/>
-          </w:rPr>
-          <w:tab/>
-        </w:r>
-        <w:r>
-          <w:rPr>
-            <w:noProof/>
-            <w:webHidden/>
-          </w:rPr>
-          <w:fldChar w:fldCharType="begin"/>
-        </w:r>
-        <w:r>
-          <w:rPr>
-            <w:noProof/>
-            <w:webHidden/>
-          </w:rPr>
-          <w:instrText xml:space="preserve"> PAGEREF _Toc530962397 \h </w:instrText>
-        </w:r>
-        <w:r>
-          <w:rPr>
-            <w:noProof/>
-            <w:webHidden/>
-          </w:rPr>
-        </w:r>
-        <w:r>
-          <w:rPr>
-            <w:noProof/>
-            <w:webHidden/>
-          </w:rPr>
-          <w:fldChar w:fldCharType="separate"/>
-        </w:r>
-        <w:r>
-          <w:rPr>
-            <w:noProof/>
-            <w:webHidden/>
-          </w:rPr>
-          <w:t>5</w:t>
-        </w:r>
-        <w:r>
-          <w:rPr>
-            <w:noProof/>
-            <w:webHidden/>
-          </w:rPr>
-          <w:fldChar w:fldCharType="end"/>
-        </w:r>
-      </w:hyperlink>
-    </w:p>
-    <w:p>
-      <w:pPr>
-        <w:pStyle w:val="ndice3"/>
-        <w:tabs>
-          <w:tab w:val="left" w:pos="1415"/>
-        </w:tabs>
-        <w:rPr>
-          <w:rFonts w:asciiTheme="minorHAnsi" w:eastAsiaTheme="minorEastAsia" w:hAnsiTheme="minorHAnsi" w:cstheme="minorBidi"/>
-          <w:noProof/>
-          <w:sz w:val="22"/>
-          <w:szCs w:val="22"/>
-          <w:lang w:val="en-US" w:eastAsia="en-US"/>
-        </w:rPr>
-      </w:pPr>
-      <w:hyperlink w:anchor="_Toc530962398" w:history="1">
-        <w:r>
-          <w:rPr>
-            <w:rStyle w:val="Hiperligao"/>
-            <w:noProof/>
-          </w:rPr>
-          <w:t>3.2.2</w:t>
-        </w:r>
-        <w:r>
-          <w:rPr>
-            <w:rFonts w:asciiTheme="minorHAnsi" w:eastAsiaTheme="minorEastAsia" w:hAnsiTheme="minorHAnsi" w:cstheme="minorBidi"/>
-            <w:noProof/>
-            <w:sz w:val="22"/>
-            <w:szCs w:val="22"/>
-            <w:lang w:val="en-US" w:eastAsia="en-US"/>
-          </w:rPr>
-          <w:tab/>
-        </w:r>
-        <w:r>
-          <w:rPr>
-            <w:rStyle w:val="Hiperligao"/>
-            <w:noProof/>
-          </w:rPr>
-          <w:t>Diagrama de Classes de desenho detalhado do Módulo 1</w:t>
-        </w:r>
-        <w:r>
-          <w:rPr>
-            <w:noProof/>
-            <w:webHidden/>
-          </w:rPr>
-          <w:tab/>
-        </w:r>
-        <w:r>
-          <w:rPr>
-            <w:noProof/>
-            <w:webHidden/>
-          </w:rPr>
-          <w:fldChar w:fldCharType="begin"/>
-        </w:r>
-        <w:r>
-          <w:rPr>
-            <w:noProof/>
-            <w:webHidden/>
-          </w:rPr>
-          <w:instrText xml:space="preserve"> PAGEREF _Toc530962398 \h </w:instrText>
+          <w:instrText xml:space="preserve"> PAGEREF _Toc531093296 \h </w:instrText>
         </w:r>
         <w:r>
           <w:rPr>
@@ -2019,99 +2112,10 @@
           <w:noProof/>
           <w:sz w:val="22"/>
           <w:szCs w:val="22"/>
-          <w:lang w:val="en-US" w:eastAsia="en-US"/>
+          <w:lang w:eastAsia="pt-PT"/>
         </w:rPr>
       </w:pPr>
-      <w:hyperlink w:anchor="_Toc530962399" w:history="1">
-        <w:r>
-          <w:rPr>
-            <w:rStyle w:val="Hiperligao"/>
-            <w:noProof/>
-          </w:rPr>
-          <w:t>3.2.3</w:t>
-        </w:r>
-        <w:r>
-          <w:rPr>
-            <w:rFonts w:asciiTheme="minorHAnsi" w:eastAsiaTheme="minorEastAsia" w:hAnsiTheme="minorHAnsi" w:cstheme="minorBidi"/>
-            <w:noProof/>
-            <w:sz w:val="22"/>
-            <w:szCs w:val="22"/>
-            <w:lang w:val="en-US" w:eastAsia="en-US"/>
-          </w:rPr>
-          <w:tab/>
-        </w:r>
-        <w:r>
-          <w:rPr>
-            <w:rStyle w:val="Hiperligao"/>
-            <w:noProof/>
-          </w:rPr>
-          <w:t>Diagramas de Atividades referentes ao Módulo 1</w:t>
-        </w:r>
-        <w:r>
-          <w:rPr>
-            <w:noProof/>
-            <w:webHidden/>
-          </w:rPr>
-          <w:tab/>
-        </w:r>
-        <w:r>
-          <w:rPr>
-            <w:noProof/>
-            <w:webHidden/>
-          </w:rPr>
-          <w:fldChar w:fldCharType="begin"/>
-        </w:r>
-        <w:r>
-          <w:rPr>
-            <w:noProof/>
-            <w:webHidden/>
-          </w:rPr>
-          <w:instrText xml:space="preserve"> PAGEREF _Toc530962399 \h </w:instrText>
-        </w:r>
-        <w:r>
-          <w:rPr>
-            <w:noProof/>
-            <w:webHidden/>
-          </w:rPr>
-        </w:r>
-        <w:r>
-          <w:rPr>
-            <w:noProof/>
-            <w:webHidden/>
-          </w:rPr>
-          <w:fldChar w:fldCharType="separate"/>
-        </w:r>
-        <w:r>
-          <w:rPr>
-            <w:noProof/>
-            <w:webHidden/>
-          </w:rPr>
-          <w:t>6</w:t>
-        </w:r>
-        <w:r>
-          <w:rPr>
-            <w:noProof/>
-            <w:webHidden/>
-          </w:rPr>
-          <w:fldChar w:fldCharType="end"/>
-        </w:r>
-      </w:hyperlink>
-    </w:p>
-    <w:p>
-      <w:pPr>
-        <w:pStyle w:val="ndice3"/>
-        <w:tabs>
-          <w:tab w:val="left" w:pos="1415"/>
-        </w:tabs>
-        <w:rPr>
-          <w:rFonts w:asciiTheme="minorHAnsi" w:eastAsiaTheme="minorEastAsia" w:hAnsiTheme="minorHAnsi" w:cstheme="minorBidi"/>
-          <w:noProof/>
-          <w:sz w:val="22"/>
-          <w:szCs w:val="22"/>
-          <w:lang w:val="en-US" w:eastAsia="en-US"/>
-        </w:rPr>
-      </w:pPr>
-      <w:hyperlink w:anchor="_Toc530962400" w:history="1">
+      <w:hyperlink w:anchor="_Toc531093297" w:history="1">
         <w:r>
           <w:rPr>
             <w:rStyle w:val="Hiperligao"/>
@@ -2125,96 +2129,7 @@
             <w:noProof/>
             <w:sz w:val="22"/>
             <w:szCs w:val="22"/>
-            <w:lang w:val="en-US" w:eastAsia="en-US"/>
-          </w:rPr>
-          <w:tab/>
-        </w:r>
-        <w:r>
-          <w:rPr>
-            <w:rStyle w:val="Hiperligao"/>
-            <w:noProof/>
-          </w:rPr>
-          <w:t>Realização dos Casos de Utilização do Módulo 1</w:t>
-        </w:r>
-        <w:r>
-          <w:rPr>
-            <w:noProof/>
-            <w:webHidden/>
-          </w:rPr>
-          <w:tab/>
-        </w:r>
-        <w:r>
-          <w:rPr>
-            <w:noProof/>
-            <w:webHidden/>
-          </w:rPr>
-          <w:fldChar w:fldCharType="begin"/>
-        </w:r>
-        <w:r>
-          <w:rPr>
-            <w:noProof/>
-            <w:webHidden/>
-          </w:rPr>
-          <w:instrText xml:space="preserve"> PAGEREF _Toc530962400 \h </w:instrText>
-        </w:r>
-        <w:r>
-          <w:rPr>
-            <w:noProof/>
-            <w:webHidden/>
-          </w:rPr>
-        </w:r>
-        <w:r>
-          <w:rPr>
-            <w:noProof/>
-            <w:webHidden/>
-          </w:rPr>
-          <w:fldChar w:fldCharType="separate"/>
-        </w:r>
-        <w:r>
-          <w:rPr>
-            <w:noProof/>
-            <w:webHidden/>
-          </w:rPr>
-          <w:t>6</w:t>
-        </w:r>
-        <w:r>
-          <w:rPr>
-            <w:noProof/>
-            <w:webHidden/>
-          </w:rPr>
-          <w:fldChar w:fldCharType="end"/>
-        </w:r>
-      </w:hyperlink>
-    </w:p>
-    <w:p>
-      <w:pPr>
-        <w:pStyle w:val="ndice3"/>
-        <w:tabs>
-          <w:tab w:val="left" w:pos="1415"/>
-        </w:tabs>
-        <w:rPr>
-          <w:rFonts w:asciiTheme="minorHAnsi" w:eastAsiaTheme="minorEastAsia" w:hAnsiTheme="minorHAnsi" w:cstheme="minorBidi"/>
-          <w:noProof/>
-          <w:sz w:val="22"/>
-          <w:szCs w:val="22"/>
-          <w:lang w:val="en-US" w:eastAsia="en-US"/>
-        </w:rPr>
-      </w:pPr>
-      <w:hyperlink w:anchor="_Toc530962401" w:history="1">
-        <w:r>
-          <w:rPr>
-            <w:rStyle w:val="Hiperligao"/>
-            <w:noProof/>
-          </w:rPr>
-          <w:t>3.2.5</w:t>
-        </w:r>
-        <w:r>
-          <w:rPr>
-            <w:rFonts w:asciiTheme="minorHAnsi" w:eastAsiaTheme="minorEastAsia" w:hAnsiTheme="minorHAnsi" w:cstheme="minorBidi"/>
-            <w:noProof/>
-            <w:sz w:val="22"/>
-            <w:szCs w:val="22"/>
-            <w:lang w:val="en-US" w:eastAsia="en-US"/>
+            <w:lang w:eastAsia="pt-PT"/>
           </w:rPr>
           <w:tab/>
         </w:r>
@@ -2244,96 +2159,7 @@
             <w:noProof/>
             <w:webHidden/>
           </w:rPr>
-          <w:instrText xml:space="preserve"> PAGEREF _Toc530962401 \h </w:instrText>
-        </w:r>
-        <w:r>
-          <w:rPr>
-            <w:noProof/>
-            <w:webHidden/>
-          </w:rPr>
-        </w:r>
-        <w:r>
-          <w:rPr>
-            <w:noProof/>
-            <w:webHidden/>
-          </w:rPr>
-          <w:fldChar w:fldCharType="separate"/>
-        </w:r>
-        <w:r>
-          <w:rPr>
-            <w:noProof/>
-            <w:webHidden/>
-          </w:rPr>
-          <w:t>8</w:t>
-        </w:r>
-        <w:r>
-          <w:rPr>
-            <w:noProof/>
-            <w:webHidden/>
-          </w:rPr>
-          <w:fldChar w:fldCharType="end"/>
-        </w:r>
-      </w:hyperlink>
-    </w:p>
-    <w:p>
-      <w:pPr>
-        <w:pStyle w:val="ndice3"/>
-        <w:tabs>
-          <w:tab w:val="left" w:pos="1415"/>
-        </w:tabs>
-        <w:rPr>
-          <w:rFonts w:asciiTheme="minorHAnsi" w:eastAsiaTheme="minorEastAsia" w:hAnsiTheme="minorHAnsi" w:cstheme="minorBidi"/>
-          <w:noProof/>
-          <w:sz w:val="22"/>
-          <w:szCs w:val="22"/>
-          <w:lang w:val="en-US" w:eastAsia="en-US"/>
-        </w:rPr>
-      </w:pPr>
-      <w:hyperlink w:anchor="_Toc530962402" w:history="1">
-        <w:r>
-          <w:rPr>
-            <w:rStyle w:val="Hiperligao"/>
-            <w:noProof/>
-          </w:rPr>
-          <w:t>3.2.6</w:t>
-        </w:r>
-        <w:r>
-          <w:rPr>
-            <w:rFonts w:asciiTheme="minorHAnsi" w:eastAsiaTheme="minorEastAsia" w:hAnsiTheme="minorHAnsi" w:cstheme="minorBidi"/>
-            <w:noProof/>
-            <w:sz w:val="22"/>
-            <w:szCs w:val="22"/>
-            <w:lang w:val="en-US" w:eastAsia="en-US"/>
-          </w:rPr>
-          <w:tab/>
-        </w:r>
-        <w:r>
-          <w:rPr>
-            <w:rStyle w:val="Hiperligao"/>
-            <w:noProof/>
-          </w:rPr>
-          <w:t>Interface com o utilizador referente ao Módulo 1</w:t>
-        </w:r>
-        <w:r>
-          <w:rPr>
-            <w:noProof/>
-            <w:webHidden/>
-          </w:rPr>
-          <w:tab/>
-        </w:r>
-        <w:r>
-          <w:rPr>
-            <w:noProof/>
-            <w:webHidden/>
-          </w:rPr>
-          <w:fldChar w:fldCharType="begin"/>
-        </w:r>
-        <w:r>
-          <w:rPr>
-            <w:noProof/>
-            <w:webHidden/>
-          </w:rPr>
-          <w:instrText xml:space="preserve"> PAGEREF _Toc530962402 \h </w:instrText>
+          <w:instrText xml:space="preserve"> PAGEREF _Toc531093297 \h </w:instrText>
         </w:r>
         <w:r>
           <w:rPr>
@@ -2375,16 +2201,16 @@
           <w:noProof/>
           <w:sz w:val="22"/>
           <w:szCs w:val="22"/>
-          <w:lang w:val="en-US" w:eastAsia="en-US"/>
+          <w:lang w:eastAsia="pt-PT"/>
         </w:rPr>
       </w:pPr>
-      <w:hyperlink w:anchor="_Toc530962403" w:history="1">
+      <w:hyperlink w:anchor="_Toc531093298" w:history="1">
         <w:r>
           <w:rPr>
             <w:rStyle w:val="Hiperligao"/>
             <w:noProof/>
           </w:rPr>
-          <w:t>3.2.7</w:t>
+          <w:t>3.2.5</w:t>
         </w:r>
         <w:r>
           <w:rPr>
@@ -2392,7 +2218,96 @@
             <w:noProof/>
             <w:sz w:val="22"/>
             <w:szCs w:val="22"/>
-            <w:lang w:val="en-US" w:eastAsia="en-US"/>
+            <w:lang w:eastAsia="pt-PT"/>
+          </w:rPr>
+          <w:tab/>
+        </w:r>
+        <w:r>
+          <w:rPr>
+            <w:rStyle w:val="Hiperligao"/>
+            <w:noProof/>
+          </w:rPr>
+          <w:t>Interface com o utilizador referente ao Módulo 1</w:t>
+        </w:r>
+        <w:r>
+          <w:rPr>
+            <w:noProof/>
+            <w:webHidden/>
+          </w:rPr>
+          <w:tab/>
+        </w:r>
+        <w:r>
+          <w:rPr>
+            <w:noProof/>
+            <w:webHidden/>
+          </w:rPr>
+          <w:fldChar w:fldCharType="begin"/>
+        </w:r>
+        <w:r>
+          <w:rPr>
+            <w:noProof/>
+            <w:webHidden/>
+          </w:rPr>
+          <w:instrText xml:space="preserve"> PAGEREF _Toc531093298 \h </w:instrText>
+        </w:r>
+        <w:r>
+          <w:rPr>
+            <w:noProof/>
+            <w:webHidden/>
+          </w:rPr>
+        </w:r>
+        <w:r>
+          <w:rPr>
+            <w:noProof/>
+            <w:webHidden/>
+          </w:rPr>
+          <w:fldChar w:fldCharType="separate"/>
+        </w:r>
+        <w:r>
+          <w:rPr>
+            <w:noProof/>
+            <w:webHidden/>
+          </w:rPr>
+          <w:t>11</w:t>
+        </w:r>
+        <w:r>
+          <w:rPr>
+            <w:noProof/>
+            <w:webHidden/>
+          </w:rPr>
+          <w:fldChar w:fldCharType="end"/>
+        </w:r>
+      </w:hyperlink>
+    </w:p>
+    <w:p>
+      <w:pPr>
+        <w:pStyle w:val="ndice3"/>
+        <w:tabs>
+          <w:tab w:val="left" w:pos="1415"/>
+        </w:tabs>
+        <w:rPr>
+          <w:rFonts w:asciiTheme="minorHAnsi" w:eastAsiaTheme="minorEastAsia" w:hAnsiTheme="minorHAnsi" w:cstheme="minorBidi"/>
+          <w:noProof/>
+          <w:sz w:val="22"/>
+          <w:szCs w:val="22"/>
+          <w:lang w:eastAsia="pt-PT"/>
+        </w:rPr>
+      </w:pPr>
+      <w:hyperlink w:anchor="_Toc531093299" w:history="1">
+        <w:r>
+          <w:rPr>
+            <w:rStyle w:val="Hiperligao"/>
+            <w:noProof/>
+          </w:rPr>
+          <w:t>3.2.6</w:t>
+        </w:r>
+        <w:r>
+          <w:rPr>
+            <w:rFonts w:asciiTheme="minorHAnsi" w:eastAsiaTheme="minorEastAsia" w:hAnsiTheme="minorHAnsi" w:cstheme="minorBidi"/>
+            <w:noProof/>
+            <w:sz w:val="22"/>
+            <w:szCs w:val="22"/>
+            <w:lang w:eastAsia="pt-PT"/>
           </w:rPr>
           <w:tab/>
         </w:r>
@@ -2422,541 +2337,7 @@
             <w:noProof/>
             <w:webHidden/>
           </w:rPr>
-          <w:instrText xml:space="preserve"> PAGEREF _Toc530962403 \h </w:instrText>
-        </w:r>
-        <w:r>
-          <w:rPr>
-            <w:noProof/>
-            <w:webHidden/>
-          </w:rPr>
-        </w:r>
-        <w:r>
-          <w:rPr>
-            <w:noProof/>
-            <w:webHidden/>
-          </w:rPr>
-          <w:fldChar w:fldCharType="separate"/>
-        </w:r>
-        <w:r>
-          <w:rPr>
-            <w:noProof/>
-            <w:webHidden/>
-          </w:rPr>
-          <w:t>9</w:t>
-        </w:r>
-        <w:r>
-          <w:rPr>
-            <w:noProof/>
-            <w:webHidden/>
-          </w:rPr>
-          <w:fldChar w:fldCharType="end"/>
-        </w:r>
-      </w:hyperlink>
-    </w:p>
-    <w:p>
-      <w:pPr>
-        <w:pStyle w:val="ndice3"/>
-        <w:tabs>
-          <w:tab w:val="left" w:pos="1415"/>
-        </w:tabs>
-        <w:rPr>
-          <w:rFonts w:asciiTheme="minorHAnsi" w:eastAsiaTheme="minorEastAsia" w:hAnsiTheme="minorHAnsi" w:cstheme="minorBidi"/>
-          <w:noProof/>
-          <w:sz w:val="22"/>
-          <w:szCs w:val="22"/>
-          <w:lang w:val="en-US" w:eastAsia="en-US"/>
-        </w:rPr>
-      </w:pPr>
-      <w:hyperlink w:anchor="_Toc530962404" w:history="1">
-        <w:r>
-          <w:rPr>
-            <w:rStyle w:val="Hiperligao"/>
-            <w:noProof/>
-          </w:rPr>
-          <w:t>3.2.8</w:t>
-        </w:r>
-        <w:r>
-          <w:rPr>
-            <w:rFonts w:asciiTheme="minorHAnsi" w:eastAsiaTheme="minorEastAsia" w:hAnsiTheme="minorHAnsi" w:cstheme="minorBidi"/>
-            <w:noProof/>
-            <w:sz w:val="22"/>
-            <w:szCs w:val="22"/>
-            <w:lang w:val="en-US" w:eastAsia="en-US"/>
-          </w:rPr>
-          <w:tab/>
-        </w:r>
-        <w:r>
-          <w:rPr>
-            <w:rStyle w:val="Hiperligao"/>
-            <w:noProof/>
-          </w:rPr>
-          <w:t>Testes de Integração</w:t>
-        </w:r>
-        <w:r>
-          <w:rPr>
-            <w:noProof/>
-            <w:webHidden/>
-          </w:rPr>
-          <w:tab/>
-        </w:r>
-        <w:r>
-          <w:rPr>
-            <w:noProof/>
-            <w:webHidden/>
-          </w:rPr>
-          <w:fldChar w:fldCharType="begin"/>
-        </w:r>
-        <w:r>
-          <w:rPr>
-            <w:noProof/>
-            <w:webHidden/>
-          </w:rPr>
-          <w:instrText xml:space="preserve"> PAGEREF _Toc530962404 \h </w:instrText>
-        </w:r>
-        <w:r>
-          <w:rPr>
-            <w:noProof/>
-            <w:webHidden/>
-          </w:rPr>
-        </w:r>
-        <w:r>
-          <w:rPr>
-            <w:noProof/>
-            <w:webHidden/>
-          </w:rPr>
-          <w:fldChar w:fldCharType="separate"/>
-        </w:r>
-        <w:r>
-          <w:rPr>
-            <w:noProof/>
-            <w:webHidden/>
-          </w:rPr>
-          <w:t>10</w:t>
-        </w:r>
-        <w:r>
-          <w:rPr>
-            <w:noProof/>
-            <w:webHidden/>
-          </w:rPr>
-          <w:fldChar w:fldCharType="end"/>
-        </w:r>
-      </w:hyperlink>
-    </w:p>
-    <w:p>
-      <w:pPr>
-        <w:pStyle w:val="ndice3"/>
-        <w:tabs>
-          <w:tab w:val="left" w:pos="1415"/>
-        </w:tabs>
-        <w:rPr>
-          <w:rFonts w:asciiTheme="minorHAnsi" w:eastAsiaTheme="minorEastAsia" w:hAnsiTheme="minorHAnsi" w:cstheme="minorBidi"/>
-          <w:noProof/>
-          <w:sz w:val="22"/>
-          <w:szCs w:val="22"/>
-          <w:lang w:val="en-US" w:eastAsia="en-US"/>
-        </w:rPr>
-      </w:pPr>
-      <w:hyperlink w:anchor="_Toc530962405" w:history="1">
-        <w:r>
-          <w:rPr>
-            <w:rStyle w:val="Hiperligao"/>
-            <w:noProof/>
-          </w:rPr>
-          <w:t>3.2.9</w:t>
-        </w:r>
-        <w:r>
-          <w:rPr>
-            <w:rFonts w:asciiTheme="minorHAnsi" w:eastAsiaTheme="minorEastAsia" w:hAnsiTheme="minorHAnsi" w:cstheme="minorBidi"/>
-            <w:noProof/>
-            <w:sz w:val="22"/>
-            <w:szCs w:val="22"/>
-            <w:lang w:val="en-US" w:eastAsia="en-US"/>
-          </w:rPr>
-          <w:tab/>
-        </w:r>
-        <w:r>
-          <w:rPr>
-            <w:rStyle w:val="Hiperligao"/>
-            <w:noProof/>
-          </w:rPr>
-          <w:t>Testes de Sistema</w:t>
-        </w:r>
-        <w:r>
-          <w:rPr>
-            <w:noProof/>
-            <w:webHidden/>
-          </w:rPr>
-          <w:tab/>
-        </w:r>
-        <w:r>
-          <w:rPr>
-            <w:noProof/>
-            <w:webHidden/>
-          </w:rPr>
-          <w:fldChar w:fldCharType="begin"/>
-        </w:r>
-        <w:r>
-          <w:rPr>
-            <w:noProof/>
-            <w:webHidden/>
-          </w:rPr>
-          <w:instrText xml:space="preserve"> PAGEREF _Toc530962405 \h </w:instrText>
-        </w:r>
-        <w:r>
-          <w:rPr>
-            <w:noProof/>
-            <w:webHidden/>
-          </w:rPr>
-        </w:r>
-        <w:r>
-          <w:rPr>
-            <w:noProof/>
-            <w:webHidden/>
-          </w:rPr>
-          <w:fldChar w:fldCharType="separate"/>
-        </w:r>
-        <w:r>
-          <w:rPr>
-            <w:noProof/>
-            <w:webHidden/>
-          </w:rPr>
-          <w:t>10</w:t>
-        </w:r>
-        <w:r>
-          <w:rPr>
-            <w:noProof/>
-            <w:webHidden/>
-          </w:rPr>
-          <w:fldChar w:fldCharType="end"/>
-        </w:r>
-      </w:hyperlink>
-    </w:p>
-    <w:p>
-      <w:pPr>
-        <w:pStyle w:val="ndice3"/>
-        <w:tabs>
-          <w:tab w:val="left" w:pos="1415"/>
-        </w:tabs>
-        <w:rPr>
-          <w:rFonts w:asciiTheme="minorHAnsi" w:eastAsiaTheme="minorEastAsia" w:hAnsiTheme="minorHAnsi" w:cstheme="minorBidi"/>
-          <w:noProof/>
-          <w:sz w:val="22"/>
-          <w:szCs w:val="22"/>
-          <w:lang w:val="en-US" w:eastAsia="en-US"/>
-        </w:rPr>
-      </w:pPr>
-      <w:hyperlink w:anchor="_Toc530962406" w:history="1">
-        <w:r>
-          <w:rPr>
-            <w:rStyle w:val="Hiperligao"/>
-            <w:noProof/>
-          </w:rPr>
-          <w:t>3.2.10</w:t>
-        </w:r>
-        <w:r>
-          <w:rPr>
-            <w:rFonts w:asciiTheme="minorHAnsi" w:eastAsiaTheme="minorEastAsia" w:hAnsiTheme="minorHAnsi" w:cstheme="minorBidi"/>
-            <w:noProof/>
-            <w:sz w:val="22"/>
-            <w:szCs w:val="22"/>
-            <w:lang w:val="en-US" w:eastAsia="en-US"/>
-          </w:rPr>
-          <w:tab/>
-        </w:r>
-        <w:r>
-          <w:rPr>
-            <w:rStyle w:val="Hiperligao"/>
-            <w:noProof/>
-          </w:rPr>
-          <w:t>Testes de aceitação</w:t>
-        </w:r>
-        <w:r>
-          <w:rPr>
-            <w:noProof/>
-            <w:webHidden/>
-          </w:rPr>
-          <w:tab/>
-        </w:r>
-        <w:r>
-          <w:rPr>
-            <w:noProof/>
-            <w:webHidden/>
-          </w:rPr>
-          <w:fldChar w:fldCharType="begin"/>
-        </w:r>
-        <w:r>
-          <w:rPr>
-            <w:noProof/>
-            <w:webHidden/>
-          </w:rPr>
-          <w:instrText xml:space="preserve"> PAGEREF _Toc530962406 \h </w:instrText>
-        </w:r>
-        <w:r>
-          <w:rPr>
-            <w:noProof/>
-            <w:webHidden/>
-          </w:rPr>
-        </w:r>
-        <w:r>
-          <w:rPr>
-            <w:noProof/>
-            <w:webHidden/>
-          </w:rPr>
-          <w:fldChar w:fldCharType="separate"/>
-        </w:r>
-        <w:r>
-          <w:rPr>
-            <w:noProof/>
-            <w:webHidden/>
-          </w:rPr>
-          <w:t>10</w:t>
-        </w:r>
-        <w:r>
-          <w:rPr>
-            <w:noProof/>
-            <w:webHidden/>
-          </w:rPr>
-          <w:fldChar w:fldCharType="end"/>
-        </w:r>
-      </w:hyperlink>
-    </w:p>
-    <w:p>
-      <w:pPr>
-        <w:pStyle w:val="ndice2"/>
-        <w:tabs>
-          <w:tab w:val="left" w:pos="849"/>
-        </w:tabs>
-        <w:rPr>
-          <w:rFonts w:asciiTheme="minorHAnsi" w:eastAsiaTheme="minorEastAsia" w:hAnsiTheme="minorHAnsi" w:cstheme="minorBidi"/>
-          <w:noProof/>
-          <w:sz w:val="22"/>
-          <w:szCs w:val="22"/>
-          <w:lang w:val="en-US" w:eastAsia="en-US"/>
-        </w:rPr>
-      </w:pPr>
-      <w:hyperlink w:anchor="_Toc530962407" w:history="1">
-        <w:r>
-          <w:rPr>
-            <w:rStyle w:val="Hiperligao"/>
-            <w:noProof/>
-          </w:rPr>
-          <w:t>3.3</w:t>
-        </w:r>
-        <w:r>
-          <w:rPr>
-            <w:rFonts w:asciiTheme="minorHAnsi" w:eastAsiaTheme="minorEastAsia" w:hAnsiTheme="minorHAnsi" w:cstheme="minorBidi"/>
-            <w:noProof/>
-            <w:sz w:val="22"/>
-            <w:szCs w:val="22"/>
-            <w:lang w:val="en-US" w:eastAsia="en-US"/>
-          </w:rPr>
-          <w:tab/>
-        </w:r>
-        <w:r>
-          <w:rPr>
-            <w:rStyle w:val="Hiperligao"/>
-            <w:noProof/>
-          </w:rPr>
-          <w:t>Módulo 2 - Perfis</w:t>
-        </w:r>
-        <w:r>
-          <w:rPr>
-            <w:noProof/>
-            <w:webHidden/>
-          </w:rPr>
-          <w:tab/>
-        </w:r>
-        <w:r>
-          <w:rPr>
-            <w:noProof/>
-            <w:webHidden/>
-          </w:rPr>
-          <w:fldChar w:fldCharType="begin"/>
-        </w:r>
-        <w:r>
-          <w:rPr>
-            <w:noProof/>
-            <w:webHidden/>
-          </w:rPr>
-          <w:instrText xml:space="preserve"> PAGEREF _Toc530962407 \h </w:instrText>
-        </w:r>
-        <w:r>
-          <w:rPr>
-            <w:noProof/>
-            <w:webHidden/>
-          </w:rPr>
-        </w:r>
-        <w:r>
-          <w:rPr>
-            <w:noProof/>
-            <w:webHidden/>
-          </w:rPr>
-          <w:fldChar w:fldCharType="separate"/>
-        </w:r>
-        <w:r>
-          <w:rPr>
-            <w:noProof/>
-            <w:webHidden/>
-          </w:rPr>
-          <w:t>10</w:t>
-        </w:r>
-        <w:r>
-          <w:rPr>
-            <w:noProof/>
-            <w:webHidden/>
-          </w:rPr>
-          <w:fldChar w:fldCharType="end"/>
-        </w:r>
-      </w:hyperlink>
-    </w:p>
-    <w:p>
-      <w:pPr>
-        <w:pStyle w:val="ndice3"/>
-        <w:tabs>
-          <w:tab w:val="left" w:pos="1415"/>
-        </w:tabs>
-        <w:rPr>
-          <w:rFonts w:asciiTheme="minorHAnsi" w:eastAsiaTheme="minorEastAsia" w:hAnsiTheme="minorHAnsi" w:cstheme="minorBidi"/>
-          <w:noProof/>
-          <w:sz w:val="22"/>
-          <w:szCs w:val="22"/>
-          <w:lang w:val="en-US" w:eastAsia="en-US"/>
-        </w:rPr>
-      </w:pPr>
-      <w:hyperlink w:anchor="_Toc530962408" w:history="1">
-        <w:r>
-          <w:rPr>
-            <w:rStyle w:val="Hiperligao"/>
-            <w:noProof/>
-          </w:rPr>
-          <w:t>3.3.1</w:t>
-        </w:r>
-        <w:r>
-          <w:rPr>
-            <w:rFonts w:asciiTheme="minorHAnsi" w:eastAsiaTheme="minorEastAsia" w:hAnsiTheme="minorHAnsi" w:cstheme="minorBidi"/>
-            <w:noProof/>
-            <w:sz w:val="22"/>
-            <w:szCs w:val="22"/>
-            <w:lang w:val="en-US" w:eastAsia="en-US"/>
-          </w:rPr>
-          <w:tab/>
-        </w:r>
-        <w:r>
-          <w:rPr>
-            <w:rStyle w:val="Hiperligao"/>
-            <w:noProof/>
-          </w:rPr>
-          <w:t>Requisitos funcionais</w:t>
-        </w:r>
-        <w:r>
-          <w:rPr>
-            <w:noProof/>
-            <w:webHidden/>
-          </w:rPr>
-          <w:tab/>
-        </w:r>
-        <w:r>
-          <w:rPr>
-            <w:noProof/>
-            <w:webHidden/>
-          </w:rPr>
-          <w:fldChar w:fldCharType="begin"/>
-        </w:r>
-        <w:r>
-          <w:rPr>
-            <w:noProof/>
-            <w:webHidden/>
-          </w:rPr>
-          <w:instrText xml:space="preserve"> PAGEREF _Toc530962408 \h </w:instrText>
-        </w:r>
-        <w:r>
-          <w:rPr>
-            <w:noProof/>
-            <w:webHidden/>
-          </w:rPr>
-        </w:r>
-        <w:r>
-          <w:rPr>
-            <w:noProof/>
-            <w:webHidden/>
-          </w:rPr>
-          <w:fldChar w:fldCharType="separate"/>
-        </w:r>
-        <w:r>
-          <w:rPr>
-            <w:noProof/>
-            <w:webHidden/>
-          </w:rPr>
-          <w:t>10</w:t>
-        </w:r>
-        <w:r>
-          <w:rPr>
-            <w:noProof/>
-            <w:webHidden/>
-          </w:rPr>
-          <w:fldChar w:fldCharType="end"/>
-        </w:r>
-      </w:hyperlink>
-    </w:p>
-    <w:p>
-      <w:pPr>
-        <w:pStyle w:val="ndice3"/>
-        <w:tabs>
-          <w:tab w:val="left" w:pos="1415"/>
-        </w:tabs>
-        <w:rPr>
-          <w:rFonts w:asciiTheme="minorHAnsi" w:eastAsiaTheme="minorEastAsia" w:hAnsiTheme="minorHAnsi" w:cstheme="minorBidi"/>
-          <w:noProof/>
-          <w:sz w:val="22"/>
-          <w:szCs w:val="22"/>
-          <w:lang w:val="en-US" w:eastAsia="en-US"/>
-        </w:rPr>
-      </w:pPr>
-      <w:hyperlink w:anchor="_Toc530962409" w:history="1">
-        <w:r>
-          <w:rPr>
-            <w:rStyle w:val="Hiperligao"/>
-            <w:noProof/>
-          </w:rPr>
-          <w:t>3.3.2</w:t>
-        </w:r>
-        <w:r>
-          <w:rPr>
-            <w:rFonts w:asciiTheme="minorHAnsi" w:eastAsiaTheme="minorEastAsia" w:hAnsiTheme="minorHAnsi" w:cstheme="minorBidi"/>
-            <w:noProof/>
-            <w:sz w:val="22"/>
-            <w:szCs w:val="22"/>
-            <w:lang w:val="en-US" w:eastAsia="en-US"/>
-          </w:rPr>
-          <w:tab/>
-        </w:r>
-        <w:r>
-          <w:rPr>
-            <w:rStyle w:val="Hiperligao"/>
-            <w:noProof/>
-          </w:rPr>
-          <w:t>Diagrama de Classes de desenho detalhado do Módulo 2</w:t>
-        </w:r>
-        <w:r>
-          <w:rPr>
-            <w:noProof/>
-            <w:webHidden/>
-          </w:rPr>
-          <w:tab/>
-        </w:r>
-        <w:r>
-          <w:rPr>
-            <w:noProof/>
-            <w:webHidden/>
-          </w:rPr>
-          <w:fldChar w:fldCharType="begin"/>
-        </w:r>
-        <w:r>
-          <w:rPr>
-            <w:noProof/>
-            <w:webHidden/>
-          </w:rPr>
-          <w:instrText xml:space="preserve"> PAGEREF _Toc530962409 \h </w:instrText>
+          <w:instrText xml:space="preserve"> PAGEREF _Toc531093299 \h </w:instrText>
         </w:r>
         <w:r>
           <w:rPr>
@@ -2998,16 +2379,16 @@
           <w:noProof/>
           <w:sz w:val="22"/>
           <w:szCs w:val="22"/>
-          <w:lang w:val="en-US" w:eastAsia="en-US"/>
+          <w:lang w:eastAsia="pt-PT"/>
         </w:rPr>
       </w:pPr>
-      <w:hyperlink w:anchor="_Toc530962410" w:history="1">
+      <w:hyperlink w:anchor="_Toc531093300" w:history="1">
         <w:r>
           <w:rPr>
             <w:rStyle w:val="Hiperligao"/>
             <w:noProof/>
           </w:rPr>
-          <w:t>3.3.3</w:t>
+          <w:t>3.2.7</w:t>
         </w:r>
         <w:r>
           <w:rPr>
@@ -3015,7 +2396,7 @@
             <w:noProof/>
             <w:sz w:val="22"/>
             <w:szCs w:val="22"/>
-            <w:lang w:val="en-US" w:eastAsia="en-US"/>
+            <w:lang w:eastAsia="pt-PT"/>
           </w:rPr>
           <w:tab/>
         </w:r>
@@ -3024,7 +2405,7 @@
             <w:rStyle w:val="Hiperligao"/>
             <w:noProof/>
           </w:rPr>
-          <w:t>Diagramas de Atividades referentes ao Módulo 2</w:t>
+          <w:t>Testes de Integração</w:t>
         </w:r>
         <w:r>
           <w:rPr>
@@ -3045,7 +2426,7 @@
             <w:noProof/>
             <w:webHidden/>
           </w:rPr>
-          <w:instrText xml:space="preserve"> PAGEREF _Toc530962410 \h </w:instrText>
+          <w:instrText xml:space="preserve"> PAGEREF _Toc531093300 \h </w:instrText>
         </w:r>
         <w:r>
           <w:rPr>
@@ -3065,7 +2446,7 @@
             <w:noProof/>
             <w:webHidden/>
           </w:rPr>
-          <w:t>12</w:t>
+          <w:t>16</w:t>
         </w:r>
         <w:r>
           <w:rPr>
@@ -3087,16 +2468,16 @@
           <w:noProof/>
           <w:sz w:val="22"/>
           <w:szCs w:val="22"/>
-          <w:lang w:val="en-US" w:eastAsia="en-US"/>
+          <w:lang w:eastAsia="pt-PT"/>
         </w:rPr>
       </w:pPr>
-      <w:hyperlink w:anchor="_Toc530962411" w:history="1">
+      <w:hyperlink w:anchor="_Toc531093301" w:history="1">
         <w:r>
           <w:rPr>
             <w:rStyle w:val="Hiperligao"/>
             <w:noProof/>
           </w:rPr>
-          <w:t>3.3.4</w:t>
+          <w:t>3.2.8</w:t>
         </w:r>
         <w:r>
           <w:rPr>
@@ -3104,7 +2485,363 @@
             <w:noProof/>
             <w:sz w:val="22"/>
             <w:szCs w:val="22"/>
-            <w:lang w:val="en-US" w:eastAsia="en-US"/>
+            <w:lang w:eastAsia="pt-PT"/>
+          </w:rPr>
+          <w:tab/>
+        </w:r>
+        <w:r>
+          <w:rPr>
+            <w:rStyle w:val="Hiperligao"/>
+            <w:noProof/>
+          </w:rPr>
+          <w:t>Testes de Sistema</w:t>
+        </w:r>
+        <w:r>
+          <w:rPr>
+            <w:noProof/>
+            <w:webHidden/>
+          </w:rPr>
+          <w:tab/>
+        </w:r>
+        <w:r>
+          <w:rPr>
+            <w:noProof/>
+            <w:webHidden/>
+          </w:rPr>
+          <w:fldChar w:fldCharType="begin"/>
+        </w:r>
+        <w:r>
+          <w:rPr>
+            <w:noProof/>
+            <w:webHidden/>
+          </w:rPr>
+          <w:instrText xml:space="preserve"> PAGEREF _Toc531093301 \h </w:instrText>
+        </w:r>
+        <w:r>
+          <w:rPr>
+            <w:noProof/>
+            <w:webHidden/>
+          </w:rPr>
+        </w:r>
+        <w:r>
+          <w:rPr>
+            <w:noProof/>
+            <w:webHidden/>
+          </w:rPr>
+          <w:fldChar w:fldCharType="separate"/>
+        </w:r>
+        <w:r>
+          <w:rPr>
+            <w:noProof/>
+            <w:webHidden/>
+          </w:rPr>
+          <w:t>16</w:t>
+        </w:r>
+        <w:r>
+          <w:rPr>
+            <w:noProof/>
+            <w:webHidden/>
+          </w:rPr>
+          <w:fldChar w:fldCharType="end"/>
+        </w:r>
+      </w:hyperlink>
+    </w:p>
+    <w:p>
+      <w:pPr>
+        <w:pStyle w:val="ndice3"/>
+        <w:tabs>
+          <w:tab w:val="left" w:pos="1415"/>
+        </w:tabs>
+        <w:rPr>
+          <w:rFonts w:asciiTheme="minorHAnsi" w:eastAsiaTheme="minorEastAsia" w:hAnsiTheme="minorHAnsi" w:cstheme="minorBidi"/>
+          <w:noProof/>
+          <w:sz w:val="22"/>
+          <w:szCs w:val="22"/>
+          <w:lang w:eastAsia="pt-PT"/>
+        </w:rPr>
+      </w:pPr>
+      <w:hyperlink w:anchor="_Toc531093302" w:history="1">
+        <w:r>
+          <w:rPr>
+            <w:rStyle w:val="Hiperligao"/>
+            <w:noProof/>
+          </w:rPr>
+          <w:t>3.2.9</w:t>
+        </w:r>
+        <w:r>
+          <w:rPr>
+            <w:rFonts w:asciiTheme="minorHAnsi" w:eastAsiaTheme="minorEastAsia" w:hAnsiTheme="minorHAnsi" w:cstheme="minorBidi"/>
+            <w:noProof/>
+            <w:sz w:val="22"/>
+            <w:szCs w:val="22"/>
+            <w:lang w:eastAsia="pt-PT"/>
+          </w:rPr>
+          <w:tab/>
+        </w:r>
+        <w:r>
+          <w:rPr>
+            <w:rStyle w:val="Hiperligao"/>
+            <w:noProof/>
+          </w:rPr>
+          <w:t>Testes de aceitação</w:t>
+        </w:r>
+        <w:r>
+          <w:rPr>
+            <w:noProof/>
+            <w:webHidden/>
+          </w:rPr>
+          <w:tab/>
+        </w:r>
+        <w:r>
+          <w:rPr>
+            <w:noProof/>
+            <w:webHidden/>
+          </w:rPr>
+          <w:fldChar w:fldCharType="begin"/>
+        </w:r>
+        <w:r>
+          <w:rPr>
+            <w:noProof/>
+            <w:webHidden/>
+          </w:rPr>
+          <w:instrText xml:space="preserve"> PAGEREF _Toc531093302 \h </w:instrText>
+        </w:r>
+        <w:r>
+          <w:rPr>
+            <w:noProof/>
+            <w:webHidden/>
+          </w:rPr>
+        </w:r>
+        <w:r>
+          <w:rPr>
+            <w:noProof/>
+            <w:webHidden/>
+          </w:rPr>
+          <w:fldChar w:fldCharType="separate"/>
+        </w:r>
+        <w:r>
+          <w:rPr>
+            <w:noProof/>
+            <w:webHidden/>
+          </w:rPr>
+          <w:t>16</w:t>
+        </w:r>
+        <w:r>
+          <w:rPr>
+            <w:noProof/>
+            <w:webHidden/>
+          </w:rPr>
+          <w:fldChar w:fldCharType="end"/>
+        </w:r>
+      </w:hyperlink>
+    </w:p>
+    <w:p>
+      <w:pPr>
+        <w:pStyle w:val="ndice2"/>
+        <w:tabs>
+          <w:tab w:val="left" w:pos="849"/>
+        </w:tabs>
+        <w:rPr>
+          <w:rFonts w:asciiTheme="minorHAnsi" w:eastAsiaTheme="minorEastAsia" w:hAnsiTheme="minorHAnsi" w:cstheme="minorBidi"/>
+          <w:noProof/>
+          <w:sz w:val="22"/>
+          <w:szCs w:val="22"/>
+          <w:lang w:eastAsia="pt-PT"/>
+        </w:rPr>
+      </w:pPr>
+      <w:hyperlink w:anchor="_Toc531093303" w:history="1">
+        <w:r>
+          <w:rPr>
+            <w:rStyle w:val="Hiperligao"/>
+            <w:noProof/>
+          </w:rPr>
+          <w:t>3.3</w:t>
+        </w:r>
+        <w:r>
+          <w:rPr>
+            <w:rFonts w:asciiTheme="minorHAnsi" w:eastAsiaTheme="minorEastAsia" w:hAnsiTheme="minorHAnsi" w:cstheme="minorBidi"/>
+            <w:noProof/>
+            <w:sz w:val="22"/>
+            <w:szCs w:val="22"/>
+            <w:lang w:eastAsia="pt-PT"/>
+          </w:rPr>
+          <w:tab/>
+        </w:r>
+        <w:r>
+          <w:rPr>
+            <w:rStyle w:val="Hiperligao"/>
+            <w:noProof/>
+          </w:rPr>
+          <w:t>Módulo 2 - Perfis</w:t>
+        </w:r>
+        <w:r>
+          <w:rPr>
+            <w:noProof/>
+            <w:webHidden/>
+          </w:rPr>
+          <w:tab/>
+        </w:r>
+        <w:r>
+          <w:rPr>
+            <w:noProof/>
+            <w:webHidden/>
+          </w:rPr>
+          <w:fldChar w:fldCharType="begin"/>
+        </w:r>
+        <w:r>
+          <w:rPr>
+            <w:noProof/>
+            <w:webHidden/>
+          </w:rPr>
+          <w:instrText xml:space="preserve"> PAGEREF _Toc531093303 \h </w:instrText>
+        </w:r>
+        <w:r>
+          <w:rPr>
+            <w:noProof/>
+            <w:webHidden/>
+          </w:rPr>
+        </w:r>
+        <w:r>
+          <w:rPr>
+            <w:noProof/>
+            <w:webHidden/>
+          </w:rPr>
+          <w:fldChar w:fldCharType="separate"/>
+        </w:r>
+        <w:r>
+          <w:rPr>
+            <w:noProof/>
+            <w:webHidden/>
+          </w:rPr>
+          <w:t>16</w:t>
+        </w:r>
+        <w:r>
+          <w:rPr>
+            <w:noProof/>
+            <w:webHidden/>
+          </w:rPr>
+          <w:fldChar w:fldCharType="end"/>
+        </w:r>
+      </w:hyperlink>
+    </w:p>
+    <w:p>
+      <w:pPr>
+        <w:pStyle w:val="ndice3"/>
+        <w:tabs>
+          <w:tab w:val="left" w:pos="1415"/>
+        </w:tabs>
+        <w:rPr>
+          <w:rFonts w:asciiTheme="minorHAnsi" w:eastAsiaTheme="minorEastAsia" w:hAnsiTheme="minorHAnsi" w:cstheme="minorBidi"/>
+          <w:noProof/>
+          <w:sz w:val="22"/>
+          <w:szCs w:val="22"/>
+          <w:lang w:eastAsia="pt-PT"/>
+        </w:rPr>
+      </w:pPr>
+      <w:hyperlink w:anchor="_Toc531093304" w:history="1">
+        <w:r>
+          <w:rPr>
+            <w:rStyle w:val="Hiperligao"/>
+            <w:noProof/>
+          </w:rPr>
+          <w:t>3.3.1</w:t>
+        </w:r>
+        <w:r>
+          <w:rPr>
+            <w:rFonts w:asciiTheme="minorHAnsi" w:eastAsiaTheme="minorEastAsia" w:hAnsiTheme="minorHAnsi" w:cstheme="minorBidi"/>
+            <w:noProof/>
+            <w:sz w:val="22"/>
+            <w:szCs w:val="22"/>
+            <w:lang w:eastAsia="pt-PT"/>
+          </w:rPr>
+          <w:tab/>
+        </w:r>
+        <w:r>
+          <w:rPr>
+            <w:rStyle w:val="Hiperligao"/>
+            <w:noProof/>
+          </w:rPr>
+          <w:t>Requisitos funcionais</w:t>
+        </w:r>
+        <w:r>
+          <w:rPr>
+            <w:noProof/>
+            <w:webHidden/>
+          </w:rPr>
+          <w:tab/>
+        </w:r>
+        <w:r>
+          <w:rPr>
+            <w:noProof/>
+            <w:webHidden/>
+          </w:rPr>
+          <w:fldChar w:fldCharType="begin"/>
+        </w:r>
+        <w:r>
+          <w:rPr>
+            <w:noProof/>
+            <w:webHidden/>
+          </w:rPr>
+          <w:instrText xml:space="preserve"> PAGEREF _Toc531093304 \h </w:instrText>
+        </w:r>
+        <w:r>
+          <w:rPr>
+            <w:noProof/>
+            <w:webHidden/>
+          </w:rPr>
+        </w:r>
+        <w:r>
+          <w:rPr>
+            <w:noProof/>
+            <w:webHidden/>
+          </w:rPr>
+          <w:fldChar w:fldCharType="separate"/>
+        </w:r>
+        <w:r>
+          <w:rPr>
+            <w:noProof/>
+            <w:webHidden/>
+          </w:rPr>
+          <w:t>16</w:t>
+        </w:r>
+        <w:r>
+          <w:rPr>
+            <w:noProof/>
+            <w:webHidden/>
+          </w:rPr>
+          <w:fldChar w:fldCharType="end"/>
+        </w:r>
+      </w:hyperlink>
+    </w:p>
+    <w:p>
+      <w:pPr>
+        <w:pStyle w:val="ndice3"/>
+        <w:tabs>
+          <w:tab w:val="left" w:pos="1415"/>
+        </w:tabs>
+        <w:rPr>
+          <w:rFonts w:asciiTheme="minorHAnsi" w:eastAsiaTheme="minorEastAsia" w:hAnsiTheme="minorHAnsi" w:cstheme="minorBidi"/>
+          <w:noProof/>
+          <w:sz w:val="22"/>
+          <w:szCs w:val="22"/>
+          <w:lang w:eastAsia="pt-PT"/>
+        </w:rPr>
+      </w:pPr>
+      <w:hyperlink w:anchor="_Toc531093305" w:history="1">
+        <w:r>
+          <w:rPr>
+            <w:rStyle w:val="Hiperligao"/>
+            <w:noProof/>
+          </w:rPr>
+          <w:t>3.3.2</w:t>
+        </w:r>
+        <w:r>
+          <w:rPr>
+            <w:rFonts w:asciiTheme="minorHAnsi" w:eastAsiaTheme="minorEastAsia" w:hAnsiTheme="minorHAnsi" w:cstheme="minorBidi"/>
+            <w:noProof/>
+            <w:sz w:val="22"/>
+            <w:szCs w:val="22"/>
+            <w:lang w:eastAsia="pt-PT"/>
           </w:rPr>
           <w:tab/>
         </w:r>
@@ -3134,7 +2871,7 @@
             <w:noProof/>
             <w:webHidden/>
           </w:rPr>
-          <w:instrText xml:space="preserve"> PAGEREF _Toc530962411 \h </w:instrText>
+          <w:instrText xml:space="preserve"> PAGEREF _Toc531093305 \h </w:instrText>
         </w:r>
         <w:r>
           <w:rPr>
@@ -3154,7 +2891,7 @@
             <w:noProof/>
             <w:webHidden/>
           </w:rPr>
-          <w:t>12</w:t>
+          <w:t>17</w:t>
         </w:r>
         <w:r>
           <w:rPr>
@@ -3176,16 +2913,16 @@
           <w:noProof/>
           <w:sz w:val="22"/>
           <w:szCs w:val="22"/>
-          <w:lang w:val="en-US" w:eastAsia="en-US"/>
+          <w:lang w:eastAsia="pt-PT"/>
         </w:rPr>
       </w:pPr>
-      <w:hyperlink w:anchor="_Toc530962412" w:history="1">
+      <w:hyperlink w:anchor="_Toc531093306" w:history="1">
         <w:r>
           <w:rPr>
             <w:rStyle w:val="Hiperligao"/>
             <w:noProof/>
           </w:rPr>
-          <w:t>3.3.5</w:t>
+          <w:t>3.3.3</w:t>
         </w:r>
         <w:r>
           <w:rPr>
@@ -3193,7 +2930,7 @@
             <w:noProof/>
             <w:sz w:val="22"/>
             <w:szCs w:val="22"/>
-            <w:lang w:val="en-US" w:eastAsia="en-US"/>
+            <w:lang w:eastAsia="pt-PT"/>
           </w:rPr>
           <w:tab/>
         </w:r>
@@ -3223,7 +2960,7 @@
             <w:noProof/>
             <w:webHidden/>
           </w:rPr>
-          <w:instrText xml:space="preserve"> PAGEREF _Toc530962412 \h </w:instrText>
+          <w:instrText xml:space="preserve"> PAGEREF _Toc531093306 \h </w:instrText>
         </w:r>
         <w:r>
           <w:rPr>
@@ -3243,7 +2980,7 @@
             <w:noProof/>
             <w:webHidden/>
           </w:rPr>
-          <w:t>14</w:t>
+          <w:t>20</w:t>
         </w:r>
         <w:r>
           <w:rPr>
@@ -3265,16 +3002,16 @@
           <w:noProof/>
           <w:sz w:val="22"/>
           <w:szCs w:val="22"/>
-          <w:lang w:val="en-US" w:eastAsia="en-US"/>
+          <w:lang w:eastAsia="pt-PT"/>
         </w:rPr>
       </w:pPr>
-      <w:hyperlink w:anchor="_Toc530962413" w:history="1">
+      <w:hyperlink w:anchor="_Toc531093307" w:history="1">
         <w:r>
           <w:rPr>
             <w:rStyle w:val="Hiperligao"/>
             <w:noProof/>
           </w:rPr>
-          <w:t>3.3.6</w:t>
+          <w:t>3.3.4</w:t>
         </w:r>
         <w:r>
           <w:rPr>
@@ -3282,7 +3019,7 @@
             <w:noProof/>
             <w:sz w:val="22"/>
             <w:szCs w:val="22"/>
-            <w:lang w:val="en-US" w:eastAsia="en-US"/>
+            <w:lang w:eastAsia="pt-PT"/>
           </w:rPr>
           <w:tab/>
         </w:r>
@@ -3312,7 +3049,7 @@
             <w:noProof/>
             <w:webHidden/>
           </w:rPr>
-          <w:instrText xml:space="preserve"> PAGEREF _Toc530962413 \h </w:instrText>
+          <w:instrText xml:space="preserve"> PAGEREF _Toc531093307 \h </w:instrText>
         </w:r>
         <w:r>
           <w:rPr>
@@ -3332,7 +3069,7 @@
             <w:noProof/>
             <w:webHidden/>
           </w:rPr>
-          <w:t>14</w:t>
+          <w:t>20</w:t>
         </w:r>
         <w:r>
           <w:rPr>
@@ -3354,16 +3091,16 @@
           <w:noProof/>
           <w:sz w:val="22"/>
           <w:szCs w:val="22"/>
-          <w:lang w:val="en-US" w:eastAsia="en-US"/>
+          <w:lang w:eastAsia="pt-PT"/>
         </w:rPr>
       </w:pPr>
-      <w:hyperlink w:anchor="_Toc530962414" w:history="1">
+      <w:hyperlink w:anchor="_Toc531093308" w:history="1">
         <w:r>
           <w:rPr>
             <w:rStyle w:val="Hiperligao"/>
             <w:noProof/>
           </w:rPr>
-          <w:t>3.3.7</w:t>
+          <w:t>3.3.5</w:t>
         </w:r>
         <w:r>
           <w:rPr>
@@ -3371,7 +3108,7 @@
             <w:noProof/>
             <w:sz w:val="22"/>
             <w:szCs w:val="22"/>
-            <w:lang w:val="en-US" w:eastAsia="en-US"/>
+            <w:lang w:eastAsia="pt-PT"/>
           </w:rPr>
           <w:tab/>
         </w:r>
@@ -3401,7 +3138,7 @@
             <w:noProof/>
             <w:webHidden/>
           </w:rPr>
-          <w:instrText xml:space="preserve"> PAGEREF _Toc530962414 \h </w:instrText>
+          <w:instrText xml:space="preserve"> PAGEREF _Toc531093308 \h </w:instrText>
         </w:r>
         <w:r>
           <w:rPr>
@@ -3421,7 +3158,7 @@
             <w:noProof/>
             <w:webHidden/>
           </w:rPr>
-          <w:t>14</w:t>
+          <w:t>22</w:t>
         </w:r>
         <w:r>
           <w:rPr>
@@ -3434,25 +3171,25 @@
     </w:p>
     <w:p>
       <w:pPr>
-        <w:pStyle w:val="ndice3"/>
+        <w:pStyle w:val="ndice2"/>
         <w:tabs>
-          <w:tab w:val="left" w:pos="1415"/>
+          <w:tab w:val="left" w:pos="849"/>
         </w:tabs>
         <w:rPr>
           <w:rFonts w:asciiTheme="minorHAnsi" w:eastAsiaTheme="minorEastAsia" w:hAnsiTheme="minorHAnsi" w:cstheme="minorBidi"/>
           <w:noProof/>
           <w:sz w:val="22"/>
           <w:szCs w:val="22"/>
-          <w:lang w:val="en-US" w:eastAsia="en-US"/>
+          <w:lang w:eastAsia="pt-PT"/>
         </w:rPr>
       </w:pPr>
-      <w:hyperlink w:anchor="_Toc530962415" w:history="1">
+      <w:hyperlink w:anchor="_Toc531093309" w:history="1">
         <w:r>
           <w:rPr>
             <w:rStyle w:val="Hiperligao"/>
             <w:noProof/>
           </w:rPr>
-          <w:t>3.3.8</w:t>
+          <w:t>3.4</w:t>
         </w:r>
         <w:r>
           <w:rPr>
@@ -3460,7 +3197,7 @@
             <w:noProof/>
             <w:sz w:val="22"/>
             <w:szCs w:val="22"/>
-            <w:lang w:val="en-US" w:eastAsia="en-US"/>
+            <w:lang w:eastAsia="pt-PT"/>
           </w:rPr>
           <w:tab/>
         </w:r>
@@ -3469,7 +3206,7 @@
             <w:rStyle w:val="Hiperligao"/>
             <w:noProof/>
           </w:rPr>
-          <w:t>Testes de Integração</w:t>
+          <w:t>Esquema de Navegação</w:t>
         </w:r>
         <w:r>
           <w:rPr>
@@ -3490,7 +3227,7 @@
             <w:noProof/>
             <w:webHidden/>
           </w:rPr>
-          <w:instrText xml:space="preserve"> PAGEREF _Toc530962415 \h </w:instrText>
+          <w:instrText xml:space="preserve"> PAGEREF _Toc531093309 \h </w:instrText>
         </w:r>
         <w:r>
           <w:rPr>
@@ -3510,7 +3247,7 @@
             <w:noProof/>
             <w:webHidden/>
           </w:rPr>
-          <w:t>15</w:t>
+          <w:t>25</w:t>
         </w:r>
         <w:r>
           <w:rPr>
@@ -3523,184 +3260,6 @@
     </w:p>
     <w:p>
       <w:pPr>
-        <w:pStyle w:val="ndice3"/>
-        <w:tabs>
-          <w:tab w:val="left" w:pos="1415"/>
-        </w:tabs>
-        <w:rPr>
-          <w:rFonts w:asciiTheme="minorHAnsi" w:eastAsiaTheme="minorEastAsia" w:hAnsiTheme="minorHAnsi" w:cstheme="minorBidi"/>
-          <w:noProof/>
-          <w:sz w:val="22"/>
-          <w:szCs w:val="22"/>
-          <w:lang w:val="en-US" w:eastAsia="en-US"/>
-        </w:rPr>
-      </w:pPr>
-      <w:hyperlink w:anchor="_Toc530962416" w:history="1">
-        <w:r>
-          <w:rPr>
-            <w:rStyle w:val="Hiperligao"/>
-            <w:noProof/>
-          </w:rPr>
-          <w:t>3.3.9</w:t>
-        </w:r>
-        <w:r>
-          <w:rPr>
-            <w:rFonts w:asciiTheme="minorHAnsi" w:eastAsiaTheme="minorEastAsia" w:hAnsiTheme="minorHAnsi" w:cstheme="minorBidi"/>
-            <w:noProof/>
-            <w:sz w:val="22"/>
-            <w:szCs w:val="22"/>
-            <w:lang w:val="en-US" w:eastAsia="en-US"/>
-          </w:rPr>
-          <w:tab/>
-        </w:r>
-        <w:r>
-          <w:rPr>
-            <w:rStyle w:val="Hiperligao"/>
-            <w:noProof/>
-          </w:rPr>
-          <w:t>Testes de Sistema</w:t>
-        </w:r>
-        <w:r>
-          <w:rPr>
-            <w:noProof/>
-            <w:webHidden/>
-          </w:rPr>
-          <w:tab/>
-        </w:r>
-        <w:r>
-          <w:rPr>
-            <w:noProof/>
-            <w:webHidden/>
-          </w:rPr>
-          <w:fldChar w:fldCharType="begin"/>
-        </w:r>
-        <w:r>
-          <w:rPr>
-            <w:noProof/>
-            <w:webHidden/>
-          </w:rPr>
-          <w:instrText xml:space="preserve"> PAGEREF _Toc530962416 \h </w:instrText>
-        </w:r>
-        <w:r>
-          <w:rPr>
-            <w:noProof/>
-            <w:webHidden/>
-          </w:rPr>
-        </w:r>
-        <w:r>
-          <w:rPr>
-            <w:noProof/>
-            <w:webHidden/>
-          </w:rPr>
-          <w:fldChar w:fldCharType="separate"/>
-        </w:r>
-        <w:r>
-          <w:rPr>
-            <w:noProof/>
-            <w:webHidden/>
-          </w:rPr>
-          <w:t>15</w:t>
-        </w:r>
-        <w:r>
-          <w:rPr>
-            <w:noProof/>
-            <w:webHidden/>
-          </w:rPr>
-          <w:fldChar w:fldCharType="end"/>
-        </w:r>
-      </w:hyperlink>
-    </w:p>
-    <w:p>
-      <w:pPr>
-        <w:pStyle w:val="ndice3"/>
-        <w:tabs>
-          <w:tab w:val="left" w:pos="1415"/>
-        </w:tabs>
-        <w:rPr>
-          <w:rFonts w:asciiTheme="minorHAnsi" w:eastAsiaTheme="minorEastAsia" w:hAnsiTheme="minorHAnsi" w:cstheme="minorBidi"/>
-          <w:noProof/>
-          <w:sz w:val="22"/>
-          <w:szCs w:val="22"/>
-          <w:lang w:val="en-US" w:eastAsia="en-US"/>
-        </w:rPr>
-      </w:pPr>
-      <w:hyperlink w:anchor="_Toc530962417" w:history="1">
-        <w:r>
-          <w:rPr>
-            <w:rStyle w:val="Hiperligao"/>
-            <w:noProof/>
-          </w:rPr>
-          <w:t>3.3.10</w:t>
-        </w:r>
-        <w:r>
-          <w:rPr>
-            <w:rFonts w:asciiTheme="minorHAnsi" w:eastAsiaTheme="minorEastAsia" w:hAnsiTheme="minorHAnsi" w:cstheme="minorBidi"/>
-            <w:noProof/>
-            <w:sz w:val="22"/>
-            <w:szCs w:val="22"/>
-            <w:lang w:val="en-US" w:eastAsia="en-US"/>
-          </w:rPr>
-          <w:tab/>
-        </w:r>
-        <w:r>
-          <w:rPr>
-            <w:rStyle w:val="Hiperligao"/>
-            <w:noProof/>
-          </w:rPr>
-          <w:t>Testes de aceitação</w:t>
-        </w:r>
-        <w:r>
-          <w:rPr>
-            <w:noProof/>
-            <w:webHidden/>
-          </w:rPr>
-          <w:tab/>
-        </w:r>
-        <w:r>
-          <w:rPr>
-            <w:noProof/>
-            <w:webHidden/>
-          </w:rPr>
-          <w:fldChar w:fldCharType="begin"/>
-        </w:r>
-        <w:r>
-          <w:rPr>
-            <w:noProof/>
-            <w:webHidden/>
-          </w:rPr>
-          <w:instrText xml:space="preserve"> PAGEREF _Toc530962417 \h </w:instrText>
-        </w:r>
-        <w:r>
-          <w:rPr>
-            <w:noProof/>
-            <w:webHidden/>
-          </w:rPr>
-        </w:r>
-        <w:r>
-          <w:rPr>
-            <w:noProof/>
-            <w:webHidden/>
-          </w:rPr>
-          <w:fldChar w:fldCharType="separate"/>
-        </w:r>
-        <w:r>
-          <w:rPr>
-            <w:noProof/>
-            <w:webHidden/>
-          </w:rPr>
-          <w:t>15</w:t>
-        </w:r>
-        <w:r>
-          <w:rPr>
-            <w:noProof/>
-            <w:webHidden/>
-          </w:rPr>
-          <w:fldChar w:fldCharType="end"/>
-        </w:r>
-      </w:hyperlink>
-    </w:p>
-    <w:p>
-      <w:pPr>
         <w:pStyle w:val="ndice2"/>
         <w:tabs>
           <w:tab w:val="left" w:pos="849"/>
@@ -3710,16 +3269,16 @@
           <w:noProof/>
           <w:sz w:val="22"/>
           <w:szCs w:val="22"/>
-          <w:lang w:val="en-US" w:eastAsia="en-US"/>
+          <w:lang w:eastAsia="pt-PT"/>
         </w:rPr>
       </w:pPr>
-      <w:hyperlink w:anchor="_Toc530962418" w:history="1">
+      <w:hyperlink w:anchor="_Toc531093310" w:history="1">
         <w:r>
           <w:rPr>
             <w:rStyle w:val="Hiperligao"/>
             <w:noProof/>
           </w:rPr>
-          <w:t>3.4</w:t>
+          <w:t>3.5</w:t>
         </w:r>
         <w:r>
           <w:rPr>
@@ -3727,7 +3286,7 @@
             <w:noProof/>
             <w:sz w:val="22"/>
             <w:szCs w:val="22"/>
-            <w:lang w:val="en-US" w:eastAsia="en-US"/>
+            <w:lang w:eastAsia="pt-PT"/>
           </w:rPr>
           <w:tab/>
         </w:r>
@@ -3757,7 +3316,7 @@
             <w:noProof/>
             <w:webHidden/>
           </w:rPr>
-          <w:instrText xml:space="preserve"> PAGEREF _Toc530962418 \h </w:instrText>
+          <w:instrText xml:space="preserve"> PAGEREF _Toc531093310 \h </w:instrText>
         </w:r>
         <w:r>
           <w:rPr>
@@ -3777,7 +3336,7 @@
             <w:noProof/>
             <w:webHidden/>
           </w:rPr>
-          <w:t>15</w:t>
+          <w:t>26</w:t>
         </w:r>
         <w:r>
           <w:rPr>
@@ -3799,16 +3358,16 @@
           <w:noProof/>
           <w:sz w:val="22"/>
           <w:szCs w:val="22"/>
-          <w:lang w:val="en-US" w:eastAsia="en-US"/>
+          <w:lang w:eastAsia="pt-PT"/>
         </w:rPr>
       </w:pPr>
-      <w:hyperlink w:anchor="_Toc530962419" w:history="1">
+      <w:hyperlink w:anchor="_Toc531093311" w:history="1">
         <w:r>
           <w:rPr>
             <w:rStyle w:val="Hiperligao"/>
             <w:noProof/>
           </w:rPr>
-          <w:t>3.5</w:t>
+          <w:t>3.6</w:t>
         </w:r>
         <w:r>
           <w:rPr>
@@ -3816,7 +3375,7 @@
             <w:noProof/>
             <w:sz w:val="22"/>
             <w:szCs w:val="22"/>
-            <w:lang w:val="en-US" w:eastAsia="en-US"/>
+            <w:lang w:eastAsia="pt-PT"/>
           </w:rPr>
           <w:tab/>
         </w:r>
@@ -3846,7 +3405,7 @@
             <w:noProof/>
             <w:webHidden/>
           </w:rPr>
-          <w:instrText xml:space="preserve"> PAGEREF _Toc530962419 \h </w:instrText>
+          <w:instrText xml:space="preserve"> PAGEREF _Toc531093311 \h </w:instrText>
         </w:r>
         <w:r>
           <w:rPr>
@@ -3866,7 +3425,7 @@
             <w:noProof/>
             <w:webHidden/>
           </w:rPr>
-          <w:t>15</w:t>
+          <w:t>26</w:t>
         </w:r>
         <w:r>
           <w:rPr>
@@ -3901,11 +3460,11 @@
       <w:pPr>
         <w:pStyle w:val="Ttulo1"/>
       </w:pPr>
-      <w:bookmarkStart w:id="2" w:name="_Toc530962392"/>
+      <w:bookmarkStart w:id="3" w:name="_Toc531093289"/>
       <w:r>
         <w:t>SUMARIO EXECUTIVO</w:t>
       </w:r>
-      <w:bookmarkEnd w:id="2"/>
+      <w:bookmarkEnd w:id="3"/>
     </w:p>
     <w:p>
       <w:pPr>
@@ -3949,11 +3508,11 @@
       <w:pPr>
         <w:pStyle w:val="Ttulo1"/>
       </w:pPr>
-      <w:bookmarkStart w:id="3" w:name="_Toc530962393"/>
+      <w:bookmarkStart w:id="4" w:name="_Toc531093290"/>
       <w:r>
         <w:t>INTRODUÇÃO</w:t>
       </w:r>
-      <w:bookmarkEnd w:id="3"/>
+      <w:bookmarkEnd w:id="4"/>
     </w:p>
     <w:p>
       <w:r>
@@ -3970,21 +3529,21 @@
       <w:pPr>
         <w:pStyle w:val="Ttulo1"/>
       </w:pPr>
-      <w:bookmarkStart w:id="4" w:name="_Toc530962394"/>
+      <w:bookmarkStart w:id="5" w:name="_Toc531093291"/>
       <w:r>
         <w:t>DESENHO DETALHADO</w:t>
       </w:r>
-      <w:bookmarkEnd w:id="4"/>
+      <w:bookmarkEnd w:id="5"/>
     </w:p>
     <w:p>
       <w:pPr>
         <w:pStyle w:val="Ttulo2"/>
       </w:pPr>
-      <w:bookmarkStart w:id="5" w:name="_Toc530962395"/>
+      <w:bookmarkStart w:id="6" w:name="_Toc531093292"/>
       <w:r>
         <w:t>Introdução</w:t>
       </w:r>
-      <w:bookmarkEnd w:id="5"/>
+      <w:bookmarkEnd w:id="6"/>
     </w:p>
     <w:p>
       <w:r>
@@ -3995,7 +3554,7 @@
       <w:pPr>
         <w:pStyle w:val="Ttulo2"/>
       </w:pPr>
-      <w:bookmarkStart w:id="6" w:name="_Toc530962396"/>
+      <w:bookmarkStart w:id="7" w:name="_Toc531093293"/>
       <w:r>
         <w:t>M</w:t>
       </w:r>
@@ -4008,17 +3567,17 @@
       <w:r>
         <w:t>1 - Autenticações</w:t>
       </w:r>
-      <w:bookmarkEnd w:id="6"/>
+      <w:bookmarkEnd w:id="7"/>
     </w:p>
     <w:p>
       <w:pPr>
         <w:pStyle w:val="Ttulo3"/>
       </w:pPr>
-      <w:bookmarkStart w:id="7" w:name="_Toc530962397"/>
+      <w:bookmarkStart w:id="8" w:name="_Toc531093294"/>
       <w:r>
         <w:t>Requisitos funcionais</w:t>
       </w:r>
-      <w:bookmarkEnd w:id="7"/>
+      <w:bookmarkEnd w:id="8"/>
     </w:p>
     <w:tbl>
       <w:tblPr>
@@ -4314,13 +3873,13 @@
       <w:pPr>
         <w:pStyle w:val="Ttulo3"/>
       </w:pPr>
-      <w:bookmarkStart w:id="8" w:name="_Toc530962398"/>
+      <w:bookmarkStart w:id="9" w:name="_Toc531093295"/>
       <w:r>
         <w:rPr>
           <w:noProof/>
         </w:rPr>
         <w:drawing>
-          <wp:anchor distT="0" distB="0" distL="114300" distR="114300" simplePos="0" relativeHeight="251658240" behindDoc="0" locked="0" layoutInCell="1" allowOverlap="1">
+          <wp:anchor distT="0" distB="0" distL="114300" distR="114300" simplePos="0" relativeHeight="251658240" behindDoc="0" locked="0" layoutInCell="1" allowOverlap="1" wp14:anchorId="67459C5A" wp14:editId="748C08FA">
             <wp:simplePos x="0" y="0"/>
             <wp:positionH relativeFrom="column">
               <wp:posOffset>-589915</wp:posOffset>
@@ -4405,35 +3964,16 @@
       <w:r>
         <w:t>1</w:t>
       </w:r>
-      <w:bookmarkEnd w:id="8"/>
+      <w:bookmarkEnd w:id="9"/>
     </w:p>
     <w:p/>
     <w:p>
       <w:pPr>
         <w:pStyle w:val="Ttulo3"/>
       </w:pPr>
-      <w:bookmarkStart w:id="9" w:name="_Toc530962399"/>
+      <w:bookmarkStart w:id="10" w:name="_Toc531093296"/>
       <w:r>
         <w:lastRenderedPageBreak/>
-        <w:t xml:space="preserve">Diagramas de Atividades referentes ao </w:t>
-      </w:r>
-      <w:r>
-        <w:t>Módulo</w:t>
-      </w:r>
-      <w:r>
-        <w:t xml:space="preserve"> </w:t>
-      </w:r>
-      <w:r>
-        <w:t>1</w:t>
-      </w:r>
-      <w:bookmarkEnd w:id="9"/>
-    </w:p>
-    <w:p>
-      <w:pPr>
-        <w:pStyle w:val="Ttulo3"/>
-      </w:pPr>
-      <w:bookmarkStart w:id="10" w:name="_Toc530962400"/>
-      <w:r>
         <w:t xml:space="preserve">Realização dos </w:t>
       </w:r>
       <w:r>
@@ -4457,7 +3997,7 @@
           <w:lang w:eastAsia="pt-PT"/>
         </w:rPr>
         <w:drawing>
-          <wp:inline distT="0" distB="0" distL="0" distR="0" wp14:anchorId="71A8A3F5" wp14:editId="6DA6D3D4">
+          <wp:inline distT="0" distB="0" distL="0" distR="0" wp14:anchorId="3B414852" wp14:editId="52804209">
             <wp:extent cx="5029200" cy="3197839"/>
             <wp:effectExtent l="0" t="0" r="0" b="3175"/>
             <wp:docPr id="1" name="Imagem 1"/>
@@ -4945,6 +4485,7 @@
           </w:tcPr>
           <w:p>
             <w:r>
+              <w:lastRenderedPageBreak/>
               <w:t>ID</w:t>
             </w:r>
           </w:p>
@@ -5521,7 +5062,6 @@
               <w:cnfStyle w:val="000000000000" w:firstRow="0" w:lastRow="0" w:firstColumn="0" w:lastColumn="0" w:oddVBand="0" w:evenVBand="0" w:oddHBand="0" w:evenHBand="0" w:firstRowFirstColumn="0" w:firstRowLastColumn="0" w:lastRowFirstColumn="0" w:lastRowLastColumn="0"/>
             </w:pPr>
             <w:r>
-              <w:lastRenderedPageBreak/>
               <w:t>Acede ao link e altera a password</w:t>
             </w:r>
           </w:p>
@@ -5535,7 +5075,6 @@
               <w:cnfStyle w:val="000000000000" w:firstRow="0" w:lastRow="0" w:firstColumn="0" w:lastColumn="0" w:oddVBand="0" w:evenVBand="0" w:oddHBand="0" w:evenHBand="0" w:firstRowFirstColumn="0" w:firstRowLastColumn="0" w:lastRowFirstColumn="0" w:lastRowLastColumn="0"/>
             </w:pPr>
             <w:r>
-              <w:lastRenderedPageBreak/>
               <w:t>Sistema:</w:t>
             </w:r>
           </w:p>
@@ -5610,6 +5149,7 @@
           </w:tcPr>
           <w:p>
             <w:r>
+              <w:lastRenderedPageBreak/>
               <w:t>Fluxos Alternativos</w:t>
             </w:r>
           </w:p>
@@ -5631,16 +5171,14 @@
       </w:tr>
     </w:tbl>
     <w:p/>
-    <w:p>
-      <w:bookmarkStart w:id="11" w:name="_Toc530962401"/>
-    </w:p>
+    <w:p/>
     <w:p>
       <w:r>
         <w:rPr>
           <w:noProof/>
         </w:rPr>
         <w:drawing>
-          <wp:anchor distT="0" distB="0" distL="114300" distR="114300" simplePos="0" relativeHeight="251662336" behindDoc="1" locked="0" layoutInCell="1" allowOverlap="1" wp14:anchorId="79D8F3BA" wp14:editId="130B16D1">
+          <wp:anchor distT="0" distB="0" distL="114300" distR="114300" simplePos="0" relativeHeight="251662336" behindDoc="1" locked="0" layoutInCell="1" allowOverlap="1" wp14:anchorId="1D7241B7" wp14:editId="434FD947">
             <wp:simplePos x="0" y="0"/>
             <wp:positionH relativeFrom="column">
               <wp:posOffset>-625475</wp:posOffset>
@@ -5731,7 +5269,7 @@
         </w:rPr>
         <w:lastRenderedPageBreak/>
         <w:drawing>
-          <wp:anchor distT="0" distB="0" distL="114300" distR="114300" simplePos="0" relativeHeight="251663360" behindDoc="1" locked="0" layoutInCell="1" allowOverlap="1" wp14:anchorId="2B77074D" wp14:editId="105FD15E">
+          <wp:anchor distT="0" distB="0" distL="114300" distR="114300" simplePos="0" relativeHeight="251663360" behindDoc="1" locked="0" layoutInCell="1" allowOverlap="1" wp14:anchorId="694F63CA" wp14:editId="25B424E9">
             <wp:simplePos x="0" y="0"/>
             <wp:positionH relativeFrom="column">
               <wp:posOffset>-601345</wp:posOffset>
@@ -5810,6 +5348,7 @@
       <w:pPr>
         <w:pStyle w:val="Ttulo3"/>
       </w:pPr>
+      <w:bookmarkStart w:id="11" w:name="_Toc531093297"/>
       <w:r>
         <w:t>Diagramas</w:t>
       </w:r>
@@ -5840,7 +5379,7 @@
           <w:lang w:eastAsia="pt-PT"/>
         </w:rPr>
         <w:drawing>
-          <wp:inline distT="0" distB="0" distL="0" distR="0" wp14:anchorId="34196686" wp14:editId="4D7EFBEB">
+          <wp:inline distT="0" distB="0" distL="0" distR="0" wp14:anchorId="0AF8C109" wp14:editId="04122734">
             <wp:extent cx="4281644" cy="1647825"/>
             <wp:effectExtent l="0" t="0" r="5080" b="0"/>
             <wp:docPr id="7" name="Imagem 7"/>
@@ -5892,7 +5431,7 @@
         </w:rPr>
         <w:lastRenderedPageBreak/>
         <w:drawing>
-          <wp:inline distT="0" distB="0" distL="0" distR="0" wp14:anchorId="1B934D07" wp14:editId="7CFEB32C">
+          <wp:inline distT="0" distB="0" distL="0" distR="0" wp14:anchorId="47769A75" wp14:editId="2C10468F">
             <wp:extent cx="4333875" cy="2996418"/>
             <wp:effectExtent l="0" t="0" r="0" b="0"/>
             <wp:docPr id="8" name="Imagem 8"/>
@@ -5940,7 +5479,7 @@
         <w:pStyle w:val="Ttulo3"/>
         <w:ind w:left="1440" w:hanging="1440"/>
       </w:pPr>
-      <w:bookmarkStart w:id="12" w:name="_Toc530962402"/>
+      <w:bookmarkStart w:id="12" w:name="_Toc531093298"/>
       <w:r>
         <w:lastRenderedPageBreak/>
         <w:t>Interface</w:t>
@@ -5961,7 +5500,7 @@
     </w:p>
     <w:p>
       <w:r>
-        <w:pict>
+        <w:pict w14:anchorId="71BE169A">
           <v:shapetype id="_x0000_t75" coordsize="21600,21600" o:spt="75" o:preferrelative="t" path="m@4@5l@4@11@9@11@9@5xe" filled="f" stroked="f">
             <v:stroke joinstyle="miter"/>
             <v:formulas>
@@ -5981,21 +5520,21 @@
             <v:path o:extrusionok="f" gradientshapeok="t" o:connecttype="rect"/>
             <o:lock v:ext="edit" aspectratio="t"/>
           </v:shapetype>
-          <v:shape id="_x0000_i1025" type="#_x0000_t75" style="width:369.35pt;height:201.05pt">
+          <v:shape id="_x0000_i1050" type="#_x0000_t75" style="width:369pt;height:201pt">
             <v:imagedata r:id="rId15" o:title="DUC1_Registar"/>
           </v:shape>
         </w:pict>
       </w:r>
       <w:r>
-        <w:pict>
-          <v:shape id="_x0000_i1026" type="#_x0000_t75" style="width:378.7pt;height:206.65pt">
+        <w:pict w14:anchorId="2476020A">
+          <v:shape id="_x0000_i1051" type="#_x0000_t75" style="width:379.5pt;height:207pt">
             <v:imagedata r:id="rId16" o:title="DUC1_Login"/>
           </v:shape>
         </w:pict>
       </w:r>
       <w:r>
-        <w:pict>
-          <v:shape id="_x0000_i1027" type="#_x0000_t75" style="width:386.2pt;height:210.4pt">
+        <w:pict w14:anchorId="5E390948">
+          <v:shape id="_x0000_i1052" type="#_x0000_t75" style="width:386.25pt;height:210.75pt">
             <v:imagedata r:id="rId17" o:title="DUC1_RecoverPW"/>
           </v:shape>
         </w:pict>
@@ -6005,7 +5544,7 @@
       <w:pPr>
         <w:pStyle w:val="Ttulo3"/>
       </w:pPr>
-      <w:bookmarkStart w:id="13" w:name="_Toc530962403"/>
+      <w:bookmarkStart w:id="13" w:name="_Toc531093299"/>
       <w:r>
         <w:lastRenderedPageBreak/>
         <w:t>Testes Unitários</w:t>
@@ -13486,7 +13025,7 @@
       <w:pPr>
         <w:pStyle w:val="Ttulo3"/>
       </w:pPr>
-      <w:bookmarkStart w:id="14" w:name="_Toc530962404"/>
+      <w:bookmarkStart w:id="14" w:name="_Toc531093300"/>
       <w:r>
         <w:t>Testes de Integração</w:t>
       </w:r>
@@ -13497,7 +13036,7 @@
       <w:pPr>
         <w:pStyle w:val="Ttulo3"/>
       </w:pPr>
-      <w:bookmarkStart w:id="15" w:name="_Toc530962405"/>
+      <w:bookmarkStart w:id="15" w:name="_Toc531093301"/>
       <w:r>
         <w:t>Testes de Sistema</w:t>
       </w:r>
@@ -13507,7 +13046,7 @@
       <w:pPr>
         <w:pStyle w:val="Ttulo3"/>
       </w:pPr>
-      <w:bookmarkStart w:id="16" w:name="_Toc530962406"/>
+      <w:bookmarkStart w:id="16" w:name="_Toc531093302"/>
       <w:r>
         <w:t>Testes de aceitação</w:t>
       </w:r>
@@ -13519,7 +13058,7 @@
       <w:pPr>
         <w:pStyle w:val="Ttulo2"/>
       </w:pPr>
-      <w:bookmarkStart w:id="17" w:name="_Toc530962407"/>
+      <w:bookmarkStart w:id="17" w:name="_Toc531093303"/>
       <w:r>
         <w:t>Módulo</w:t>
       </w:r>
@@ -13535,7 +13074,7 @@
       <w:pPr>
         <w:pStyle w:val="Ttulo3"/>
       </w:pPr>
-      <w:bookmarkStart w:id="18" w:name="_Toc530962408"/>
+      <w:bookmarkStart w:id="18" w:name="_Toc531093304"/>
       <w:r>
         <w:t>Requisitos funcionais</w:t>
       </w:r>
@@ -13818,7 +13357,7 @@
       <w:pPr>
         <w:pStyle w:val="Ttulo3"/>
       </w:pPr>
-      <w:bookmarkStart w:id="19" w:name="_Toc530962411"/>
+      <w:bookmarkStart w:id="19" w:name="_Toc531093305"/>
       <w:r>
         <w:t xml:space="preserve">Realização dos Casos de Utilização do </w:t>
       </w:r>
@@ -13840,7 +13379,7 @@
           <w:lang w:eastAsia="pt-PT"/>
         </w:rPr>
         <w:drawing>
-          <wp:inline distT="0" distB="0" distL="0" distR="0" wp14:anchorId="6167F5A0" wp14:editId="7A956D45">
+          <wp:inline distT="0" distB="0" distL="0" distR="0" wp14:anchorId="5EFDC6A5" wp14:editId="48BA93B0">
             <wp:extent cx="3648075" cy="3116663"/>
             <wp:effectExtent l="0" t="0" r="0" b="7620"/>
             <wp:docPr id="3" name="Imagem 3"/>
@@ -15024,7 +14563,6 @@
           </w:tcPr>
           <w:p>
             <w:r>
-              <w:lastRenderedPageBreak/>
               <w:t>Pós-Condições</w:t>
             </w:r>
           </w:p>
@@ -15077,7 +14615,7 @@
           <w:noProof/>
         </w:rPr>
         <w:drawing>
-          <wp:anchor distT="0" distB="0" distL="114300" distR="114300" simplePos="0" relativeHeight="251664384" behindDoc="0" locked="0" layoutInCell="1" allowOverlap="1">
+          <wp:anchor distT="0" distB="0" distL="114300" distR="114300" simplePos="0" relativeHeight="251664384" behindDoc="0" locked="0" layoutInCell="1" allowOverlap="1" wp14:anchorId="38C0A86C" wp14:editId="5209F6C6">
             <wp:simplePos x="0" y="0"/>
             <wp:positionH relativeFrom="column">
               <wp:posOffset>-637540</wp:posOffset>
@@ -15160,7 +14698,7 @@
         </w:rPr>
         <w:lastRenderedPageBreak/>
         <w:drawing>
-          <wp:anchor distT="0" distB="0" distL="114300" distR="114300" simplePos="0" relativeHeight="251665408" behindDoc="0" locked="0" layoutInCell="1" allowOverlap="1">
+          <wp:anchor distT="0" distB="0" distL="114300" distR="114300" simplePos="0" relativeHeight="251665408" behindDoc="0" locked="0" layoutInCell="1" allowOverlap="1" wp14:anchorId="634CE4F7" wp14:editId="17F8CC2C">
             <wp:simplePos x="0" y="0"/>
             <wp:positionH relativeFrom="column">
               <wp:posOffset>-673100</wp:posOffset>
@@ -15232,7 +14770,7 @@
       <w:pPr>
         <w:pStyle w:val="Ttulo3"/>
       </w:pPr>
-      <w:bookmarkStart w:id="20" w:name="_Toc530962412"/>
+      <w:bookmarkStart w:id="20" w:name="_Toc531093306"/>
       <w:r>
         <w:t>Diagramas</w:t>
       </w:r>
@@ -15268,7 +14806,7 @@
       <w:pPr>
         <w:pStyle w:val="Ttulo3"/>
       </w:pPr>
-      <w:bookmarkStart w:id="21" w:name="_Toc530962413"/>
+      <w:bookmarkStart w:id="21" w:name="_Toc531093307"/>
       <w:r>
         <w:t>Interface</w:t>
       </w:r>
@@ -15294,8 +14832,8 @@
         <w:ind w:left="720" w:hanging="720"/>
       </w:pPr>
       <w:r>
-        <w:pict>
-          <v:shape id="_x0000_i1028" type="#_x0000_t75" style="width:458.2pt;height:249.65pt">
+        <w:pict w14:anchorId="6ECD56C9">
+          <v:shape id="_x0000_i1053" type="#_x0000_t75" style="width:457.5pt;height:249.75pt">
             <v:imagedata r:id="rId21" o:title="DUC2_Editar_Dados_Pessoais"/>
           </v:shape>
         </w:pict>
@@ -15306,11 +14844,11 @@
         <w:ind w:left="720" w:hanging="720"/>
       </w:pPr>
       <w:r>
-        <w:object w:dxaOrig="9718" w:dyaOrig="4319">
-          <v:shape id="_x0000_i1029" type="#_x0000_t75" style="width:489.95pt;height:3in" o:ole="">
+        <w:object w:dxaOrig="9718" w:dyaOrig="4319" w14:anchorId="568745D8">
+          <v:shape id="_x0000_i1054" type="#_x0000_t75" style="width:489.75pt;height:3in" o:ole="">
             <v:imagedata r:id="rId22" o:title=""/>
           </v:shape>
-          <o:OLEObject Type="Embed" ProgID="Photoshop.Image.13" ShapeID="_x0000_i1029" DrawAspect="Content" ObjectID="_1604832342" r:id="rId23">
+          <o:OLEObject Type="Embed" ProgID="Photoshop.Image.13" ShapeID="_x0000_i1054" DrawAspect="Content" ObjectID="_1604835142" r:id="rId23">
             <o:FieldCodes>\s</o:FieldCodes>
           </o:OLEObject>
         </w:object>
@@ -15430,7 +14968,7 @@
       <w:pPr>
         <w:pStyle w:val="Ttulo3"/>
       </w:pPr>
-      <w:bookmarkStart w:id="22" w:name="_Toc530962414"/>
+      <w:bookmarkStart w:id="22" w:name="_Toc531093308"/>
       <w:r>
         <w:lastRenderedPageBreak/>
         <w:t>Testes Unitários</w:t>
@@ -20943,6 +20481,7 @@
       <w:pPr>
         <w:pStyle w:val="Ttulo2"/>
       </w:pPr>
+      <w:bookmarkStart w:id="23" w:name="_Toc531093309"/>
       <w:r>
         <w:lastRenderedPageBreak/>
         <w:t xml:space="preserve">Esquema </w:t>
@@ -20950,23 +20489,16 @@
       <w:r>
         <w:t>de Navegação</w:t>
       </w:r>
+      <w:bookmarkEnd w:id="23"/>
     </w:p>
     <w:p>
-      <w:pPr>
-        <w:pStyle w:val="Ttulo2"/>
-        <w:numPr>
-          <w:ilvl w:val="0"/>
-          <w:numId w:val="0"/>
-        </w:numPr>
-        <w:ind w:left="576"/>
-      </w:pPr>
       <w:r>
         <w:rPr>
           <w:noProof/>
           <w:lang w:eastAsia="pt-PT"/>
         </w:rPr>
         <w:drawing>
-          <wp:inline distT="0" distB="0" distL="0" distR="0">
+          <wp:inline distT="0" distB="0" distL="0" distR="0" wp14:anchorId="5EEBFB6F" wp14:editId="1E19ACE4">
             <wp:extent cx="5810250" cy="4025861"/>
             <wp:effectExtent l="0" t="0" r="0" b="0"/>
             <wp:docPr id="4" name="Imagem 4"/>
@@ -21023,7 +20555,7 @@
         </w:rPr>
         <w:lastRenderedPageBreak/>
         <w:drawing>
-          <wp:inline distT="0" distB="0" distL="0" distR="0">
+          <wp:inline distT="0" distB="0" distL="0" distR="0" wp14:anchorId="5A0A58F4" wp14:editId="5A037656">
             <wp:extent cx="5886450" cy="4676775"/>
             <wp:effectExtent l="0" t="0" r="0" b="9525"/>
             <wp:docPr id="6" name="Imagem 6"/>
@@ -21076,11 +20608,11 @@
       <w:pPr>
         <w:pStyle w:val="Ttulo2"/>
       </w:pPr>
-      <w:bookmarkStart w:id="23" w:name="_Toc530962418"/>
+      <w:bookmarkStart w:id="24" w:name="_Toc531093310"/>
       <w:r>
         <w:t>Manual de utilização</w:t>
       </w:r>
-      <w:bookmarkEnd w:id="23"/>
+      <w:bookmarkEnd w:id="24"/>
     </w:p>
     <w:p>
       <w:r>
@@ -21094,7 +20626,7 @@
           <w:lang w:eastAsia="pt-PT"/>
         </w:rPr>
         <w:drawing>
-          <wp:inline distT="0" distB="0" distL="0" distR="0">
+          <wp:inline distT="0" distB="0" distL="0" distR="0" wp14:anchorId="51DF9815" wp14:editId="09DA4B7A">
             <wp:extent cx="6299835" cy="425450"/>
             <wp:effectExtent l="0" t="0" r="5715" b="0"/>
             <wp:docPr id="5" name="Imagem 5" descr="https://cdn.discordapp.com/attachments/405567673808977922/516054061309624361/unknown.png"/>
@@ -21147,11 +20679,11 @@
       <w:pPr>
         <w:pStyle w:val="Ttulo2"/>
       </w:pPr>
-      <w:bookmarkStart w:id="24" w:name="_Toc530962419"/>
+      <w:bookmarkStart w:id="25" w:name="_Toc531093311"/>
       <w:r>
         <w:t>Manual técnico</w:t>
       </w:r>
-      <w:bookmarkEnd w:id="24"/>
+      <w:bookmarkEnd w:id="25"/>
     </w:p>
     <w:p>
       <w:r>
@@ -21174,10 +20706,13 @@
       </w:r>
       <w:proofErr w:type="spellEnd"/>
       <w:r>
-        <w:t xml:space="preserve"> /docs</w:t>
+        <w:t xml:space="preserve"> /</w:t>
       </w:r>
-      <w:bookmarkStart w:id="25" w:name="_GoBack"/>
-      <w:bookmarkEnd w:id="25"/>
+      <w:proofErr w:type="spellStart"/>
+      <w:r>
+        <w:t>docs</w:t>
+      </w:r>
+      <w:proofErr w:type="spellEnd"/>
     </w:p>
     <w:p>
       <w:r>
@@ -23403,6 +22938,7 @@
     <w:lsdException w:name="HTML Sample" w:semiHidden="1" w:unhideWhenUsed="1"/>
     <w:lsdException w:name="HTML Typewriter" w:semiHidden="1" w:unhideWhenUsed="1"/>
     <w:lsdException w:name="HTML Variable" w:semiHidden="1" w:unhideWhenUsed="1"/>
+    <w:lsdException w:name="Normal Table" w:semiHidden="1" w:unhideWhenUsed="1"/>
     <w:lsdException w:name="annotation subject" w:semiHidden="1" w:unhideWhenUsed="1"/>
     <w:lsdException w:name="No List" w:semiHidden="1" w:unhideWhenUsed="1"/>
     <w:lsdException w:name="Outline List 1" w:semiHidden="1" w:unhideWhenUsed="1"/>
@@ -23446,8 +22982,10 @@
     <w:lsdException w:name="Table Elegant" w:semiHidden="1" w:unhideWhenUsed="1"/>
     <w:lsdException w:name="Table Professional" w:semiHidden="1" w:unhideWhenUsed="1"/>
     <w:lsdException w:name="Table Subtle 1" w:semiHidden="1" w:unhideWhenUsed="1"/>
+    <w:lsdException w:name="Table Subtle 2" w:semiHidden="1" w:unhideWhenUsed="1"/>
     <w:lsdException w:name="Table Web 1" w:semiHidden="1" w:unhideWhenUsed="1"/>
     <w:lsdException w:name="Table Web 2" w:semiHidden="1" w:unhideWhenUsed="1"/>
+    <w:lsdException w:name="Table Web 3" w:semiHidden="1" w:unhideWhenUsed="1"/>
     <w:lsdException w:name="Balloon Text" w:semiHidden="1" w:unhideWhenUsed="1"/>
     <w:lsdException w:name="Table Grid" w:uiPriority="59"/>
     <w:lsdException w:name="Table Theme" w:semiHidden="1" w:unhideWhenUsed="1"/>
@@ -26478,7 +26016,7 @@
 </file>
 
 <file path=customXml/itemProps1.xml><?xml version="1.0" encoding="utf-8"?>
-<ds:datastoreItem xmlns:ds="http://schemas.openxmlformats.org/officeDocument/2006/customXml" ds:itemID="{1B17E6E4-A291-445A-A314-AAB85B0B9C28}">
+<ds:datastoreItem xmlns:ds="http://schemas.openxmlformats.org/officeDocument/2006/customXml" ds:itemID="{5D99D9E0-378E-4312-BA11-232D96B727BE}">
   <ds:schemaRefs>
     <ds:schemaRef ds:uri="http://schemas.openxmlformats.org/officeDocument/2006/bibliography"/>
   </ds:schemaRefs>

--- a/Documentação/Sprint1_DesenhoDetalhado.docx
+++ b/Documentação/Sprint1_DesenhoDetalhado.docx
@@ -1403,7 +1403,7 @@
       <w:r>
         <w:fldChar w:fldCharType="separate"/>
       </w:r>
-      <w:hyperlink w:anchor="_Toc531093289" w:history="1">
+      <w:hyperlink w:anchor="_Toc531094848" w:history="1">
         <w:r>
           <w:rPr>
             <w:rStyle w:val="Hiperligao"/>
@@ -1447,7 +1447,7 @@
             <w:noProof/>
             <w:webHidden/>
           </w:rPr>
-          <w:instrText xml:space="preserve"> PAGEREF _Toc531093289 \h </w:instrText>
+          <w:instrText xml:space="preserve"> PAGEREF _Toc531094848 \h </w:instrText>
         </w:r>
         <w:r>
           <w:rPr>
@@ -1492,7 +1492,7 @@
           <w:lang w:eastAsia="pt-PT"/>
         </w:rPr>
       </w:pPr>
-      <w:hyperlink w:anchor="_Toc531093290" w:history="1">
+      <w:hyperlink w:anchor="_Toc531094849" w:history="1">
         <w:r>
           <w:rPr>
             <w:rStyle w:val="Hiperligao"/>
@@ -1536,7 +1536,7 @@
             <w:noProof/>
             <w:webHidden/>
           </w:rPr>
-          <w:instrText xml:space="preserve"> PAGEREF _Toc531093290 \h </w:instrText>
+          <w:instrText xml:space="preserve"> PAGEREF _Toc531094849 \h </w:instrText>
         </w:r>
         <w:r>
           <w:rPr>
@@ -1581,7 +1581,7 @@
           <w:lang w:eastAsia="pt-PT"/>
         </w:rPr>
       </w:pPr>
-      <w:hyperlink w:anchor="_Toc531093291" w:history="1">
+      <w:hyperlink w:anchor="_Toc531094850" w:history="1">
         <w:r>
           <w:rPr>
             <w:rStyle w:val="Hiperligao"/>
@@ -1625,7 +1625,7 @@
             <w:noProof/>
             <w:webHidden/>
           </w:rPr>
-          <w:instrText xml:space="preserve"> PAGEREF _Toc531093291 \h </w:instrText>
+          <w:instrText xml:space="preserve"> PAGEREF _Toc531094850 \h </w:instrText>
         </w:r>
         <w:r>
           <w:rPr>
@@ -1670,7 +1670,7 @@
           <w:lang w:eastAsia="pt-PT"/>
         </w:rPr>
       </w:pPr>
-      <w:hyperlink w:anchor="_Toc531093292" w:history="1">
+      <w:hyperlink w:anchor="_Toc531094851" w:history="1">
         <w:r>
           <w:rPr>
             <w:rStyle w:val="Hiperligao"/>
@@ -1714,7 +1714,7 @@
             <w:noProof/>
             <w:webHidden/>
           </w:rPr>
-          <w:instrText xml:space="preserve"> PAGEREF _Toc531093292 \h </w:instrText>
+          <w:instrText xml:space="preserve"> PAGEREF _Toc531094851 \h </w:instrText>
         </w:r>
         <w:r>
           <w:rPr>
@@ -1759,7 +1759,7 @@
           <w:lang w:eastAsia="pt-PT"/>
         </w:rPr>
       </w:pPr>
-      <w:hyperlink w:anchor="_Toc531093293" w:history="1">
+      <w:hyperlink w:anchor="_Toc531094852" w:history="1">
         <w:r>
           <w:rPr>
             <w:rStyle w:val="Hiperligao"/>
@@ -1803,7 +1803,7 @@
             <w:noProof/>
             <w:webHidden/>
           </w:rPr>
-          <w:instrText xml:space="preserve"> PAGEREF _Toc531093293 \h </w:instrText>
+          <w:instrText xml:space="preserve"> PAGEREF _Toc531094852 \h </w:instrText>
         </w:r>
         <w:r>
           <w:rPr>
@@ -1848,7 +1848,7 @@
           <w:lang w:eastAsia="pt-PT"/>
         </w:rPr>
       </w:pPr>
-      <w:hyperlink w:anchor="_Toc531093294" w:history="1">
+      <w:hyperlink w:anchor="_Toc531094853" w:history="1">
         <w:r>
           <w:rPr>
             <w:rStyle w:val="Hiperligao"/>
@@ -1892,7 +1892,7 @@
             <w:noProof/>
             <w:webHidden/>
           </w:rPr>
-          <w:instrText xml:space="preserve"> PAGEREF _Toc531093294 \h </w:instrText>
+          <w:instrText xml:space="preserve"> PAGEREF _Toc531094853 \h </w:instrText>
         </w:r>
         <w:r>
           <w:rPr>
@@ -1937,7 +1937,7 @@
           <w:lang w:eastAsia="pt-PT"/>
         </w:rPr>
       </w:pPr>
-      <w:hyperlink w:anchor="_Toc531093295" w:history="1">
+      <w:hyperlink w:anchor="_Toc531094854" w:history="1">
         <w:r>
           <w:rPr>
             <w:rStyle w:val="Hiperligao"/>
@@ -1981,7 +1981,7 @@
             <w:noProof/>
             <w:webHidden/>
           </w:rPr>
-          <w:instrText xml:space="preserve"> PAGEREF _Toc531093295 \h </w:instrText>
+          <w:instrText xml:space="preserve"> PAGEREF _Toc531094854 \h </w:instrText>
         </w:r>
         <w:r>
           <w:rPr>
@@ -2026,13 +2026,191 @@
           <w:lang w:eastAsia="pt-PT"/>
         </w:rPr>
       </w:pPr>
-      <w:hyperlink w:anchor="_Toc531093296" w:history="1">
+      <w:hyperlink w:anchor="_Toc531094855" w:history="1">
         <w:r>
           <w:rPr>
             <w:rStyle w:val="Hiperligao"/>
             <w:noProof/>
           </w:rPr>
           <w:t>3.2.3</w:t>
+        </w:r>
+        <w:r>
+          <w:rPr>
+            <w:rFonts w:asciiTheme="minorHAnsi" w:eastAsiaTheme="minorEastAsia" w:hAnsiTheme="minorHAnsi" w:cstheme="minorBidi"/>
+            <w:noProof/>
+            <w:sz w:val="22"/>
+            <w:szCs w:val="22"/>
+            <w:lang w:eastAsia="pt-PT"/>
+          </w:rPr>
+          <w:tab/>
+        </w:r>
+        <w:r>
+          <w:rPr>
+            <w:rStyle w:val="Hiperligao"/>
+            <w:noProof/>
+          </w:rPr>
+          <w:t>BPD 1 - Login</w:t>
+        </w:r>
+        <w:r>
+          <w:rPr>
+            <w:noProof/>
+            <w:webHidden/>
+          </w:rPr>
+          <w:tab/>
+        </w:r>
+        <w:r>
+          <w:rPr>
+            <w:noProof/>
+            <w:webHidden/>
+          </w:rPr>
+          <w:fldChar w:fldCharType="begin"/>
+        </w:r>
+        <w:r>
+          <w:rPr>
+            <w:noProof/>
+            <w:webHidden/>
+          </w:rPr>
+          <w:instrText xml:space="preserve"> PAGEREF _Toc531094855 \h </w:instrText>
+        </w:r>
+        <w:r>
+          <w:rPr>
+            <w:noProof/>
+            <w:webHidden/>
+          </w:rPr>
+        </w:r>
+        <w:r>
+          <w:rPr>
+            <w:noProof/>
+            <w:webHidden/>
+          </w:rPr>
+          <w:fldChar w:fldCharType="separate"/>
+        </w:r>
+        <w:r>
+          <w:rPr>
+            <w:noProof/>
+            <w:webHidden/>
+          </w:rPr>
+          <w:t>6</w:t>
+        </w:r>
+        <w:r>
+          <w:rPr>
+            <w:noProof/>
+            <w:webHidden/>
+          </w:rPr>
+          <w:fldChar w:fldCharType="end"/>
+        </w:r>
+      </w:hyperlink>
+    </w:p>
+    <w:p>
+      <w:pPr>
+        <w:pStyle w:val="ndice3"/>
+        <w:tabs>
+          <w:tab w:val="left" w:pos="1415"/>
+        </w:tabs>
+        <w:rPr>
+          <w:rFonts w:asciiTheme="minorHAnsi" w:eastAsiaTheme="minorEastAsia" w:hAnsiTheme="minorHAnsi" w:cstheme="minorBidi"/>
+          <w:noProof/>
+          <w:sz w:val="22"/>
+          <w:szCs w:val="22"/>
+          <w:lang w:eastAsia="pt-PT"/>
+        </w:rPr>
+      </w:pPr>
+      <w:hyperlink w:anchor="_Toc531094856" w:history="1">
+        <w:r>
+          <w:rPr>
+            <w:rStyle w:val="Hiperligao"/>
+            <w:noProof/>
+          </w:rPr>
+          <w:t>3.2.4</w:t>
+        </w:r>
+        <w:r>
+          <w:rPr>
+            <w:rFonts w:asciiTheme="minorHAnsi" w:eastAsiaTheme="minorEastAsia" w:hAnsiTheme="minorHAnsi" w:cstheme="minorBidi"/>
+            <w:noProof/>
+            <w:sz w:val="22"/>
+            <w:szCs w:val="22"/>
+            <w:lang w:eastAsia="pt-PT"/>
+          </w:rPr>
+          <w:tab/>
+        </w:r>
+        <w:r>
+          <w:rPr>
+            <w:rStyle w:val="Hiperligao"/>
+            <w:noProof/>
+          </w:rPr>
+          <w:t>BPD 2 – Registo</w:t>
+        </w:r>
+        <w:r>
+          <w:rPr>
+            <w:noProof/>
+            <w:webHidden/>
+          </w:rPr>
+          <w:tab/>
+        </w:r>
+        <w:r>
+          <w:rPr>
+            <w:noProof/>
+            <w:webHidden/>
+          </w:rPr>
+          <w:fldChar w:fldCharType="begin"/>
+        </w:r>
+        <w:r>
+          <w:rPr>
+            <w:noProof/>
+            <w:webHidden/>
+          </w:rPr>
+          <w:instrText xml:space="preserve"> PAGEREF _Toc531094856 \h </w:instrText>
+        </w:r>
+        <w:r>
+          <w:rPr>
+            <w:noProof/>
+            <w:webHidden/>
+          </w:rPr>
+        </w:r>
+        <w:r>
+          <w:rPr>
+            <w:noProof/>
+            <w:webHidden/>
+          </w:rPr>
+          <w:fldChar w:fldCharType="separate"/>
+        </w:r>
+        <w:r>
+          <w:rPr>
+            <w:noProof/>
+            <w:webHidden/>
+          </w:rPr>
+          <w:t>6</w:t>
+        </w:r>
+        <w:r>
+          <w:rPr>
+            <w:noProof/>
+            <w:webHidden/>
+          </w:rPr>
+          <w:fldChar w:fldCharType="end"/>
+        </w:r>
+      </w:hyperlink>
+    </w:p>
+    <w:p>
+      <w:pPr>
+        <w:pStyle w:val="ndice3"/>
+        <w:tabs>
+          <w:tab w:val="left" w:pos="1415"/>
+        </w:tabs>
+        <w:rPr>
+          <w:rFonts w:asciiTheme="minorHAnsi" w:eastAsiaTheme="minorEastAsia" w:hAnsiTheme="minorHAnsi" w:cstheme="minorBidi"/>
+          <w:noProof/>
+          <w:sz w:val="22"/>
+          <w:szCs w:val="22"/>
+          <w:lang w:eastAsia="pt-PT"/>
+        </w:rPr>
+      </w:pPr>
+      <w:hyperlink w:anchor="_Toc531094857" w:history="1">
+        <w:r>
+          <w:rPr>
+            <w:rStyle w:val="Hiperligao"/>
+            <w:noProof/>
+          </w:rPr>
+          <w:t>3.2.5</w:t>
         </w:r>
         <w:r>
           <w:rPr>
@@ -2070,7 +2248,7 @@
             <w:noProof/>
             <w:webHidden/>
           </w:rPr>
-          <w:instrText xml:space="preserve"> PAGEREF _Toc531093296 \h </w:instrText>
+          <w:instrText xml:space="preserve"> PAGEREF _Toc531094857 \h </w:instrText>
         </w:r>
         <w:r>
           <w:rPr>
@@ -2090,7 +2268,7 @@
             <w:noProof/>
             <w:webHidden/>
           </w:rPr>
-          <w:t>6</w:t>
+          <w:t>7</w:t>
         </w:r>
         <w:r>
           <w:rPr>
@@ -2115,13 +2293,13 @@
           <w:lang w:eastAsia="pt-PT"/>
         </w:rPr>
       </w:pPr>
-      <w:hyperlink w:anchor="_Toc531093297" w:history="1">
+      <w:hyperlink w:anchor="_Toc531094858" w:history="1">
         <w:r>
           <w:rPr>
             <w:rStyle w:val="Hiperligao"/>
             <w:noProof/>
           </w:rPr>
-          <w:t>3.2.4</w:t>
+          <w:t>3.2.6</w:t>
         </w:r>
         <w:r>
           <w:rPr>
@@ -2159,7 +2337,7 @@
             <w:noProof/>
             <w:webHidden/>
           </w:rPr>
-          <w:instrText xml:space="preserve"> PAGEREF _Toc531093297 \h </w:instrText>
+          <w:instrText xml:space="preserve"> PAGEREF _Toc531094858 \h </w:instrText>
         </w:r>
         <w:r>
           <w:rPr>
@@ -2179,7 +2357,7 @@
             <w:noProof/>
             <w:webHidden/>
           </w:rPr>
-          <w:t>9</w:t>
+          <w:t>10</w:t>
         </w:r>
         <w:r>
           <w:rPr>
@@ -2204,13 +2382,13 @@
           <w:lang w:eastAsia="pt-PT"/>
         </w:rPr>
       </w:pPr>
-      <w:hyperlink w:anchor="_Toc531093298" w:history="1">
+      <w:hyperlink w:anchor="_Toc531094859" w:history="1">
         <w:r>
           <w:rPr>
             <w:rStyle w:val="Hiperligao"/>
             <w:noProof/>
           </w:rPr>
-          <w:t>3.2.5</w:t>
+          <w:t>3.2.7</w:t>
         </w:r>
         <w:r>
           <w:rPr>
@@ -2248,7 +2426,7 @@
             <w:noProof/>
             <w:webHidden/>
           </w:rPr>
-          <w:instrText xml:space="preserve"> PAGEREF _Toc531093298 \h </w:instrText>
+          <w:instrText xml:space="preserve"> PAGEREF _Toc531094859 \h </w:instrText>
         </w:r>
         <w:r>
           <w:rPr>
@@ -2268,7 +2446,7 @@
             <w:noProof/>
             <w:webHidden/>
           </w:rPr>
-          <w:t>11</w:t>
+          <w:t>12</w:t>
         </w:r>
         <w:r>
           <w:rPr>
@@ -2293,13 +2471,13 @@
           <w:lang w:eastAsia="pt-PT"/>
         </w:rPr>
       </w:pPr>
-      <w:hyperlink w:anchor="_Toc531093299" w:history="1">
+      <w:hyperlink w:anchor="_Toc531094860" w:history="1">
         <w:r>
           <w:rPr>
             <w:rStyle w:val="Hiperligao"/>
             <w:noProof/>
           </w:rPr>
-          <w:t>3.2.6</w:t>
+          <w:t>3.2.8</w:t>
         </w:r>
         <w:r>
           <w:rPr>
@@ -2337,7 +2515,7 @@
             <w:noProof/>
             <w:webHidden/>
           </w:rPr>
-          <w:instrText xml:space="preserve"> PAGEREF _Toc531093299 \h </w:instrText>
+          <w:instrText xml:space="preserve"> PAGEREF _Toc531094860 \h </w:instrText>
         </w:r>
         <w:r>
           <w:rPr>
@@ -2357,7 +2535,7 @@
             <w:noProof/>
             <w:webHidden/>
           </w:rPr>
-          <w:t>12</w:t>
+          <w:t>13</w:t>
         </w:r>
         <w:r>
           <w:rPr>
@@ -2370,273 +2548,6 @@
     </w:p>
     <w:p>
       <w:pPr>
-        <w:pStyle w:val="ndice3"/>
-        <w:tabs>
-          <w:tab w:val="left" w:pos="1415"/>
-        </w:tabs>
-        <w:rPr>
-          <w:rFonts w:asciiTheme="minorHAnsi" w:eastAsiaTheme="minorEastAsia" w:hAnsiTheme="minorHAnsi" w:cstheme="minorBidi"/>
-          <w:noProof/>
-          <w:sz w:val="22"/>
-          <w:szCs w:val="22"/>
-          <w:lang w:eastAsia="pt-PT"/>
-        </w:rPr>
-      </w:pPr>
-      <w:hyperlink w:anchor="_Toc531093300" w:history="1">
-        <w:r>
-          <w:rPr>
-            <w:rStyle w:val="Hiperligao"/>
-            <w:noProof/>
-          </w:rPr>
-          <w:t>3.2.7</w:t>
-        </w:r>
-        <w:r>
-          <w:rPr>
-            <w:rFonts w:asciiTheme="minorHAnsi" w:eastAsiaTheme="minorEastAsia" w:hAnsiTheme="minorHAnsi" w:cstheme="minorBidi"/>
-            <w:noProof/>
-            <w:sz w:val="22"/>
-            <w:szCs w:val="22"/>
-            <w:lang w:eastAsia="pt-PT"/>
-          </w:rPr>
-          <w:tab/>
-        </w:r>
-        <w:r>
-          <w:rPr>
-            <w:rStyle w:val="Hiperligao"/>
-            <w:noProof/>
-          </w:rPr>
-          <w:t>Testes de Integração</w:t>
-        </w:r>
-        <w:r>
-          <w:rPr>
-            <w:noProof/>
-            <w:webHidden/>
-          </w:rPr>
-          <w:tab/>
-        </w:r>
-        <w:r>
-          <w:rPr>
-            <w:noProof/>
-            <w:webHidden/>
-          </w:rPr>
-          <w:fldChar w:fldCharType="begin"/>
-        </w:r>
-        <w:r>
-          <w:rPr>
-            <w:noProof/>
-            <w:webHidden/>
-          </w:rPr>
-          <w:instrText xml:space="preserve"> PAGEREF _Toc531093300 \h </w:instrText>
-        </w:r>
-        <w:r>
-          <w:rPr>
-            <w:noProof/>
-            <w:webHidden/>
-          </w:rPr>
-        </w:r>
-        <w:r>
-          <w:rPr>
-            <w:noProof/>
-            <w:webHidden/>
-          </w:rPr>
-          <w:fldChar w:fldCharType="separate"/>
-        </w:r>
-        <w:r>
-          <w:rPr>
-            <w:noProof/>
-            <w:webHidden/>
-          </w:rPr>
-          <w:t>16</w:t>
-        </w:r>
-        <w:r>
-          <w:rPr>
-            <w:noProof/>
-            <w:webHidden/>
-          </w:rPr>
-          <w:fldChar w:fldCharType="end"/>
-        </w:r>
-      </w:hyperlink>
-    </w:p>
-    <w:p>
-      <w:pPr>
-        <w:pStyle w:val="ndice3"/>
-        <w:tabs>
-          <w:tab w:val="left" w:pos="1415"/>
-        </w:tabs>
-        <w:rPr>
-          <w:rFonts w:asciiTheme="minorHAnsi" w:eastAsiaTheme="minorEastAsia" w:hAnsiTheme="minorHAnsi" w:cstheme="minorBidi"/>
-          <w:noProof/>
-          <w:sz w:val="22"/>
-          <w:szCs w:val="22"/>
-          <w:lang w:eastAsia="pt-PT"/>
-        </w:rPr>
-      </w:pPr>
-      <w:hyperlink w:anchor="_Toc531093301" w:history="1">
-        <w:r>
-          <w:rPr>
-            <w:rStyle w:val="Hiperligao"/>
-            <w:noProof/>
-          </w:rPr>
-          <w:t>3.2.8</w:t>
-        </w:r>
-        <w:r>
-          <w:rPr>
-            <w:rFonts w:asciiTheme="minorHAnsi" w:eastAsiaTheme="minorEastAsia" w:hAnsiTheme="minorHAnsi" w:cstheme="minorBidi"/>
-            <w:noProof/>
-            <w:sz w:val="22"/>
-            <w:szCs w:val="22"/>
-            <w:lang w:eastAsia="pt-PT"/>
-          </w:rPr>
-          <w:tab/>
-        </w:r>
-        <w:r>
-          <w:rPr>
-            <w:rStyle w:val="Hiperligao"/>
-            <w:noProof/>
-          </w:rPr>
-          <w:t>Testes de Sistema</w:t>
-        </w:r>
-        <w:r>
-          <w:rPr>
-            <w:noProof/>
-            <w:webHidden/>
-          </w:rPr>
-          <w:tab/>
-        </w:r>
-        <w:r>
-          <w:rPr>
-            <w:noProof/>
-            <w:webHidden/>
-          </w:rPr>
-          <w:fldChar w:fldCharType="begin"/>
-        </w:r>
-        <w:r>
-          <w:rPr>
-            <w:noProof/>
-            <w:webHidden/>
-          </w:rPr>
-          <w:instrText xml:space="preserve"> PAGEREF _Toc531093301 \h </w:instrText>
-        </w:r>
-        <w:r>
-          <w:rPr>
-            <w:noProof/>
-            <w:webHidden/>
-          </w:rPr>
-        </w:r>
-        <w:r>
-          <w:rPr>
-            <w:noProof/>
-            <w:webHidden/>
-          </w:rPr>
-          <w:fldChar w:fldCharType="separate"/>
-        </w:r>
-        <w:r>
-          <w:rPr>
-            <w:noProof/>
-            <w:webHidden/>
-          </w:rPr>
-          <w:t>16</w:t>
-        </w:r>
-        <w:r>
-          <w:rPr>
-            <w:noProof/>
-            <w:webHidden/>
-          </w:rPr>
-          <w:fldChar w:fldCharType="end"/>
-        </w:r>
-      </w:hyperlink>
-    </w:p>
-    <w:p>
-      <w:pPr>
-        <w:pStyle w:val="ndice3"/>
-        <w:tabs>
-          <w:tab w:val="left" w:pos="1415"/>
-        </w:tabs>
-        <w:rPr>
-          <w:rFonts w:asciiTheme="minorHAnsi" w:eastAsiaTheme="minorEastAsia" w:hAnsiTheme="minorHAnsi" w:cstheme="minorBidi"/>
-          <w:noProof/>
-          <w:sz w:val="22"/>
-          <w:szCs w:val="22"/>
-          <w:lang w:eastAsia="pt-PT"/>
-        </w:rPr>
-      </w:pPr>
-      <w:hyperlink w:anchor="_Toc531093302" w:history="1">
-        <w:r>
-          <w:rPr>
-            <w:rStyle w:val="Hiperligao"/>
-            <w:noProof/>
-          </w:rPr>
-          <w:t>3.2.9</w:t>
-        </w:r>
-        <w:r>
-          <w:rPr>
-            <w:rFonts w:asciiTheme="minorHAnsi" w:eastAsiaTheme="minorEastAsia" w:hAnsiTheme="minorHAnsi" w:cstheme="minorBidi"/>
-            <w:noProof/>
-            <w:sz w:val="22"/>
-            <w:szCs w:val="22"/>
-            <w:lang w:eastAsia="pt-PT"/>
-          </w:rPr>
-          <w:tab/>
-        </w:r>
-        <w:r>
-          <w:rPr>
-            <w:rStyle w:val="Hiperligao"/>
-            <w:noProof/>
-          </w:rPr>
-          <w:t>Testes de aceitação</w:t>
-        </w:r>
-        <w:r>
-          <w:rPr>
-            <w:noProof/>
-            <w:webHidden/>
-          </w:rPr>
-          <w:tab/>
-        </w:r>
-        <w:r>
-          <w:rPr>
-            <w:noProof/>
-            <w:webHidden/>
-          </w:rPr>
-          <w:fldChar w:fldCharType="begin"/>
-        </w:r>
-        <w:r>
-          <w:rPr>
-            <w:noProof/>
-            <w:webHidden/>
-          </w:rPr>
-          <w:instrText xml:space="preserve"> PAGEREF _Toc531093302 \h </w:instrText>
-        </w:r>
-        <w:r>
-          <w:rPr>
-            <w:noProof/>
-            <w:webHidden/>
-          </w:rPr>
-        </w:r>
-        <w:r>
-          <w:rPr>
-            <w:noProof/>
-            <w:webHidden/>
-          </w:rPr>
-          <w:fldChar w:fldCharType="separate"/>
-        </w:r>
-        <w:r>
-          <w:rPr>
-            <w:noProof/>
-            <w:webHidden/>
-          </w:rPr>
-          <w:t>16</w:t>
-        </w:r>
-        <w:r>
-          <w:rPr>
-            <w:noProof/>
-            <w:webHidden/>
-          </w:rPr>
-          <w:fldChar w:fldCharType="end"/>
-        </w:r>
-      </w:hyperlink>
-    </w:p>
-    <w:p>
-      <w:pPr>
         <w:pStyle w:val="ndice2"/>
         <w:tabs>
           <w:tab w:val="left" w:pos="849"/>
@@ -2649,7 +2560,7 @@
           <w:lang w:eastAsia="pt-PT"/>
         </w:rPr>
       </w:pPr>
-      <w:hyperlink w:anchor="_Toc531093303" w:history="1">
+      <w:hyperlink w:anchor="_Toc531094861" w:history="1">
         <w:r>
           <w:rPr>
             <w:rStyle w:val="Hiperligao"/>
@@ -2672,7 +2583,7 @@
             <w:rStyle w:val="Hiperligao"/>
             <w:noProof/>
           </w:rPr>
-          <w:t>Módulo 2 - Perfis</w:t>
+          <w:t>Módulo 2 – Perfis</w:t>
         </w:r>
         <w:r>
           <w:rPr>
@@ -2693,7 +2604,7 @@
             <w:noProof/>
             <w:webHidden/>
           </w:rPr>
-          <w:instrText xml:space="preserve"> PAGEREF _Toc531093303 \h </w:instrText>
+          <w:instrText xml:space="preserve"> PAGEREF _Toc531094861 \h </w:instrText>
         </w:r>
         <w:r>
           <w:rPr>
@@ -2713,7 +2624,7 @@
             <w:noProof/>
             <w:webHidden/>
           </w:rPr>
-          <w:t>16</w:t>
+          <w:t>17</w:t>
         </w:r>
         <w:r>
           <w:rPr>
@@ -2738,13 +2649,102 @@
           <w:lang w:eastAsia="pt-PT"/>
         </w:rPr>
       </w:pPr>
-      <w:hyperlink w:anchor="_Toc531093304" w:history="1">
+      <w:hyperlink w:anchor="_Toc531094862" w:history="1">
         <w:r>
           <w:rPr>
             <w:rStyle w:val="Hiperligao"/>
             <w:noProof/>
           </w:rPr>
           <w:t>3.3.1</w:t>
+        </w:r>
+        <w:r>
+          <w:rPr>
+            <w:rFonts w:asciiTheme="minorHAnsi" w:eastAsiaTheme="minorEastAsia" w:hAnsiTheme="minorHAnsi" w:cstheme="minorBidi"/>
+            <w:noProof/>
+            <w:sz w:val="22"/>
+            <w:szCs w:val="22"/>
+            <w:lang w:eastAsia="pt-PT"/>
+          </w:rPr>
+          <w:tab/>
+        </w:r>
+        <w:r>
+          <w:rPr>
+            <w:rStyle w:val="Hiperligao"/>
+            <w:noProof/>
+          </w:rPr>
+          <w:t>BPD – CRUD Perfil</w:t>
+        </w:r>
+        <w:r>
+          <w:rPr>
+            <w:noProof/>
+            <w:webHidden/>
+          </w:rPr>
+          <w:tab/>
+        </w:r>
+        <w:r>
+          <w:rPr>
+            <w:noProof/>
+            <w:webHidden/>
+          </w:rPr>
+          <w:fldChar w:fldCharType="begin"/>
+        </w:r>
+        <w:r>
+          <w:rPr>
+            <w:noProof/>
+            <w:webHidden/>
+          </w:rPr>
+          <w:instrText xml:space="preserve"> PAGEREF _Toc531094862 \h </w:instrText>
+        </w:r>
+        <w:r>
+          <w:rPr>
+            <w:noProof/>
+            <w:webHidden/>
+          </w:rPr>
+        </w:r>
+        <w:r>
+          <w:rPr>
+            <w:noProof/>
+            <w:webHidden/>
+          </w:rPr>
+          <w:fldChar w:fldCharType="separate"/>
+        </w:r>
+        <w:r>
+          <w:rPr>
+            <w:noProof/>
+            <w:webHidden/>
+          </w:rPr>
+          <w:t>17</w:t>
+        </w:r>
+        <w:r>
+          <w:rPr>
+            <w:noProof/>
+            <w:webHidden/>
+          </w:rPr>
+          <w:fldChar w:fldCharType="end"/>
+        </w:r>
+      </w:hyperlink>
+    </w:p>
+    <w:p>
+      <w:pPr>
+        <w:pStyle w:val="ndice3"/>
+        <w:tabs>
+          <w:tab w:val="left" w:pos="1415"/>
+        </w:tabs>
+        <w:rPr>
+          <w:rFonts w:asciiTheme="minorHAnsi" w:eastAsiaTheme="minorEastAsia" w:hAnsiTheme="minorHAnsi" w:cstheme="minorBidi"/>
+          <w:noProof/>
+          <w:sz w:val="22"/>
+          <w:szCs w:val="22"/>
+          <w:lang w:eastAsia="pt-PT"/>
+        </w:rPr>
+      </w:pPr>
+      <w:hyperlink w:anchor="_Toc531094863" w:history="1">
+        <w:r>
+          <w:rPr>
+            <w:rStyle w:val="Hiperligao"/>
+            <w:noProof/>
+          </w:rPr>
+          <w:t>3.3.2</w:t>
         </w:r>
         <w:r>
           <w:rPr>
@@ -2782,7 +2782,7 @@
             <w:noProof/>
             <w:webHidden/>
           </w:rPr>
-          <w:instrText xml:space="preserve"> PAGEREF _Toc531093304 \h </w:instrText>
+          <w:instrText xml:space="preserve"> PAGEREF _Toc531094863 \h </w:instrText>
         </w:r>
         <w:r>
           <w:rPr>
@@ -2802,7 +2802,7 @@
             <w:noProof/>
             <w:webHidden/>
           </w:rPr>
-          <w:t>16</w:t>
+          <w:t>17</w:t>
         </w:r>
         <w:r>
           <w:rPr>
@@ -2827,13 +2827,13 @@
           <w:lang w:eastAsia="pt-PT"/>
         </w:rPr>
       </w:pPr>
-      <w:hyperlink w:anchor="_Toc531093305" w:history="1">
+      <w:hyperlink w:anchor="_Toc531094864" w:history="1">
         <w:r>
           <w:rPr>
             <w:rStyle w:val="Hiperligao"/>
             <w:noProof/>
           </w:rPr>
-          <w:t>3.3.2</w:t>
+          <w:t>3.3.3</w:t>
         </w:r>
         <w:r>
           <w:rPr>
@@ -2871,7 +2871,7 @@
             <w:noProof/>
             <w:webHidden/>
           </w:rPr>
-          <w:instrText xml:space="preserve"> PAGEREF _Toc531093305 \h </w:instrText>
+          <w:instrText xml:space="preserve"> PAGEREF _Toc531094864 \h </w:instrText>
         </w:r>
         <w:r>
           <w:rPr>
@@ -2891,7 +2891,7 @@
             <w:noProof/>
             <w:webHidden/>
           </w:rPr>
-          <w:t>17</w:t>
+          <w:t>18</w:t>
         </w:r>
         <w:r>
           <w:rPr>
@@ -2916,13 +2916,13 @@
           <w:lang w:eastAsia="pt-PT"/>
         </w:rPr>
       </w:pPr>
-      <w:hyperlink w:anchor="_Toc531093306" w:history="1">
+      <w:hyperlink w:anchor="_Toc531094865" w:history="1">
         <w:r>
           <w:rPr>
             <w:rStyle w:val="Hiperligao"/>
             <w:noProof/>
           </w:rPr>
-          <w:t>3.3.3</w:t>
+          <w:t>3.3.4</w:t>
         </w:r>
         <w:r>
           <w:rPr>
@@ -2960,7 +2960,7 @@
             <w:noProof/>
             <w:webHidden/>
           </w:rPr>
-          <w:instrText xml:space="preserve"> PAGEREF _Toc531093306 \h </w:instrText>
+          <w:instrText xml:space="preserve"> PAGEREF _Toc531094865 \h </w:instrText>
         </w:r>
         <w:r>
           <w:rPr>
@@ -2980,7 +2980,7 @@
             <w:noProof/>
             <w:webHidden/>
           </w:rPr>
-          <w:t>20</w:t>
+          <w:t>21</w:t>
         </w:r>
         <w:r>
           <w:rPr>
@@ -3005,13 +3005,13 @@
           <w:lang w:eastAsia="pt-PT"/>
         </w:rPr>
       </w:pPr>
-      <w:hyperlink w:anchor="_Toc531093307" w:history="1">
+      <w:hyperlink w:anchor="_Toc531094866" w:history="1">
         <w:r>
           <w:rPr>
             <w:rStyle w:val="Hiperligao"/>
             <w:noProof/>
           </w:rPr>
-          <w:t>3.3.4</w:t>
+          <w:t>3.3.5</w:t>
         </w:r>
         <w:r>
           <w:rPr>
@@ -3049,7 +3049,7 @@
             <w:noProof/>
             <w:webHidden/>
           </w:rPr>
-          <w:instrText xml:space="preserve"> PAGEREF _Toc531093307 \h </w:instrText>
+          <w:instrText xml:space="preserve"> PAGEREF _Toc531094866 \h </w:instrText>
         </w:r>
         <w:r>
           <w:rPr>
@@ -3069,7 +3069,7 @@
             <w:noProof/>
             <w:webHidden/>
           </w:rPr>
-          <w:t>20</w:t>
+          <w:t>21</w:t>
         </w:r>
         <w:r>
           <w:rPr>
@@ -3094,13 +3094,13 @@
           <w:lang w:eastAsia="pt-PT"/>
         </w:rPr>
       </w:pPr>
-      <w:hyperlink w:anchor="_Toc531093308" w:history="1">
+      <w:hyperlink w:anchor="_Toc531094867" w:history="1">
         <w:r>
           <w:rPr>
             <w:rStyle w:val="Hiperligao"/>
             <w:noProof/>
           </w:rPr>
-          <w:t>3.3.5</w:t>
+          <w:t>3.3.6</w:t>
         </w:r>
         <w:r>
           <w:rPr>
@@ -3138,7 +3138,7 @@
             <w:noProof/>
             <w:webHidden/>
           </w:rPr>
-          <w:instrText xml:space="preserve"> PAGEREF _Toc531093308 \h </w:instrText>
+          <w:instrText xml:space="preserve"> PAGEREF _Toc531094867 \h </w:instrText>
         </w:r>
         <w:r>
           <w:rPr>
@@ -3158,7 +3158,7 @@
             <w:noProof/>
             <w:webHidden/>
           </w:rPr>
-          <w:t>22</w:t>
+          <w:t>23</w:t>
         </w:r>
         <w:r>
           <w:rPr>
@@ -3183,7 +3183,7 @@
           <w:lang w:eastAsia="pt-PT"/>
         </w:rPr>
       </w:pPr>
-      <w:hyperlink w:anchor="_Toc531093309" w:history="1">
+      <w:hyperlink w:anchor="_Toc531094868" w:history="1">
         <w:r>
           <w:rPr>
             <w:rStyle w:val="Hiperligao"/>
@@ -3227,7 +3227,7 @@
             <w:noProof/>
             <w:webHidden/>
           </w:rPr>
-          <w:instrText xml:space="preserve"> PAGEREF _Toc531093309 \h </w:instrText>
+          <w:instrText xml:space="preserve"> PAGEREF _Toc531094868 \h </w:instrText>
         </w:r>
         <w:r>
           <w:rPr>
@@ -3247,7 +3247,7 @@
             <w:noProof/>
             <w:webHidden/>
           </w:rPr>
-          <w:t>25</w:t>
+          <w:t>26</w:t>
         </w:r>
         <w:r>
           <w:rPr>
@@ -3272,7 +3272,7 @@
           <w:lang w:eastAsia="pt-PT"/>
         </w:rPr>
       </w:pPr>
-      <w:hyperlink w:anchor="_Toc531093310" w:history="1">
+      <w:hyperlink w:anchor="_Toc531094869" w:history="1">
         <w:r>
           <w:rPr>
             <w:rStyle w:val="Hiperligao"/>
@@ -3316,7 +3316,7 @@
             <w:noProof/>
             <w:webHidden/>
           </w:rPr>
-          <w:instrText xml:space="preserve"> PAGEREF _Toc531093310 \h </w:instrText>
+          <w:instrText xml:space="preserve"> PAGEREF _Toc531094869 \h </w:instrText>
         </w:r>
         <w:r>
           <w:rPr>
@@ -3336,7 +3336,7 @@
             <w:noProof/>
             <w:webHidden/>
           </w:rPr>
-          <w:t>26</w:t>
+          <w:t>27</w:t>
         </w:r>
         <w:r>
           <w:rPr>
@@ -3361,7 +3361,7 @@
           <w:lang w:eastAsia="pt-PT"/>
         </w:rPr>
       </w:pPr>
-      <w:hyperlink w:anchor="_Toc531093311" w:history="1">
+      <w:hyperlink w:anchor="_Toc531094870" w:history="1">
         <w:r>
           <w:rPr>
             <w:rStyle w:val="Hiperligao"/>
@@ -3405,7 +3405,7 @@
             <w:noProof/>
             <w:webHidden/>
           </w:rPr>
-          <w:instrText xml:space="preserve"> PAGEREF _Toc531093311 \h </w:instrText>
+          <w:instrText xml:space="preserve"> PAGEREF _Toc531094870 \h </w:instrText>
         </w:r>
         <w:r>
           <w:rPr>
@@ -3425,7 +3425,7 @@
             <w:noProof/>
             <w:webHidden/>
           </w:rPr>
-          <w:t>26</w:t>
+          <w:t>27</w:t>
         </w:r>
         <w:r>
           <w:rPr>
@@ -3460,7 +3460,7 @@
       <w:pPr>
         <w:pStyle w:val="Ttulo1"/>
       </w:pPr>
-      <w:bookmarkStart w:id="3" w:name="_Toc531093289"/>
+      <w:bookmarkStart w:id="3" w:name="_Toc531094848"/>
       <w:r>
         <w:t>SUMARIO EXECUTIVO</w:t>
       </w:r>
@@ -3508,7 +3508,7 @@
       <w:pPr>
         <w:pStyle w:val="Ttulo1"/>
       </w:pPr>
-      <w:bookmarkStart w:id="4" w:name="_Toc531093290"/>
+      <w:bookmarkStart w:id="4" w:name="_Toc531094849"/>
       <w:r>
         <w:t>INTRODUÇÃO</w:t>
       </w:r>
@@ -3529,7 +3529,7 @@
       <w:pPr>
         <w:pStyle w:val="Ttulo1"/>
       </w:pPr>
-      <w:bookmarkStart w:id="5" w:name="_Toc531093291"/>
+      <w:bookmarkStart w:id="5" w:name="_Toc531094850"/>
       <w:r>
         <w:t>DESENHO DETALHADO</w:t>
       </w:r>
@@ -3539,7 +3539,7 @@
       <w:pPr>
         <w:pStyle w:val="Ttulo2"/>
       </w:pPr>
-      <w:bookmarkStart w:id="6" w:name="_Toc531093292"/>
+      <w:bookmarkStart w:id="6" w:name="_Toc531094851"/>
       <w:r>
         <w:t>Introdução</w:t>
       </w:r>
@@ -3554,7 +3554,7 @@
       <w:pPr>
         <w:pStyle w:val="Ttulo2"/>
       </w:pPr>
-      <w:bookmarkStart w:id="7" w:name="_Toc531093293"/>
+      <w:bookmarkStart w:id="7" w:name="_Toc531094852"/>
       <w:r>
         <w:t>M</w:t>
       </w:r>
@@ -3573,7 +3573,7 @@
       <w:pPr>
         <w:pStyle w:val="Ttulo3"/>
       </w:pPr>
-      <w:bookmarkStart w:id="8" w:name="_Toc531093294"/>
+      <w:bookmarkStart w:id="8" w:name="_Toc531094853"/>
       <w:r>
         <w:t>Requisitos funcionais</w:t>
       </w:r>
@@ -3873,7 +3873,7 @@
       <w:pPr>
         <w:pStyle w:val="Ttulo3"/>
       </w:pPr>
-      <w:bookmarkStart w:id="9" w:name="_Toc531093295"/>
+      <w:bookmarkStart w:id="9" w:name="_Toc531094854"/>
       <w:r>
         <w:rPr>
           <w:noProof/>
@@ -3967,11 +3967,149 @@
       <w:bookmarkEnd w:id="9"/>
     </w:p>
     <w:p/>
+    <w:p/>
+    <w:p/>
+    <w:p/>
+    <w:p/>
+    <w:p/>
+    <w:p/>
+    <w:p/>
     <w:p>
       <w:pPr>
         <w:pStyle w:val="Ttulo3"/>
       </w:pPr>
-      <w:bookmarkStart w:id="10" w:name="_Toc531093296"/>
+      <w:bookmarkStart w:id="10" w:name="_Toc531094855"/>
+      <w:r>
+        <w:lastRenderedPageBreak/>
+        <w:t>BPD 1 - Login</w:t>
+      </w:r>
+      <w:bookmarkEnd w:id="10"/>
+    </w:p>
+    <w:p>
+      <w:r>
+        <w:rPr>
+          <w:noProof/>
+        </w:rPr>
+        <w:drawing>
+          <wp:inline distT="0" distB="0" distL="0" distR="0" wp14:anchorId="3534074F" wp14:editId="77660A8E">
+            <wp:extent cx="6296025" cy="3200400"/>
+            <wp:effectExtent l="0" t="0" r="9525" b="0"/>
+            <wp:docPr id="10" name="Imagem 10"/>
+            <wp:cNvGraphicFramePr>
+              <a:graphicFrameLocks xmlns:a="http://schemas.openxmlformats.org/drawingml/2006/main" noChangeAspect="1"/>
+            </wp:cNvGraphicFramePr>
+            <a:graphic xmlns:a="http://schemas.openxmlformats.org/drawingml/2006/main">
+              <a:graphicData uri="http://schemas.openxmlformats.org/drawingml/2006/picture">
+                <pic:pic xmlns:pic="http://schemas.openxmlformats.org/drawingml/2006/picture">
+                  <pic:nvPicPr>
+                    <pic:cNvPr id="0" name="Picture 6"/>
+                    <pic:cNvPicPr>
+                      <a:picLocks noChangeAspect="1" noChangeArrowheads="1"/>
+                    </pic:cNvPicPr>
+                  </pic:nvPicPr>
+                  <pic:blipFill>
+                    <a:blip r:embed="rId10">
+                      <a:extLst>
+                        <a:ext uri="{28A0092B-C50C-407E-A947-70E740481C1C}">
+                          <a14:useLocalDpi xmlns:a14="http://schemas.microsoft.com/office/drawing/2010/main" val="0"/>
+                        </a:ext>
+                      </a:extLst>
+                    </a:blip>
+                    <a:srcRect/>
+                    <a:stretch>
+                      <a:fillRect/>
+                    </a:stretch>
+                  </pic:blipFill>
+                  <pic:spPr bwMode="auto">
+                    <a:xfrm>
+                      <a:off x="0" y="0"/>
+                      <a:ext cx="6296025" cy="3200400"/>
+                    </a:xfrm>
+                    <a:prstGeom prst="rect">
+                      <a:avLst/>
+                    </a:prstGeom>
+                    <a:noFill/>
+                    <a:ln>
+                      <a:noFill/>
+                    </a:ln>
+                  </pic:spPr>
+                </pic:pic>
+              </a:graphicData>
+            </a:graphic>
+          </wp:inline>
+        </w:drawing>
+      </w:r>
+    </w:p>
+    <w:p>
+      <w:pPr>
+        <w:pStyle w:val="Ttulo3"/>
+      </w:pPr>
+      <w:bookmarkStart w:id="11" w:name="_Toc531094856"/>
+      <w:r>
+        <w:t>BPD 2 – Registo</w:t>
+      </w:r>
+      <w:bookmarkEnd w:id="11"/>
+    </w:p>
+    <w:p>
+      <w:r>
+        <w:rPr>
+          <w:noProof/>
+        </w:rPr>
+        <w:drawing>
+          <wp:inline distT="0" distB="0" distL="0" distR="0" wp14:anchorId="5390BFE8" wp14:editId="304354E2">
+            <wp:extent cx="6296025" cy="3200400"/>
+            <wp:effectExtent l="0" t="0" r="9525" b="0"/>
+            <wp:docPr id="16" name="Imagem 16"/>
+            <wp:cNvGraphicFramePr>
+              <a:graphicFrameLocks xmlns:a="http://schemas.openxmlformats.org/drawingml/2006/main" noChangeAspect="1"/>
+            </wp:cNvGraphicFramePr>
+            <a:graphic xmlns:a="http://schemas.openxmlformats.org/drawingml/2006/main">
+              <a:graphicData uri="http://schemas.openxmlformats.org/drawingml/2006/picture">
+                <pic:pic xmlns:pic="http://schemas.openxmlformats.org/drawingml/2006/picture">
+                  <pic:nvPicPr>
+                    <pic:cNvPr id="0" name="Picture 8"/>
+                    <pic:cNvPicPr>
+                      <a:picLocks noChangeAspect="1" noChangeArrowheads="1"/>
+                    </pic:cNvPicPr>
+                  </pic:nvPicPr>
+                  <pic:blipFill>
+                    <a:blip r:embed="rId10">
+                      <a:extLst>
+                        <a:ext uri="{28A0092B-C50C-407E-A947-70E740481C1C}">
+                          <a14:useLocalDpi xmlns:a14="http://schemas.microsoft.com/office/drawing/2010/main" val="0"/>
+                        </a:ext>
+                      </a:extLst>
+                    </a:blip>
+                    <a:srcRect/>
+                    <a:stretch>
+                      <a:fillRect/>
+                    </a:stretch>
+                  </pic:blipFill>
+                  <pic:spPr bwMode="auto">
+                    <a:xfrm>
+                      <a:off x="0" y="0"/>
+                      <a:ext cx="6296025" cy="3200400"/>
+                    </a:xfrm>
+                    <a:prstGeom prst="rect">
+                      <a:avLst/>
+                    </a:prstGeom>
+                    <a:noFill/>
+                    <a:ln>
+                      <a:noFill/>
+                    </a:ln>
+                  </pic:spPr>
+                </pic:pic>
+              </a:graphicData>
+            </a:graphic>
+          </wp:inline>
+        </w:drawing>
+      </w:r>
+    </w:p>
+    <w:p>
+      <w:pPr>
+        <w:pStyle w:val="Ttulo3"/>
+      </w:pPr>
+      <w:bookmarkStart w:id="12" w:name="_Toc531094857"/>
       <w:r>
         <w:lastRenderedPageBreak/>
         <w:t xml:space="preserve">Realização dos </w:t>
@@ -3988,7 +4126,7 @@
       <w:r>
         <w:t>1</w:t>
       </w:r>
-      <w:bookmarkEnd w:id="10"/>
+      <w:bookmarkEnd w:id="12"/>
     </w:p>
     <w:p>
       <w:r>
@@ -4012,7 +4150,7 @@
                     <pic:cNvPicPr/>
                   </pic:nvPicPr>
                   <pic:blipFill rotWithShape="1">
-                    <a:blip r:embed="rId10"/>
+                    <a:blip r:embed="rId11"/>
                     <a:srcRect l="37799" t="17411" r="8225" b="47612"/>
                     <a:stretch/>
                   </pic:blipFill>
@@ -5211,7 +5349,7 @@
                     </pic:cNvPicPr>
                   </pic:nvPicPr>
                   <pic:blipFill>
-                    <a:blip r:embed="rId11">
+                    <a:blip r:embed="rId12">
                       <a:extLst>
                         <a:ext uri="{28A0092B-C50C-407E-A947-70E740481C1C}">
                           <a14:useLocalDpi xmlns:a14="http://schemas.microsoft.com/office/drawing/2010/main" val="0"/>
@@ -5302,7 +5440,7 @@
                     </pic:cNvPicPr>
                   </pic:nvPicPr>
                   <pic:blipFill>
-                    <a:blip r:embed="rId12">
+                    <a:blip r:embed="rId13">
                       <a:extLst>
                         <a:ext uri="{28A0092B-C50C-407E-A947-70E740481C1C}">
                           <a14:useLocalDpi xmlns:a14="http://schemas.microsoft.com/office/drawing/2010/main" val="0"/>
@@ -5348,7 +5486,7 @@
       <w:pPr>
         <w:pStyle w:val="Ttulo3"/>
       </w:pPr>
-      <w:bookmarkStart w:id="11" w:name="_Toc531093297"/>
+      <w:bookmarkStart w:id="13" w:name="_Toc531094858"/>
       <w:r>
         <w:t>Diagramas</w:t>
       </w:r>
@@ -5370,7 +5508,7 @@
       <w:r>
         <w:t>1</w:t>
       </w:r>
-      <w:bookmarkEnd w:id="11"/>
+      <w:bookmarkEnd w:id="13"/>
     </w:p>
     <w:p>
       <w:r>
@@ -5394,7 +5532,7 @@
                     <pic:cNvPicPr/>
                   </pic:nvPicPr>
                   <pic:blipFill rotWithShape="1">
-                    <a:blip r:embed="rId13"/>
+                    <a:blip r:embed="rId14"/>
                     <a:srcRect l="45057" t="24653" r="7015" b="56549"/>
                     <a:stretch/>
                   </pic:blipFill>
@@ -5446,7 +5584,7 @@
                     <pic:cNvPicPr/>
                   </pic:nvPicPr>
                   <pic:blipFill rotWithShape="1">
-                    <a:blip r:embed="rId14"/>
+                    <a:blip r:embed="rId15"/>
                     <a:srcRect l="42486" t="23574" r="6562" b="40524"/>
                     <a:stretch/>
                   </pic:blipFill>
@@ -5479,7 +5617,7 @@
         <w:pStyle w:val="Ttulo3"/>
         <w:ind w:left="1440" w:hanging="1440"/>
       </w:pPr>
-      <w:bookmarkStart w:id="12" w:name="_Toc531093298"/>
+      <w:bookmarkStart w:id="14" w:name="_Toc531094859"/>
       <w:r>
         <w:lastRenderedPageBreak/>
         <w:t>Interface</w:t>
@@ -5496,7 +5634,7 @@
       <w:r>
         <w:t>1</w:t>
       </w:r>
-      <w:bookmarkEnd w:id="12"/>
+      <w:bookmarkEnd w:id="14"/>
     </w:p>
     <w:p>
       <w:r>
@@ -5520,22 +5658,22 @@
             <v:path o:extrusionok="f" gradientshapeok="t" o:connecttype="rect"/>
             <o:lock v:ext="edit" aspectratio="t"/>
           </v:shapetype>
-          <v:shape id="_x0000_i1050" type="#_x0000_t75" style="width:369pt;height:201pt">
-            <v:imagedata r:id="rId15" o:title="DUC1_Registar"/>
+          <v:shape id="_x0000_i1025" type="#_x0000_t75" style="width:369pt;height:201pt">
+            <v:imagedata r:id="rId16" o:title="DUC1_Registar"/>
           </v:shape>
         </w:pict>
       </w:r>
       <w:r>
         <w:pict w14:anchorId="2476020A">
-          <v:shape id="_x0000_i1051" type="#_x0000_t75" style="width:379.5pt;height:207pt">
-            <v:imagedata r:id="rId16" o:title="DUC1_Login"/>
+          <v:shape id="_x0000_i1026" type="#_x0000_t75" style="width:379.5pt;height:207pt">
+            <v:imagedata r:id="rId17" o:title="DUC1_Login"/>
           </v:shape>
         </w:pict>
       </w:r>
       <w:r>
         <w:pict w14:anchorId="5E390948">
-          <v:shape id="_x0000_i1052" type="#_x0000_t75" style="width:386.25pt;height:210.75pt">
-            <v:imagedata r:id="rId17" o:title="DUC1_RecoverPW"/>
+          <v:shape id="_x0000_i1027" type="#_x0000_t75" style="width:386.25pt;height:210.75pt">
+            <v:imagedata r:id="rId18" o:title="DUC1_RecoverPW"/>
           </v:shape>
         </w:pict>
       </w:r>
@@ -5544,12 +5682,12 @@
       <w:pPr>
         <w:pStyle w:val="Ttulo3"/>
       </w:pPr>
-      <w:bookmarkStart w:id="13" w:name="_Toc531093299"/>
+      <w:bookmarkStart w:id="15" w:name="_Toc531094860"/>
       <w:r>
         <w:lastRenderedPageBreak/>
         <w:t>Testes Unitários</w:t>
       </w:r>
-      <w:bookmarkEnd w:id="13"/>
+      <w:bookmarkEnd w:id="15"/>
     </w:p>
     <w:p/>
     <w:p>
@@ -13021,44 +13159,12 @@
       </w:tr>
     </w:tbl>
     <w:p/>
-    <w:p>
-      <w:pPr>
-        <w:pStyle w:val="Ttulo3"/>
-      </w:pPr>
-      <w:bookmarkStart w:id="14" w:name="_Toc531093300"/>
-      <w:r>
-        <w:t>Testes de Integração</w:t>
-      </w:r>
-      <w:bookmarkEnd w:id="14"/>
-    </w:p>
     <w:p/>
     <w:p>
       <w:pPr>
-        <w:pStyle w:val="Ttulo3"/>
-      </w:pPr>
-      <w:bookmarkStart w:id="15" w:name="_Toc531093301"/>
-      <w:r>
-        <w:t>Testes de Sistema</w:t>
-      </w:r>
-      <w:bookmarkEnd w:id="15"/>
-    </w:p>
-    <w:p>
-      <w:pPr>
-        <w:pStyle w:val="Ttulo3"/>
-      </w:pPr>
-      <w:bookmarkStart w:id="16" w:name="_Toc531093302"/>
-      <w:r>
-        <w:t>Testes de aceitação</w:t>
-      </w:r>
-      <w:bookmarkEnd w:id="16"/>
-    </w:p>
-    <w:p/>
-    <w:p/>
-    <w:p>
-      <w:pPr>
         <w:pStyle w:val="Ttulo2"/>
       </w:pPr>
-      <w:bookmarkStart w:id="17" w:name="_Toc531093303"/>
+      <w:bookmarkStart w:id="16" w:name="_Toc531094861"/>
       <w:r>
         <w:t>Módulo</w:t>
       </w:r>
@@ -13066,15 +13172,87 @@
         <w:t xml:space="preserve"> </w:t>
       </w:r>
       <w:r>
-        <w:t>2 - Perfis</w:t>
+        <w:t xml:space="preserve">2 </w:t>
+      </w:r>
+      <w:r>
+        <w:t>–</w:t>
+      </w:r>
+      <w:r>
+        <w:t xml:space="preserve"> Perfis</w:t>
+      </w:r>
+      <w:bookmarkEnd w:id="16"/>
+    </w:p>
+    <w:p/>
+    <w:p>
+      <w:pPr>
+        <w:pStyle w:val="Ttulo3"/>
+      </w:pPr>
+      <w:bookmarkStart w:id="17" w:name="_Toc531094862"/>
+      <w:r>
+        <w:t>BPD – CRUD Perfil</w:t>
       </w:r>
       <w:bookmarkEnd w:id="17"/>
     </w:p>
     <w:p>
+      <w:r>
+        <w:rPr>
+          <w:noProof/>
+        </w:rPr>
+        <w:drawing>
+          <wp:inline distT="0" distB="0" distL="0" distR="0" wp14:anchorId="19354B29" wp14:editId="6B0BE6C3">
+            <wp:extent cx="6296025" cy="3200400"/>
+            <wp:effectExtent l="0" t="0" r="9525" b="0"/>
+            <wp:docPr id="17" name="Imagem 17"/>
+            <wp:cNvGraphicFramePr>
+              <a:graphicFrameLocks xmlns:a="http://schemas.openxmlformats.org/drawingml/2006/main" noChangeAspect="1"/>
+            </wp:cNvGraphicFramePr>
+            <a:graphic xmlns:a="http://schemas.openxmlformats.org/drawingml/2006/main">
+              <a:graphicData uri="http://schemas.openxmlformats.org/drawingml/2006/picture">
+                <pic:pic xmlns:pic="http://schemas.openxmlformats.org/drawingml/2006/picture">
+                  <pic:nvPicPr>
+                    <pic:cNvPr id="0" name="Picture 9"/>
+                    <pic:cNvPicPr>
+                      <a:picLocks noChangeAspect="1" noChangeArrowheads="1"/>
+                    </pic:cNvPicPr>
+                  </pic:nvPicPr>
+                  <pic:blipFill>
+                    <a:blip r:embed="rId19">
+                      <a:extLst>
+                        <a:ext uri="{28A0092B-C50C-407E-A947-70E740481C1C}">
+                          <a14:useLocalDpi xmlns:a14="http://schemas.microsoft.com/office/drawing/2010/main" val="0"/>
+                        </a:ext>
+                      </a:extLst>
+                    </a:blip>
+                    <a:srcRect/>
+                    <a:stretch>
+                      <a:fillRect/>
+                    </a:stretch>
+                  </pic:blipFill>
+                  <pic:spPr bwMode="auto">
+                    <a:xfrm>
+                      <a:off x="0" y="0"/>
+                      <a:ext cx="6296025" cy="3200400"/>
+                    </a:xfrm>
+                    <a:prstGeom prst="rect">
+                      <a:avLst/>
+                    </a:prstGeom>
+                    <a:noFill/>
+                    <a:ln>
+                      <a:noFill/>
+                    </a:ln>
+                  </pic:spPr>
+                </pic:pic>
+              </a:graphicData>
+            </a:graphic>
+          </wp:inline>
+        </w:drawing>
+      </w:r>
+    </w:p>
+    <w:p>
       <w:pPr>
         <w:pStyle w:val="Ttulo3"/>
       </w:pPr>
-      <w:bookmarkStart w:id="18" w:name="_Toc531093304"/>
+      <w:bookmarkStart w:id="18" w:name="_Toc531094863"/>
       <w:r>
         <w:t>Requisitos funcionais</w:t>
       </w:r>
@@ -13252,6 +13430,7 @@
           </w:tcPr>
           <w:p>
             <w:r>
+              <w:lastRenderedPageBreak/>
               <w:t>RF5</w:t>
             </w:r>
             <w:r>
@@ -13338,7 +13517,6 @@
     <w:p/>
     <w:p>
       <w:r>
-        <w:lastRenderedPageBreak/>
         <w:t xml:space="preserve">Como indicado alguns requisitos não foram implementados, em relação aos requisitos funcionais 2 e 3, estes não tendo sido implementados devido a estarem fortemente relacionados com outros módulos </w:t>
       </w:r>
       <w:r>
@@ -13357,7 +13535,7 @@
       <w:pPr>
         <w:pStyle w:val="Ttulo3"/>
       </w:pPr>
-      <w:bookmarkStart w:id="19" w:name="_Toc531093305"/>
+      <w:bookmarkStart w:id="19" w:name="_Toc531094864"/>
       <w:r>
         <w:t xml:space="preserve">Realização dos Casos de Utilização do </w:t>
       </w:r>
@@ -13394,7 +13572,7 @@
                     <pic:cNvPicPr/>
                   </pic:nvPicPr>
                   <pic:blipFill rotWithShape="1">
-                    <a:blip r:embed="rId18"/>
+                    <a:blip r:embed="rId20"/>
                     <a:srcRect l="35833" t="17566" r="25763" b="48998"/>
                     <a:stretch/>
                   </pic:blipFill>
@@ -13644,6 +13822,7 @@
               <w:cnfStyle w:val="000000000000" w:firstRow="0" w:lastRow="0" w:firstColumn="0" w:lastColumn="0" w:oddVBand="0" w:evenVBand="0" w:oddHBand="0" w:evenHBand="0" w:firstRowFirstColumn="0" w:firstRowLastColumn="0" w:lastRowFirstColumn="0" w:lastRowLastColumn="0"/>
             </w:pPr>
             <w:r>
+              <w:lastRenderedPageBreak/>
               <w:t>Acede à opção de Visualizar Perfil</w:t>
             </w:r>
           </w:p>
@@ -13660,6 +13839,7 @@
           </w:tcPr>
           <w:p>
             <w:r>
+              <w:lastRenderedPageBreak/>
               <w:t>Pós-Condições</w:t>
             </w:r>
           </w:p>
@@ -13794,7 +13974,6 @@
           </w:tcPr>
           <w:p>
             <w:r>
-              <w:lastRenderedPageBreak/>
               <w:t>Breve Descrição</w:t>
             </w:r>
           </w:p>
@@ -14384,6 +14563,7 @@
           </w:tcPr>
           <w:p>
             <w:r>
+              <w:lastRenderedPageBreak/>
               <w:t>Breve Descrição</w:t>
             </w:r>
           </w:p>
@@ -14520,7 +14700,6 @@
               <w:cnfStyle w:val="000000000000" w:firstRow="0" w:lastRow="0" w:firstColumn="0" w:lastColumn="0" w:oddVBand="0" w:evenVBand="0" w:oddHBand="0" w:evenHBand="0" w:firstRowFirstColumn="0" w:firstRowLastColumn="0" w:lastRowFirstColumn="0" w:lastRowLastColumn="0"/>
             </w:pPr>
             <w:r>
-              <w:lastRenderedPageBreak/>
               <w:t>Acede às opções de administração</w:t>
             </w:r>
           </w:p>
@@ -14640,7 +14819,7 @@
                     </pic:cNvPicPr>
                   </pic:nvPicPr>
                   <pic:blipFill>
-                    <a:blip r:embed="rId19">
+                    <a:blip r:embed="rId21">
                       <a:extLst>
                         <a:ext uri="{28A0092B-C50C-407E-A947-70E740481C1C}">
                           <a14:useLocalDpi xmlns:a14="http://schemas.microsoft.com/office/drawing/2010/main" val="0"/>
@@ -14723,7 +14902,7 @@
                     </pic:cNvPicPr>
                   </pic:nvPicPr>
                   <pic:blipFill>
-                    <a:blip r:embed="rId20">
+                    <a:blip r:embed="rId22">
                       <a:extLst>
                         <a:ext uri="{28A0092B-C50C-407E-A947-70E740481C1C}">
                           <a14:useLocalDpi xmlns:a14="http://schemas.microsoft.com/office/drawing/2010/main" val="0"/>
@@ -14770,7 +14949,7 @@
       <w:pPr>
         <w:pStyle w:val="Ttulo3"/>
       </w:pPr>
-      <w:bookmarkStart w:id="20" w:name="_Toc531093306"/>
+      <w:bookmarkStart w:id="20" w:name="_Toc531094865"/>
       <w:r>
         <w:t>Diagramas</w:t>
       </w:r>
@@ -14806,7 +14985,7 @@
       <w:pPr>
         <w:pStyle w:val="Ttulo3"/>
       </w:pPr>
-      <w:bookmarkStart w:id="21" w:name="_Toc531093307"/>
+      <w:bookmarkStart w:id="21" w:name="_Toc531094866"/>
       <w:r>
         <w:t>Interface</w:t>
       </w:r>
@@ -14833,8 +15012,8 @@
       </w:pPr>
       <w:r>
         <w:pict w14:anchorId="6ECD56C9">
-          <v:shape id="_x0000_i1053" type="#_x0000_t75" style="width:457.5pt;height:249.75pt">
-            <v:imagedata r:id="rId21" o:title="DUC2_Editar_Dados_Pessoais"/>
+          <v:shape id="_x0000_i1028" type="#_x0000_t75" style="width:457.5pt;height:249.75pt">
+            <v:imagedata r:id="rId23" o:title="DUC2_Editar_Dados_Pessoais"/>
           </v:shape>
         </w:pict>
       </w:r>
@@ -14845,10 +15024,10 @@
       </w:pPr>
       <w:r>
         <w:object w:dxaOrig="9718" w:dyaOrig="4319" w14:anchorId="568745D8">
-          <v:shape id="_x0000_i1054" type="#_x0000_t75" style="width:489.75pt;height:3in" o:ole="">
-            <v:imagedata r:id="rId22" o:title=""/>
+          <v:shape id="_x0000_i1029" type="#_x0000_t75" style="width:489.75pt;height:3in" o:ole="">
+            <v:imagedata r:id="rId24" o:title=""/>
           </v:shape>
-          <o:OLEObject Type="Embed" ProgID="Photoshop.Image.13" ShapeID="_x0000_i1054" DrawAspect="Content" ObjectID="_1604835142" r:id="rId23">
+          <o:OLEObject Type="Embed" ProgID="Photoshop.Image.13" ShapeID="_x0000_i1029" DrawAspect="Content" ObjectID="_1604836771" r:id="rId25">
             <o:FieldCodes>\s</o:FieldCodes>
           </o:OLEObject>
         </w:object>
@@ -14968,7 +15147,7 @@
       <w:pPr>
         <w:pStyle w:val="Ttulo3"/>
       </w:pPr>
-      <w:bookmarkStart w:id="22" w:name="_Toc531093308"/>
+      <w:bookmarkStart w:id="22" w:name="_Toc531094867"/>
       <w:r>
         <w:lastRenderedPageBreak/>
         <w:t>Testes Unitários</w:t>
@@ -20481,7 +20660,7 @@
       <w:pPr>
         <w:pStyle w:val="Ttulo2"/>
       </w:pPr>
-      <w:bookmarkStart w:id="23" w:name="_Toc531093309"/>
+      <w:bookmarkStart w:id="23" w:name="_Toc531094868"/>
       <w:r>
         <w:lastRenderedPageBreak/>
         <w:t xml:space="preserve">Esquema </w:t>
@@ -20515,7 +20694,7 @@
                     </pic:cNvPicPr>
                   </pic:nvPicPr>
                   <pic:blipFill>
-                    <a:blip r:embed="rId24">
+                    <a:blip r:embed="rId26">
                       <a:extLst>
                         <a:ext uri="{28A0092B-C50C-407E-A947-70E740481C1C}">
                           <a14:useLocalDpi xmlns:a14="http://schemas.microsoft.com/office/drawing/2010/main" val="0"/>
@@ -20572,7 +20751,7 @@
                     </pic:cNvPicPr>
                   </pic:nvPicPr>
                   <pic:blipFill>
-                    <a:blip r:embed="rId25">
+                    <a:blip r:embed="rId27">
                       <a:extLst>
                         <a:ext uri="{28A0092B-C50C-407E-A947-70E740481C1C}">
                           <a14:useLocalDpi xmlns:a14="http://schemas.microsoft.com/office/drawing/2010/main" val="0"/>
@@ -20608,7 +20787,7 @@
       <w:pPr>
         <w:pStyle w:val="Ttulo2"/>
       </w:pPr>
-      <w:bookmarkStart w:id="24" w:name="_Toc531093310"/>
+      <w:bookmarkStart w:id="24" w:name="_Toc531094869"/>
       <w:r>
         <w:t>Manual de utilização</w:t>
       </w:r>
@@ -20643,7 +20822,7 @@
                     </pic:cNvPicPr>
                   </pic:nvPicPr>
                   <pic:blipFill>
-                    <a:blip r:embed="rId26">
+                    <a:blip r:embed="rId28">
                       <a:extLst>
                         <a:ext uri="{28A0092B-C50C-407E-A947-70E740481C1C}">
                           <a14:useLocalDpi xmlns:a14="http://schemas.microsoft.com/office/drawing/2010/main" val="0"/>
@@ -20679,7 +20858,7 @@
       <w:pPr>
         <w:pStyle w:val="Ttulo2"/>
       </w:pPr>
-      <w:bookmarkStart w:id="25" w:name="_Toc531093311"/>
+      <w:bookmarkStart w:id="25" w:name="_Toc531094870"/>
       <w:r>
         <w:t>Manual técnico</w:t>
       </w:r>
@@ -20728,8 +20907,8 @@
       </w:r>
     </w:p>
     <w:sectPr>
-      <w:headerReference w:type="default" r:id="rId27"/>
-      <w:footerReference w:type="default" r:id="rId28"/>
+      <w:headerReference w:type="default" r:id="rId29"/>
+      <w:footerReference w:type="default" r:id="rId30"/>
       <w:pgSz w:w="11906" w:h="16838"/>
       <w:pgMar w:top="1134" w:right="851" w:bottom="1134" w:left="1134" w:header="567" w:footer="567" w:gutter="0"/>
       <w:cols w:space="720"/>
@@ -26016,7 +26195,7 @@
 </file>
 
 <file path=customXml/itemProps1.xml><?xml version="1.0" encoding="utf-8"?>
-<ds:datastoreItem xmlns:ds="http://schemas.openxmlformats.org/officeDocument/2006/customXml" ds:itemID="{5D99D9E0-378E-4312-BA11-232D96B727BE}">
+<ds:datastoreItem xmlns:ds="http://schemas.openxmlformats.org/officeDocument/2006/customXml" ds:itemID="{D79FCA26-CE10-4D71-B210-367B5654429A}">
   <ds:schemaRefs>
     <ds:schemaRef ds:uri="http://schemas.openxmlformats.org/officeDocument/2006/bibliography"/>
   </ds:schemaRefs>
